--- a/中期/中期报告-王建坤-中文.docx
+++ b/中期/中期报告-王建坤-中文.docx
@@ -1,20 +1,7 @@
 
 <file path=word/document.xml><?xml version="1.0" encoding="utf-8"?>
-<w:document xmlns:wpc="http://schemas.microsoft.com/office/word/2010/wordprocessingCanvas" xmlns:mc="http://schemas.openxmlformats.org/markup-compatibility/2006" xmlns:o="urn:schemas-microsoft-com:office:office" xmlns:r="http://schemas.openxmlformats.org/officeDocument/2006/relationships" xmlns:m="http://schemas.openxmlformats.org/officeDocument/2006/math" xmlns:v="urn:schemas-microsoft-com:vml" xmlns:wp14="http://schemas.microsoft.com/office/word/2010/wordprocessingDrawing" xmlns:wp="http://schemas.openxmlformats.org/drawingml/2006/wordprocessingDrawing" xmlns:w10="urn:schemas-microsoft-com:office:word" xmlns:w="http://schemas.openxmlformats.org/wordprocessingml/2006/main" xmlns:w14="http://schemas.microsoft.com/office/word/2010/wordml" xmlns:w15="http://schemas.microsoft.com/office/word/2012/wordml" xmlns:wpg="http://schemas.microsoft.com/office/word/2010/wordprocessingGroup" xmlns:wpi="http://schemas.microsoft.com/office/word/2010/wordprocessingInk" xmlns:wne="http://schemas.microsoft.com/office/word/2006/wordml" xmlns:wps="http://schemas.microsoft.com/office/word/2010/wordprocessingShape" mc:Ignorable="w14 w15 wp14">
+<w:document xmlns:wpc="http://schemas.microsoft.com/office/word/2010/wordprocessingCanvas" xmlns:cx="http://schemas.microsoft.com/office/drawing/2014/chartex" xmlns:cx1="http://schemas.microsoft.com/office/drawing/2015/9/8/chartex" xmlns:cx2="http://schemas.microsoft.com/office/drawing/2015/10/21/chartex" xmlns:cx3="http://schemas.microsoft.com/office/drawing/2016/5/9/chartex" xmlns:cx4="http://schemas.microsoft.com/office/drawing/2016/5/10/chartex" xmlns:cx5="http://schemas.microsoft.com/office/drawing/2016/5/11/chartex" xmlns:cx6="http://schemas.microsoft.com/office/drawing/2016/5/12/chartex" xmlns:cx7="http://schemas.microsoft.com/office/drawing/2016/5/13/chartex" xmlns:cx8="http://schemas.microsoft.com/office/drawing/2016/5/14/chartex" xmlns:mc="http://schemas.openxmlformats.org/markup-compatibility/2006" xmlns:aink="http://schemas.microsoft.com/office/drawing/2016/ink" xmlns:am3d="http://schemas.microsoft.com/office/drawing/2017/model3d" xmlns:o="urn:schemas-microsoft-com:office:office" xmlns:r="http://schemas.openxmlformats.org/officeDocument/2006/relationships" xmlns:m="http://schemas.openxmlformats.org/officeDocument/2006/math" xmlns:v="urn:schemas-microsoft-com:vml" xmlns:wp14="http://schemas.microsoft.com/office/word/2010/wordprocessingDrawing" xmlns:wp="http://schemas.openxmlformats.org/drawingml/2006/wordprocessingDrawing" xmlns:w10="urn:schemas-microsoft-com:office:word" xmlns:w="http://schemas.openxmlformats.org/wordprocessingml/2006/main" xmlns:w14="http://schemas.microsoft.com/office/word/2010/wordml" xmlns:w15="http://schemas.microsoft.com/office/word/2012/wordml" xmlns:w16cid="http://schemas.microsoft.com/office/word/2016/wordml/cid" xmlns:w16se="http://schemas.microsoft.com/office/word/2015/wordml/symex" xmlns:wpg="http://schemas.microsoft.com/office/word/2010/wordprocessingGroup" xmlns:wpi="http://schemas.microsoft.com/office/word/2010/wordprocessingInk" xmlns:wne="http://schemas.microsoft.com/office/word/2006/wordml" xmlns:wps="http://schemas.microsoft.com/office/word/2010/wordprocessingShape" mc:Ignorable="w14 w15 w16se w16cid wp14">
   <w:body>
-    <w:p>
-      <w:pPr>
-        <w:jc w:val="center"/>
-        <w:rPr>
-          <w:rFonts w:eastAsia="楷体_GB2312" w:hint="eastAsia"/>
-          <w:b/>
-          <w:spacing w:val="40"/>
-          <w:sz w:val="36"/>
-        </w:rPr>
-      </w:pPr>
-      <w:bookmarkStart w:id="0" w:name="_GoBack"/>
-      <w:bookmarkEnd w:id="0"/>
-    </w:p>
     <w:p>
       <w:pPr>
         <w:jc w:val="center"/>
@@ -30,6 +17,17 @@
       <w:pPr>
         <w:jc w:val="center"/>
         <w:rPr>
+          <w:rFonts w:eastAsia="楷体_GB2312"/>
+          <w:b/>
+          <w:spacing w:val="40"/>
+          <w:sz w:val="36"/>
+        </w:rPr>
+      </w:pPr>
+    </w:p>
+    <w:p>
+      <w:pPr>
+        <w:jc w:val="center"/>
+        <w:rPr>
           <w:rFonts w:ascii="楷体" w:eastAsia="楷体" w:hAnsi="楷体"/>
           <w:b/>
           <w:spacing w:val="40"/>
@@ -437,6 +435,7 @@
           <w:u w:val="single"/>
         </w:rPr>
       </w:pPr>
+      <w:proofErr w:type="gramStart"/>
       <w:r>
         <w:rPr>
           <w:rFonts w:hint="eastAsia"/>
@@ -445,6 +444,7 @@
         </w:rPr>
         <w:t>研</w:t>
       </w:r>
+      <w:proofErr w:type="gramEnd"/>
       <w:r>
         <w:rPr>
           <w:rFonts w:hint="eastAsia"/>
@@ -839,7 +839,7 @@
     </w:p>
     <w:p>
       <w:pPr>
-        <w:pStyle w:val="10"/>
+        <w:pStyle w:val="TOC1"/>
         <w:tabs>
           <w:tab w:val="right" w:leader="dot" w:pos="8296"/>
         </w:tabs>
@@ -881,14 +881,14 @@
       <w:hyperlink w:anchor="_Toc2321475" w:history="1">
         <w:r>
           <w:rPr>
-            <w:rStyle w:val="a8"/>
+            <w:rStyle w:val="aa"/>
             <w:noProof/>
           </w:rPr>
           <w:t xml:space="preserve">1 </w:t>
         </w:r>
         <w:r>
           <w:rPr>
-            <w:rStyle w:val="a8"/>
+            <w:rStyle w:val="aa"/>
             <w:rFonts w:hint="eastAsia"/>
             <w:noProof/>
           </w:rPr>
@@ -946,7 +946,7 @@
     </w:p>
     <w:p>
       <w:pPr>
-        <w:pStyle w:val="20"/>
+        <w:pStyle w:val="TOC2"/>
         <w:tabs>
           <w:tab w:val="right" w:leader="dot" w:pos="8296"/>
         </w:tabs>
@@ -961,14 +961,14 @@
       <w:hyperlink w:anchor="_Toc2321476" w:history="1">
         <w:r>
           <w:rPr>
-            <w:rStyle w:val="a8"/>
+            <w:rStyle w:val="aa"/>
             <w:noProof/>
           </w:rPr>
           <w:t xml:space="preserve">1.1 </w:t>
         </w:r>
         <w:r>
           <w:rPr>
-            <w:rStyle w:val="a8"/>
+            <w:rStyle w:val="aa"/>
             <w:rFonts w:hint="eastAsia"/>
             <w:noProof/>
           </w:rPr>
@@ -1026,7 +1026,7 @@
     </w:p>
     <w:p>
       <w:pPr>
-        <w:pStyle w:val="20"/>
+        <w:pStyle w:val="TOC2"/>
         <w:tabs>
           <w:tab w:val="right" w:leader="dot" w:pos="8296"/>
         </w:tabs>
@@ -1041,14 +1041,14 @@
       <w:hyperlink w:anchor="_Toc2321477" w:history="1">
         <w:r>
           <w:rPr>
-            <w:rStyle w:val="a8"/>
+            <w:rStyle w:val="aa"/>
             <w:noProof/>
           </w:rPr>
           <w:t xml:space="preserve">1.2 </w:t>
         </w:r>
         <w:r>
           <w:rPr>
-            <w:rStyle w:val="a8"/>
+            <w:rStyle w:val="aa"/>
             <w:rFonts w:hint="eastAsia"/>
             <w:noProof/>
           </w:rPr>
@@ -1106,7 +1106,7 @@
     </w:p>
     <w:p>
       <w:pPr>
-        <w:pStyle w:val="10"/>
+        <w:pStyle w:val="TOC1"/>
         <w:tabs>
           <w:tab w:val="right" w:leader="dot" w:pos="8296"/>
         </w:tabs>
@@ -1121,14 +1121,14 @@
       <w:hyperlink w:anchor="_Toc2321478" w:history="1">
         <w:r>
           <w:rPr>
-            <w:rStyle w:val="a8"/>
+            <w:rStyle w:val="aa"/>
             <w:noProof/>
           </w:rPr>
           <w:t xml:space="preserve">2 </w:t>
         </w:r>
         <w:r>
           <w:rPr>
-            <w:rStyle w:val="a8"/>
+            <w:rStyle w:val="aa"/>
             <w:rFonts w:hint="eastAsia"/>
             <w:noProof/>
           </w:rPr>
@@ -1186,7 +1186,7 @@
     </w:p>
     <w:p>
       <w:pPr>
-        <w:pStyle w:val="20"/>
+        <w:pStyle w:val="TOC2"/>
         <w:tabs>
           <w:tab w:val="right" w:leader="dot" w:pos="8296"/>
         </w:tabs>
@@ -1201,14 +1201,14 @@
       <w:hyperlink w:anchor="_Toc2321479" w:history="1">
         <w:r>
           <w:rPr>
-            <w:rStyle w:val="a8"/>
+            <w:rStyle w:val="aa"/>
             <w:noProof/>
           </w:rPr>
           <w:t xml:space="preserve">2.1 </w:t>
         </w:r>
         <w:r>
           <w:rPr>
-            <w:rStyle w:val="a8"/>
+            <w:rStyle w:val="aa"/>
             <w:rFonts w:hint="eastAsia"/>
             <w:noProof/>
           </w:rPr>
@@ -1266,7 +1266,7 @@
     </w:p>
     <w:p>
       <w:pPr>
-        <w:pStyle w:val="30"/>
+        <w:pStyle w:val="TOC3"/>
         <w:tabs>
           <w:tab w:val="right" w:leader="dot" w:pos="8296"/>
         </w:tabs>
@@ -1280,14 +1280,14 @@
       <w:hyperlink w:anchor="_Toc2321480" w:history="1">
         <w:r>
           <w:rPr>
-            <w:rStyle w:val="a8"/>
+            <w:rStyle w:val="aa"/>
             <w:noProof/>
           </w:rPr>
           <w:t xml:space="preserve">2.1.1 </w:t>
         </w:r>
         <w:r>
           <w:rPr>
-            <w:rStyle w:val="a8"/>
+            <w:rStyle w:val="aa"/>
             <w:rFonts w:hint="eastAsia"/>
             <w:noProof/>
           </w:rPr>
@@ -1345,7 +1345,7 @@
     </w:p>
     <w:p>
       <w:pPr>
-        <w:pStyle w:val="30"/>
+        <w:pStyle w:val="TOC3"/>
         <w:tabs>
           <w:tab w:val="right" w:leader="dot" w:pos="8296"/>
         </w:tabs>
@@ -1359,14 +1359,14 @@
       <w:hyperlink w:anchor="_Toc2321481" w:history="1">
         <w:r>
           <w:rPr>
-            <w:rStyle w:val="a8"/>
+            <w:rStyle w:val="aa"/>
             <w:noProof/>
           </w:rPr>
           <w:t xml:space="preserve">2.1.2 </w:t>
         </w:r>
         <w:r>
           <w:rPr>
-            <w:rStyle w:val="a8"/>
+            <w:rStyle w:val="aa"/>
             <w:rFonts w:hint="eastAsia"/>
             <w:noProof/>
           </w:rPr>
@@ -1424,7 +1424,7 @@
     </w:p>
     <w:p>
       <w:pPr>
-        <w:pStyle w:val="20"/>
+        <w:pStyle w:val="TOC2"/>
         <w:tabs>
           <w:tab w:val="right" w:leader="dot" w:pos="8296"/>
         </w:tabs>
@@ -1439,14 +1439,14 @@
       <w:hyperlink w:anchor="_Toc2321482" w:history="1">
         <w:r>
           <w:rPr>
-            <w:rStyle w:val="a8"/>
+            <w:rStyle w:val="aa"/>
             <w:noProof/>
           </w:rPr>
           <w:t xml:space="preserve">2.2 </w:t>
         </w:r>
         <w:r>
           <w:rPr>
-            <w:rStyle w:val="a8"/>
+            <w:rStyle w:val="aa"/>
             <w:rFonts w:hint="eastAsia"/>
             <w:noProof/>
           </w:rPr>
@@ -1504,7 +1504,7 @@
     </w:p>
     <w:p>
       <w:pPr>
-        <w:pStyle w:val="30"/>
+        <w:pStyle w:val="TOC3"/>
         <w:tabs>
           <w:tab w:val="right" w:leader="dot" w:pos="8296"/>
         </w:tabs>
@@ -1518,14 +1518,14 @@
       <w:hyperlink w:anchor="_Toc2321483" w:history="1">
         <w:r>
           <w:rPr>
-            <w:rStyle w:val="a8"/>
+            <w:rStyle w:val="aa"/>
             <w:noProof/>
           </w:rPr>
           <w:t xml:space="preserve">2.2.1 </w:t>
         </w:r>
         <w:r>
           <w:rPr>
-            <w:rStyle w:val="a8"/>
+            <w:rStyle w:val="aa"/>
             <w:rFonts w:hint="eastAsia"/>
             <w:noProof/>
           </w:rPr>
@@ -1533,14 +1533,14 @@
         </w:r>
         <w:r>
           <w:rPr>
-            <w:rStyle w:val="a8"/>
+            <w:rStyle w:val="aa"/>
             <w:noProof/>
           </w:rPr>
           <w:t>ROI</w:t>
         </w:r>
         <w:r>
           <w:rPr>
-            <w:rStyle w:val="a8"/>
+            <w:rStyle w:val="aa"/>
             <w:rFonts w:hint="eastAsia"/>
             <w:noProof/>
           </w:rPr>
@@ -1598,7 +1598,7 @@
     </w:p>
     <w:p>
       <w:pPr>
-        <w:pStyle w:val="30"/>
+        <w:pStyle w:val="TOC3"/>
         <w:tabs>
           <w:tab w:val="right" w:leader="dot" w:pos="8296"/>
         </w:tabs>
@@ -1612,14 +1612,14 @@
       <w:hyperlink w:anchor="_Toc2321484" w:history="1">
         <w:r>
           <w:rPr>
-            <w:rStyle w:val="a8"/>
+            <w:rStyle w:val="aa"/>
             <w:noProof/>
           </w:rPr>
           <w:t xml:space="preserve">2.2.2 </w:t>
         </w:r>
         <w:r>
           <w:rPr>
-            <w:rStyle w:val="a8"/>
+            <w:rStyle w:val="aa"/>
             <w:rFonts w:hint="eastAsia"/>
             <w:noProof/>
           </w:rPr>
@@ -1677,7 +1677,7 @@
     </w:p>
     <w:p>
       <w:pPr>
-        <w:pStyle w:val="30"/>
+        <w:pStyle w:val="TOC3"/>
         <w:tabs>
           <w:tab w:val="right" w:leader="dot" w:pos="8296"/>
         </w:tabs>
@@ -1691,14 +1691,14 @@
       <w:hyperlink w:anchor="_Toc2321485" w:history="1">
         <w:r>
           <w:rPr>
-            <w:rStyle w:val="a8"/>
+            <w:rStyle w:val="aa"/>
             <w:noProof/>
           </w:rPr>
           <w:t xml:space="preserve">2.2.3 </w:t>
         </w:r>
         <w:r>
           <w:rPr>
-            <w:rStyle w:val="a8"/>
+            <w:rStyle w:val="aa"/>
             <w:rFonts w:hint="eastAsia"/>
             <w:noProof/>
           </w:rPr>
@@ -1756,7 +1756,7 @@
     </w:p>
     <w:p>
       <w:pPr>
-        <w:pStyle w:val="30"/>
+        <w:pStyle w:val="TOC3"/>
         <w:tabs>
           <w:tab w:val="right" w:leader="dot" w:pos="8296"/>
         </w:tabs>
@@ -1770,14 +1770,14 @@
       <w:hyperlink w:anchor="_Toc2321486" w:history="1">
         <w:r>
           <w:rPr>
-            <w:rStyle w:val="a8"/>
+            <w:rStyle w:val="aa"/>
             <w:noProof/>
           </w:rPr>
           <w:t xml:space="preserve">2.2.4 </w:t>
         </w:r>
         <w:r>
           <w:rPr>
-            <w:rStyle w:val="a8"/>
+            <w:rStyle w:val="aa"/>
             <w:rFonts w:hint="eastAsia"/>
             <w:noProof/>
           </w:rPr>
@@ -1835,7 +1835,7 @@
     </w:p>
     <w:p>
       <w:pPr>
-        <w:pStyle w:val="30"/>
+        <w:pStyle w:val="TOC3"/>
         <w:tabs>
           <w:tab w:val="right" w:leader="dot" w:pos="8296"/>
         </w:tabs>
@@ -1849,14 +1849,14 @@
       <w:hyperlink w:anchor="_Toc2321487" w:history="1">
         <w:r>
           <w:rPr>
-            <w:rStyle w:val="a8"/>
+            <w:rStyle w:val="aa"/>
             <w:noProof/>
           </w:rPr>
           <w:t xml:space="preserve">2.2.5 </w:t>
         </w:r>
         <w:r>
           <w:rPr>
-            <w:rStyle w:val="a8"/>
+            <w:rStyle w:val="aa"/>
             <w:rFonts w:hint="eastAsia"/>
             <w:noProof/>
           </w:rPr>
@@ -1914,7 +1914,7 @@
     </w:p>
     <w:p>
       <w:pPr>
-        <w:pStyle w:val="30"/>
+        <w:pStyle w:val="TOC3"/>
         <w:tabs>
           <w:tab w:val="right" w:leader="dot" w:pos="8296"/>
         </w:tabs>
@@ -1928,14 +1928,14 @@
       <w:hyperlink w:anchor="_Toc2321488" w:history="1">
         <w:r>
           <w:rPr>
-            <w:rStyle w:val="a8"/>
+            <w:rStyle w:val="aa"/>
             <w:noProof/>
           </w:rPr>
           <w:t xml:space="preserve">2.2.6 </w:t>
         </w:r>
         <w:r>
           <w:rPr>
-            <w:rStyle w:val="a8"/>
+            <w:rStyle w:val="aa"/>
             <w:rFonts w:hint="eastAsia"/>
             <w:noProof/>
           </w:rPr>
@@ -1993,7 +1993,7 @@
     </w:p>
     <w:p>
       <w:pPr>
-        <w:pStyle w:val="20"/>
+        <w:pStyle w:val="TOC2"/>
         <w:tabs>
           <w:tab w:val="right" w:leader="dot" w:pos="8296"/>
         </w:tabs>
@@ -2008,14 +2008,14 @@
       <w:hyperlink w:anchor="_Toc2321489" w:history="1">
         <w:r>
           <w:rPr>
-            <w:rStyle w:val="a8"/>
+            <w:rStyle w:val="aa"/>
             <w:noProof/>
           </w:rPr>
           <w:t xml:space="preserve">2.3 </w:t>
         </w:r>
         <w:r>
           <w:rPr>
-            <w:rStyle w:val="a8"/>
+            <w:rStyle w:val="aa"/>
             <w:rFonts w:hint="eastAsia"/>
             <w:noProof/>
           </w:rPr>
@@ -2073,7 +2073,7 @@
     </w:p>
     <w:p>
       <w:pPr>
-        <w:pStyle w:val="30"/>
+        <w:pStyle w:val="TOC3"/>
         <w:tabs>
           <w:tab w:val="right" w:leader="dot" w:pos="8296"/>
         </w:tabs>
@@ -2087,14 +2087,14 @@
       <w:hyperlink w:anchor="_Toc2321490" w:history="1">
         <w:r>
           <w:rPr>
-            <w:rStyle w:val="a8"/>
+            <w:rStyle w:val="aa"/>
             <w:noProof/>
           </w:rPr>
           <w:t xml:space="preserve">2.3.1 </w:t>
         </w:r>
         <w:r>
           <w:rPr>
-            <w:rStyle w:val="a8"/>
+            <w:rStyle w:val="aa"/>
             <w:rFonts w:hint="eastAsia"/>
             <w:noProof/>
           </w:rPr>
@@ -2152,7 +2152,7 @@
     </w:p>
     <w:p>
       <w:pPr>
-        <w:pStyle w:val="30"/>
+        <w:pStyle w:val="TOC3"/>
         <w:tabs>
           <w:tab w:val="right" w:leader="dot" w:pos="8296"/>
         </w:tabs>
@@ -2166,14 +2166,14 @@
       <w:hyperlink w:anchor="_Toc2321491" w:history="1">
         <w:r>
           <w:rPr>
-            <w:rStyle w:val="a8"/>
+            <w:rStyle w:val="aa"/>
             <w:noProof/>
           </w:rPr>
           <w:t xml:space="preserve">2.3.2 </w:t>
         </w:r>
         <w:r>
           <w:rPr>
-            <w:rStyle w:val="a8"/>
+            <w:rStyle w:val="aa"/>
             <w:rFonts w:hint="eastAsia"/>
             <w:noProof/>
           </w:rPr>
@@ -2231,7 +2231,7 @@
     </w:p>
     <w:p>
       <w:pPr>
-        <w:pStyle w:val="30"/>
+        <w:pStyle w:val="TOC3"/>
         <w:tabs>
           <w:tab w:val="right" w:leader="dot" w:pos="8296"/>
         </w:tabs>
@@ -2245,14 +2245,14 @@
       <w:hyperlink w:anchor="_Toc2321492" w:history="1">
         <w:r>
           <w:rPr>
-            <w:rStyle w:val="a8"/>
+            <w:rStyle w:val="aa"/>
             <w:noProof/>
           </w:rPr>
           <w:t xml:space="preserve">2.3.3 </w:t>
         </w:r>
         <w:r>
           <w:rPr>
-            <w:rStyle w:val="a8"/>
+            <w:rStyle w:val="aa"/>
             <w:rFonts w:hint="eastAsia"/>
             <w:noProof/>
           </w:rPr>
@@ -2310,7 +2310,7 @@
     </w:p>
     <w:p>
       <w:pPr>
-        <w:pStyle w:val="30"/>
+        <w:pStyle w:val="TOC3"/>
         <w:tabs>
           <w:tab w:val="right" w:leader="dot" w:pos="8296"/>
         </w:tabs>
@@ -2324,14 +2324,14 @@
       <w:hyperlink w:anchor="_Toc2321493" w:history="1">
         <w:r>
           <w:rPr>
-            <w:rStyle w:val="a8"/>
+            <w:rStyle w:val="aa"/>
             <w:noProof/>
           </w:rPr>
           <w:t xml:space="preserve">2.3.4 </w:t>
         </w:r>
         <w:r>
           <w:rPr>
-            <w:rStyle w:val="a8"/>
+            <w:rStyle w:val="aa"/>
             <w:rFonts w:hint="eastAsia"/>
             <w:noProof/>
           </w:rPr>
@@ -2389,7 +2389,7 @@
     </w:p>
     <w:p>
       <w:pPr>
-        <w:pStyle w:val="30"/>
+        <w:pStyle w:val="TOC3"/>
         <w:tabs>
           <w:tab w:val="right" w:leader="dot" w:pos="8296"/>
         </w:tabs>
@@ -2403,14 +2403,14 @@
       <w:hyperlink w:anchor="_Toc2321494" w:history="1">
         <w:r>
           <w:rPr>
-            <w:rStyle w:val="a8"/>
+            <w:rStyle w:val="aa"/>
             <w:noProof/>
           </w:rPr>
           <w:t xml:space="preserve">2.3.5 </w:t>
         </w:r>
         <w:r>
           <w:rPr>
-            <w:rStyle w:val="a8"/>
+            <w:rStyle w:val="aa"/>
             <w:rFonts w:hint="eastAsia"/>
             <w:noProof/>
           </w:rPr>
@@ -2418,14 +2418,14 @@
         </w:r>
         <w:r>
           <w:rPr>
-            <w:rStyle w:val="a8"/>
+            <w:rStyle w:val="aa"/>
             <w:noProof/>
           </w:rPr>
           <w:t xml:space="preserve">Siamese </w:t>
         </w:r>
         <w:r>
           <w:rPr>
-            <w:rStyle w:val="a8"/>
+            <w:rStyle w:val="aa"/>
             <w:rFonts w:hint="eastAsia"/>
             <w:noProof/>
           </w:rPr>
@@ -2483,7 +2483,7 @@
     </w:p>
     <w:p>
       <w:pPr>
-        <w:pStyle w:val="20"/>
+        <w:pStyle w:val="TOC2"/>
         <w:tabs>
           <w:tab w:val="right" w:leader="dot" w:pos="8296"/>
         </w:tabs>
@@ -2498,14 +2498,14 @@
       <w:hyperlink w:anchor="_Toc2321495" w:history="1">
         <w:r>
           <w:rPr>
-            <w:rStyle w:val="a8"/>
+            <w:rStyle w:val="aa"/>
             <w:noProof/>
           </w:rPr>
           <w:t xml:space="preserve">2.4 </w:t>
         </w:r>
         <w:r>
           <w:rPr>
-            <w:rStyle w:val="a8"/>
+            <w:rStyle w:val="aa"/>
             <w:rFonts w:hint="eastAsia"/>
             <w:noProof/>
           </w:rPr>
@@ -2563,7 +2563,7 @@
     </w:p>
     <w:p>
       <w:pPr>
-        <w:pStyle w:val="30"/>
+        <w:pStyle w:val="TOC3"/>
         <w:tabs>
           <w:tab w:val="right" w:leader="dot" w:pos="8296"/>
         </w:tabs>
@@ -2577,14 +2577,14 @@
       <w:hyperlink w:anchor="_Toc2321496" w:history="1">
         <w:r>
           <w:rPr>
-            <w:rStyle w:val="a8"/>
+            <w:rStyle w:val="aa"/>
             <w:noProof/>
           </w:rPr>
           <w:t xml:space="preserve">2.4.1 </w:t>
         </w:r>
         <w:r>
           <w:rPr>
-            <w:rStyle w:val="a8"/>
+            <w:rStyle w:val="aa"/>
             <w:rFonts w:hint="eastAsia"/>
             <w:noProof/>
           </w:rPr>
@@ -2642,7 +2642,7 @@
     </w:p>
     <w:p>
       <w:pPr>
-        <w:pStyle w:val="30"/>
+        <w:pStyle w:val="TOC3"/>
         <w:tabs>
           <w:tab w:val="right" w:leader="dot" w:pos="8296"/>
         </w:tabs>
@@ -2656,14 +2656,14 @@
       <w:hyperlink w:anchor="_Toc2321497" w:history="1">
         <w:r>
           <w:rPr>
-            <w:rStyle w:val="a8"/>
+            <w:rStyle w:val="aa"/>
             <w:noProof/>
           </w:rPr>
           <w:t xml:space="preserve">2.4.2 </w:t>
         </w:r>
         <w:r>
           <w:rPr>
-            <w:rStyle w:val="a8"/>
+            <w:rStyle w:val="aa"/>
             <w:rFonts w:hint="eastAsia"/>
             <w:noProof/>
           </w:rPr>
@@ -2721,7 +2721,7 @@
     </w:p>
     <w:p>
       <w:pPr>
-        <w:pStyle w:val="10"/>
+        <w:pStyle w:val="TOC1"/>
         <w:tabs>
           <w:tab w:val="right" w:leader="dot" w:pos="8296"/>
         </w:tabs>
@@ -2736,14 +2736,14 @@
       <w:hyperlink w:anchor="_Toc2321498" w:history="1">
         <w:r>
           <w:rPr>
-            <w:rStyle w:val="a8"/>
+            <w:rStyle w:val="aa"/>
             <w:noProof/>
           </w:rPr>
           <w:t xml:space="preserve">3 </w:t>
         </w:r>
         <w:r>
           <w:rPr>
-            <w:rStyle w:val="a8"/>
+            <w:rStyle w:val="aa"/>
             <w:rFonts w:hint="eastAsia"/>
             <w:noProof/>
           </w:rPr>
@@ -2801,7 +2801,7 @@
     </w:p>
     <w:p>
       <w:pPr>
-        <w:pStyle w:val="10"/>
+        <w:pStyle w:val="TOC1"/>
         <w:tabs>
           <w:tab w:val="right" w:leader="dot" w:pos="8296"/>
         </w:tabs>
@@ -2816,14 +2816,14 @@
       <w:hyperlink w:anchor="_Toc2321499" w:history="1">
         <w:r>
           <w:rPr>
-            <w:rStyle w:val="a8"/>
+            <w:rStyle w:val="aa"/>
             <w:noProof/>
           </w:rPr>
           <w:t xml:space="preserve">4 </w:t>
         </w:r>
         <w:r>
           <w:rPr>
-            <w:rStyle w:val="a8"/>
+            <w:rStyle w:val="aa"/>
             <w:rFonts w:hint="eastAsia"/>
             <w:noProof/>
           </w:rPr>
@@ -2881,7 +2881,7 @@
     </w:p>
     <w:p>
       <w:pPr>
-        <w:pStyle w:val="20"/>
+        <w:pStyle w:val="TOC2"/>
         <w:tabs>
           <w:tab w:val="right" w:leader="dot" w:pos="8296"/>
         </w:tabs>
@@ -2896,14 +2896,14 @@
       <w:hyperlink w:anchor="_Toc2321500" w:history="1">
         <w:r>
           <w:rPr>
-            <w:rStyle w:val="a8"/>
+            <w:rStyle w:val="aa"/>
             <w:noProof/>
           </w:rPr>
           <w:t xml:space="preserve">4.1 </w:t>
         </w:r>
         <w:r>
           <w:rPr>
-            <w:rStyle w:val="a8"/>
+            <w:rStyle w:val="aa"/>
             <w:rFonts w:hint="eastAsia"/>
             <w:noProof/>
           </w:rPr>
@@ -2961,7 +2961,7 @@
     </w:p>
     <w:p>
       <w:pPr>
-        <w:pStyle w:val="20"/>
+        <w:pStyle w:val="TOC2"/>
         <w:tabs>
           <w:tab w:val="right" w:leader="dot" w:pos="8296"/>
         </w:tabs>
@@ -2976,14 +2976,14 @@
       <w:hyperlink w:anchor="_Toc2321501" w:history="1">
         <w:r>
           <w:rPr>
-            <w:rStyle w:val="a8"/>
+            <w:rStyle w:val="aa"/>
             <w:noProof/>
           </w:rPr>
           <w:t xml:space="preserve">4.2 </w:t>
         </w:r>
         <w:r>
           <w:rPr>
-            <w:rStyle w:val="a8"/>
+            <w:rStyle w:val="aa"/>
             <w:rFonts w:hint="eastAsia"/>
             <w:noProof/>
           </w:rPr>
@@ -3041,7 +3041,7 @@
     </w:p>
     <w:p>
       <w:pPr>
-        <w:pStyle w:val="10"/>
+        <w:pStyle w:val="TOC1"/>
         <w:tabs>
           <w:tab w:val="right" w:leader="dot" w:pos="8296"/>
         </w:tabs>
@@ -3056,14 +3056,14 @@
       <w:hyperlink w:anchor="_Toc2321502" w:history="1">
         <w:r>
           <w:rPr>
-            <w:rStyle w:val="a8"/>
+            <w:rStyle w:val="aa"/>
             <w:noProof/>
           </w:rPr>
           <w:t xml:space="preserve">5 </w:t>
         </w:r>
         <w:r>
           <w:rPr>
-            <w:rStyle w:val="a8"/>
+            <w:rStyle w:val="aa"/>
             <w:rFonts w:hint="eastAsia"/>
             <w:noProof/>
           </w:rPr>
@@ -3121,7 +3121,7 @@
     </w:p>
     <w:p>
       <w:pPr>
-        <w:pStyle w:val="10"/>
+        <w:pStyle w:val="TOC1"/>
         <w:tabs>
           <w:tab w:val="right" w:leader="dot" w:pos="8296"/>
         </w:tabs>
@@ -3149,11 +3149,11 @@
         <w:pStyle w:val="1"/>
         <w:spacing w:before="156" w:after="156"/>
       </w:pPr>
-      <w:bookmarkStart w:id="1" w:name="_Toc533697488"/>
-      <w:bookmarkStart w:id="2" w:name="_Toc533697601"/>
-      <w:bookmarkStart w:id="3" w:name="_Toc533698108"/>
-      <w:bookmarkStart w:id="4" w:name="_Toc533698884"/>
-      <w:bookmarkStart w:id="5" w:name="_Toc2321475"/>
+      <w:bookmarkStart w:id="0" w:name="_Toc533697488"/>
+      <w:bookmarkStart w:id="1" w:name="_Toc533697601"/>
+      <w:bookmarkStart w:id="2" w:name="_Toc533698108"/>
+      <w:bookmarkStart w:id="3" w:name="_Toc533698884"/>
+      <w:bookmarkStart w:id="4" w:name="_Toc2321475"/>
       <w:r>
         <w:rPr>
           <w:rFonts w:hint="eastAsia"/>
@@ -3173,22 +3173,22 @@
         </w:rPr>
         <w:t>度情况</w:t>
       </w:r>
+      <w:bookmarkEnd w:id="0"/>
       <w:bookmarkEnd w:id="1"/>
       <w:bookmarkEnd w:id="2"/>
       <w:bookmarkEnd w:id="3"/>
       <w:bookmarkEnd w:id="4"/>
-      <w:bookmarkEnd w:id="5"/>
     </w:p>
     <w:p>
       <w:pPr>
         <w:pStyle w:val="2"/>
         <w:spacing w:before="156" w:after="156"/>
       </w:pPr>
-      <w:bookmarkStart w:id="6" w:name="_Toc533697489"/>
-      <w:bookmarkStart w:id="7" w:name="_Toc533697602"/>
-      <w:bookmarkStart w:id="8" w:name="_Toc533698109"/>
-      <w:bookmarkStart w:id="9" w:name="_Toc533698885"/>
-      <w:bookmarkStart w:id="10" w:name="_Toc2321476"/>
+      <w:bookmarkStart w:id="5" w:name="_Toc533697489"/>
+      <w:bookmarkStart w:id="6" w:name="_Toc533697602"/>
+      <w:bookmarkStart w:id="7" w:name="_Toc533698109"/>
+      <w:bookmarkStart w:id="8" w:name="_Toc533698885"/>
+      <w:bookmarkStart w:id="9" w:name="_Toc2321476"/>
       <w:r>
         <w:rPr>
           <w:rFonts w:hint="eastAsia"/>
@@ -3201,11 +3201,11 @@
         </w:rPr>
         <w:t>课题主要研究内容</w:t>
       </w:r>
+      <w:bookmarkEnd w:id="5"/>
       <w:bookmarkEnd w:id="6"/>
       <w:bookmarkEnd w:id="7"/>
       <w:bookmarkEnd w:id="8"/>
       <w:bookmarkEnd w:id="9"/>
-      <w:bookmarkEnd w:id="10"/>
     </w:p>
     <w:p>
       <w:pPr>
@@ -4019,11 +4019,11 @@
         <w:pStyle w:val="2"/>
         <w:spacing w:before="156" w:after="156"/>
       </w:pPr>
-      <w:bookmarkStart w:id="11" w:name="_Toc533697490"/>
-      <w:bookmarkStart w:id="12" w:name="_Toc533697603"/>
-      <w:bookmarkStart w:id="13" w:name="_Toc533698110"/>
-      <w:bookmarkStart w:id="14" w:name="_Toc533698886"/>
-      <w:bookmarkStart w:id="15" w:name="_Toc2321477"/>
+      <w:bookmarkStart w:id="10" w:name="_Toc533697490"/>
+      <w:bookmarkStart w:id="11" w:name="_Toc533697603"/>
+      <w:bookmarkStart w:id="12" w:name="_Toc533698110"/>
+      <w:bookmarkStart w:id="13" w:name="_Toc533698886"/>
+      <w:bookmarkStart w:id="14" w:name="_Toc2321477"/>
       <w:r>
         <w:rPr>
           <w:rFonts w:hint="eastAsia"/>
@@ -4036,11 +4036,11 @@
         </w:rPr>
         <w:t>课题进度情况</w:t>
       </w:r>
+      <w:bookmarkEnd w:id="10"/>
       <w:bookmarkEnd w:id="11"/>
       <w:bookmarkEnd w:id="12"/>
       <w:bookmarkEnd w:id="13"/>
       <w:bookmarkEnd w:id="14"/>
-      <w:bookmarkEnd w:id="15"/>
     </w:p>
     <w:p>
       <w:pPr>
@@ -4411,6 +4411,7 @@
         </w:rPr>
         <w:t>使用</w:t>
       </w:r>
+      <w:proofErr w:type="spellStart"/>
       <w:r>
         <w:rPr>
           <w:rFonts w:hAnsi="宋体" w:hint="eastAsia"/>
@@ -4427,6 +4428,7 @@
         </w:rPr>
         <w:t>obileNet</w:t>
       </w:r>
+      <w:proofErr w:type="spellEnd"/>
       <w:r>
         <w:rPr>
           <w:rFonts w:hAnsi="宋体"/>
@@ -4549,6 +4551,7 @@
         </w:rPr>
         <w:t>语言、</w:t>
       </w:r>
+      <w:proofErr w:type="spellStart"/>
       <w:r>
         <w:rPr>
           <w:rFonts w:hAnsi="宋体" w:hint="eastAsia"/>
@@ -4557,6 +4560,7 @@
         </w:rPr>
         <w:t>opencv</w:t>
       </w:r>
+      <w:proofErr w:type="spellEnd"/>
       <w:r>
         <w:rPr>
           <w:rFonts w:hAnsi="宋体" w:hint="eastAsia"/>
@@ -4686,17 +4690,17 @@
         </w:rPr>
         <w:t>。</w:t>
       </w:r>
-      <w:bookmarkStart w:id="16" w:name="_Toc533697491"/>
-      <w:bookmarkStart w:id="17" w:name="_Toc533697604"/>
-      <w:bookmarkStart w:id="18" w:name="_Toc533698111"/>
-      <w:bookmarkStart w:id="19" w:name="_Toc533698887"/>
+      <w:bookmarkStart w:id="15" w:name="_Toc533697491"/>
+      <w:bookmarkStart w:id="16" w:name="_Toc533697604"/>
+      <w:bookmarkStart w:id="17" w:name="_Toc533698111"/>
+      <w:bookmarkStart w:id="18" w:name="_Toc533698887"/>
     </w:p>
     <w:p>
       <w:pPr>
         <w:pStyle w:val="1"/>
         <w:spacing w:before="156" w:after="156"/>
       </w:pPr>
-      <w:bookmarkStart w:id="20" w:name="_Toc2321478"/>
+      <w:bookmarkStart w:id="19" w:name="_Toc2321478"/>
       <w:r>
         <w:rPr>
           <w:rFonts w:hint="eastAsia"/>
@@ -4709,22 +4713,22 @@
         </w:rPr>
         <w:t>目前已完成的主要研究工作及结果</w:t>
       </w:r>
+      <w:bookmarkEnd w:id="15"/>
       <w:bookmarkEnd w:id="16"/>
       <w:bookmarkEnd w:id="17"/>
       <w:bookmarkEnd w:id="18"/>
       <w:bookmarkEnd w:id="19"/>
-      <w:bookmarkEnd w:id="20"/>
     </w:p>
     <w:p>
       <w:pPr>
         <w:pStyle w:val="2"/>
         <w:spacing w:before="156" w:after="156"/>
       </w:pPr>
-      <w:bookmarkStart w:id="21" w:name="_Toc533697492"/>
-      <w:bookmarkStart w:id="22" w:name="_Toc533697605"/>
-      <w:bookmarkStart w:id="23" w:name="_Toc533698112"/>
-      <w:bookmarkStart w:id="24" w:name="_Toc533698888"/>
-      <w:bookmarkStart w:id="25" w:name="_Toc2321479"/>
+      <w:bookmarkStart w:id="20" w:name="_Toc533697492"/>
+      <w:bookmarkStart w:id="21" w:name="_Toc533697605"/>
+      <w:bookmarkStart w:id="22" w:name="_Toc533698112"/>
+      <w:bookmarkStart w:id="23" w:name="_Toc533698888"/>
+      <w:bookmarkStart w:id="24" w:name="_Toc2321479"/>
       <w:r>
         <w:rPr>
           <w:rFonts w:hint="eastAsia"/>
@@ -4746,18 +4750,190 @@
       <w:r>
         <w:t>数据集</w:t>
       </w:r>
+      <w:bookmarkEnd w:id="20"/>
       <w:bookmarkEnd w:id="21"/>
       <w:bookmarkEnd w:id="22"/>
       <w:bookmarkEnd w:id="23"/>
       <w:bookmarkEnd w:id="24"/>
+    </w:p>
+    <w:p>
+      <w:pPr>
+        <w:pStyle w:val="3"/>
+        <w:spacing w:before="156" w:after="62"/>
+      </w:pPr>
+      <w:bookmarkStart w:id="25" w:name="_Toc2321480"/>
+      <w:r>
+        <w:rPr>
+          <w:rFonts w:hint="eastAsia"/>
+        </w:rPr>
+        <w:t>2</w:t>
+      </w:r>
+      <w:r>
+        <w:t>.</w:t>
+      </w:r>
+      <w:r>
+        <w:t>1</w:t>
+      </w:r>
+      <w:r>
+        <w:t>.1</w:t>
+      </w:r>
+      <w:r>
+        <w:t xml:space="preserve"> </w:t>
+      </w:r>
+      <w:r>
+        <w:rPr>
+          <w:rFonts w:hint="eastAsia"/>
+        </w:rPr>
+        <w:t>数据采集</w:t>
+      </w:r>
       <w:bookmarkEnd w:id="25"/>
     </w:p>
     <w:p>
       <w:pPr>
-        <w:pStyle w:val="3"/>
-        <w:spacing w:before="156" w:after="62"/>
-      </w:pPr>
-      <w:bookmarkStart w:id="26" w:name="_Toc2321480"/>
+        <w:ind w:firstLineChars="200" w:firstLine="480"/>
+      </w:pPr>
+      <w:r>
+        <w:rPr>
+          <w:rFonts w:hint="eastAsia"/>
+        </w:rPr>
+        <w:t>根据装配</w:t>
+      </w:r>
+      <w:r>
+        <w:t>工艺</w:t>
+      </w:r>
+      <w:r>
+        <w:rPr>
+          <w:rFonts w:hint="eastAsia"/>
+        </w:rPr>
+        <w:t>流程</w:t>
+      </w:r>
+      <w:r>
+        <w:t>和</w:t>
+      </w:r>
+      <w:r>
+        <w:rPr>
+          <w:rFonts w:hint="eastAsia"/>
+        </w:rPr>
+        <w:t>实际</w:t>
+      </w:r>
+      <w:r>
+        <w:t>生产实验，</w:t>
+      </w:r>
+      <w:r>
+        <w:rPr>
+          <w:rFonts w:hint="eastAsia"/>
+        </w:rPr>
+        <w:t>本文</w:t>
+      </w:r>
+      <w:r>
+        <w:rPr>
+          <w:rFonts w:hint="eastAsia"/>
+        </w:rPr>
+        <w:t>把装配</w:t>
+      </w:r>
+      <w:r>
+        <w:rPr>
+          <w:rFonts w:hint="eastAsia"/>
+        </w:rPr>
+        <w:t>质量</w:t>
+      </w:r>
+      <w:r>
+        <w:t>分为</w:t>
+      </w:r>
+      <w:r>
+        <w:rPr>
+          <w:rFonts w:hint="eastAsia"/>
+        </w:rPr>
+        <w:t>五种类别，分别为：</w:t>
+      </w:r>
+      <w:r>
+        <w:lastRenderedPageBreak/>
+        <w:t>正常</w:t>
+      </w:r>
+      <w:r>
+        <w:rPr>
+          <w:rFonts w:hint="eastAsia"/>
+        </w:rPr>
+        <w:t>、</w:t>
+      </w:r>
+      <w:r>
+        <w:rPr>
+          <w:rFonts w:hint="eastAsia"/>
+        </w:rPr>
+        <w:t>工件缺失、棉芯缺失、</w:t>
+      </w:r>
+      <w:r>
+        <w:rPr>
+          <w:rFonts w:hint="eastAsia"/>
+        </w:rPr>
+        <w:t>金属</w:t>
+      </w:r>
+      <w:r>
+        <w:rPr>
+          <w:rFonts w:hint="eastAsia"/>
+        </w:rPr>
+        <w:t>片缺失和金属丝位置异常</w:t>
+      </w:r>
+      <w:r>
+        <w:rPr>
+          <w:rFonts w:hint="eastAsia"/>
+        </w:rPr>
+        <w:t>。</w:t>
+      </w:r>
+      <w:r>
+        <w:t>我们</w:t>
+      </w:r>
+      <w:r>
+        <w:rPr>
+          <w:rFonts w:hint="eastAsia"/>
+        </w:rPr>
+        <w:t>在样机上进行</w:t>
+      </w:r>
+      <w:r>
+        <w:rPr>
+          <w:rFonts w:hint="eastAsia"/>
+        </w:rPr>
+        <w:t>了</w:t>
+      </w:r>
+      <w:r>
+        <w:rPr>
+          <w:rFonts w:hint="eastAsia"/>
+        </w:rPr>
+        <w:t>图片样本的采集，</w:t>
+      </w:r>
+      <w:r>
+        <w:rPr>
+          <w:rFonts w:hint="eastAsia"/>
+        </w:rPr>
+        <w:t>共</w:t>
+      </w:r>
+      <w:r>
+        <w:t>采集了</w:t>
+      </w:r>
+      <w:r>
+        <w:t>382</w:t>
+      </w:r>
+      <w:r>
+        <w:rPr>
+          <w:rFonts w:hint="eastAsia"/>
+        </w:rPr>
+        <w:t>张</w:t>
+      </w:r>
+      <w:r>
+        <w:t>图片</w:t>
+      </w:r>
+      <w:r>
+        <w:rPr>
+          <w:rFonts w:hint="eastAsia"/>
+        </w:rPr>
+        <w:t>。</w:t>
+      </w:r>
+      <w:r>
+        <w:rPr>
+          <w:rFonts w:hint="eastAsia"/>
+        </w:rPr>
+        <w:t>各类别的样本数量见表</w:t>
+      </w:r>
       <w:r>
         <w:rPr>
           <w:rFonts w:hint="eastAsia"/>
@@ -4765,190 +4941,18 @@
         <w:t>2</w:t>
       </w:r>
       <w:r>
-        <w:t>.</w:t>
-      </w:r>
-      <w:r>
-        <w:t>1</w:t>
-      </w:r>
-      <w:r>
-        <w:t>.1</w:t>
-      </w:r>
-      <w:r>
-        <w:t xml:space="preserve"> </w:t>
-      </w:r>
-      <w:r>
-        <w:rPr>
-          <w:rFonts w:hint="eastAsia"/>
-        </w:rPr>
-        <w:t>数据采集</w:t>
-      </w:r>
-      <w:bookmarkEnd w:id="26"/>
+        <w:t>-1</w:t>
+      </w:r>
+      <w:r>
+        <w:rPr>
+          <w:rFonts w:hint="eastAsia"/>
+        </w:rPr>
+        <w:t>。</w:t>
+      </w:r>
     </w:p>
     <w:p>
       <w:pPr>
-        <w:ind w:firstLineChars="200" w:firstLine="480"/>
-      </w:pPr>
-      <w:r>
-        <w:rPr>
-          <w:rFonts w:hint="eastAsia"/>
-        </w:rPr>
-        <w:t>根据装配</w:t>
-      </w:r>
-      <w:r>
-        <w:t>工艺</w:t>
-      </w:r>
-      <w:r>
-        <w:rPr>
-          <w:rFonts w:hint="eastAsia"/>
-        </w:rPr>
-        <w:t>流程</w:t>
-      </w:r>
-      <w:r>
-        <w:t>和</w:t>
-      </w:r>
-      <w:r>
-        <w:rPr>
-          <w:rFonts w:hint="eastAsia"/>
-        </w:rPr>
-        <w:t>实际</w:t>
-      </w:r>
-      <w:r>
-        <w:t>生产实验，</w:t>
-      </w:r>
-      <w:r>
-        <w:rPr>
-          <w:rFonts w:hint="eastAsia"/>
-        </w:rPr>
-        <w:t>本文</w:t>
-      </w:r>
-      <w:r>
-        <w:rPr>
-          <w:rFonts w:hint="eastAsia"/>
-        </w:rPr>
-        <w:t>把装配</w:t>
-      </w:r>
-      <w:r>
-        <w:rPr>
-          <w:rFonts w:hint="eastAsia"/>
-        </w:rPr>
-        <w:t>质量</w:t>
-      </w:r>
-      <w:r>
-        <w:t>分为</w:t>
-      </w:r>
-      <w:r>
-        <w:rPr>
-          <w:rFonts w:hint="eastAsia"/>
-        </w:rPr>
-        <w:t>五种类别，分别为：</w:t>
-      </w:r>
-      <w:r>
-        <w:lastRenderedPageBreak/>
-        <w:t>正常</w:t>
-      </w:r>
-      <w:r>
-        <w:rPr>
-          <w:rFonts w:hint="eastAsia"/>
-        </w:rPr>
-        <w:t>、</w:t>
-      </w:r>
-      <w:r>
-        <w:rPr>
-          <w:rFonts w:hint="eastAsia"/>
-        </w:rPr>
-        <w:t>工件缺失、棉芯缺失、</w:t>
-      </w:r>
-      <w:r>
-        <w:rPr>
-          <w:rFonts w:hint="eastAsia"/>
-        </w:rPr>
-        <w:t>金属</w:t>
-      </w:r>
-      <w:r>
-        <w:rPr>
-          <w:rFonts w:hint="eastAsia"/>
-        </w:rPr>
-        <w:t>片缺失和金属丝位置异常</w:t>
-      </w:r>
-      <w:r>
-        <w:rPr>
-          <w:rFonts w:hint="eastAsia"/>
-        </w:rPr>
-        <w:t>。</w:t>
-      </w:r>
-      <w:r>
-        <w:t>我们</w:t>
-      </w:r>
-      <w:r>
-        <w:rPr>
-          <w:rFonts w:hint="eastAsia"/>
-        </w:rPr>
-        <w:t>在样机上进行</w:t>
-      </w:r>
-      <w:r>
-        <w:rPr>
-          <w:rFonts w:hint="eastAsia"/>
-        </w:rPr>
-        <w:t>了</w:t>
-      </w:r>
-      <w:r>
-        <w:rPr>
-          <w:rFonts w:hint="eastAsia"/>
-        </w:rPr>
-        <w:t>图片样本的采集，</w:t>
-      </w:r>
-      <w:r>
-        <w:rPr>
-          <w:rFonts w:hint="eastAsia"/>
-        </w:rPr>
-        <w:t>共</w:t>
-      </w:r>
-      <w:r>
-        <w:t>采集了</w:t>
-      </w:r>
-      <w:r>
-        <w:t>382</w:t>
-      </w:r>
-      <w:r>
-        <w:rPr>
-          <w:rFonts w:hint="eastAsia"/>
-        </w:rPr>
-        <w:t>张</w:t>
-      </w:r>
-      <w:r>
-        <w:t>图片</w:t>
-      </w:r>
-      <w:r>
-        <w:rPr>
-          <w:rFonts w:hint="eastAsia"/>
-        </w:rPr>
-        <w:t>。</w:t>
-      </w:r>
-      <w:r>
-        <w:rPr>
-          <w:rFonts w:hint="eastAsia"/>
-        </w:rPr>
-        <w:t>各类别的样本数量见表</w:t>
-      </w:r>
-      <w:r>
-        <w:rPr>
-          <w:rFonts w:hint="eastAsia"/>
-        </w:rPr>
-        <w:t>2</w:t>
-      </w:r>
-      <w:r>
-        <w:t>-1</w:t>
-      </w:r>
-      <w:r>
-        <w:rPr>
-          <w:rFonts w:hint="eastAsia"/>
-        </w:rPr>
-        <w:t>。</w:t>
-      </w:r>
-    </w:p>
-    <w:p>
-      <w:pPr>
-        <w:pStyle w:val="a5"/>
+        <w:pStyle w:val="a7"/>
       </w:pPr>
       <w:r>
         <w:rPr>
@@ -5342,7 +5346,7 @@
         <w:pStyle w:val="3"/>
         <w:spacing w:before="156" w:after="62"/>
       </w:pPr>
-      <w:bookmarkStart w:id="27" w:name="_Toc2321481"/>
+      <w:bookmarkStart w:id="26" w:name="_Toc2321481"/>
       <w:r>
         <w:rPr>
           <w:rFonts w:hint="eastAsia"/>
@@ -5367,7 +5371,7 @@
         </w:rPr>
         <w:t>数据增强</w:t>
       </w:r>
-      <w:bookmarkEnd w:id="27"/>
+      <w:bookmarkEnd w:id="26"/>
     </w:p>
     <w:p>
       <w:pPr>
@@ -5938,7 +5942,7 @@
     </w:p>
     <w:p>
       <w:pPr>
-        <w:pStyle w:val="a5"/>
+        <w:pStyle w:val="a7"/>
         <w:jc w:val="both"/>
       </w:pPr>
       <w:r>
@@ -6099,7 +6103,7 @@
     </w:p>
     <w:p>
       <w:pPr>
-        <w:pStyle w:val="a5"/>
+        <w:pStyle w:val="a7"/>
         <w:ind w:firstLineChars="700" w:firstLine="1470"/>
         <w:jc w:val="both"/>
       </w:pPr>
@@ -6148,7 +6152,7 @@
     </w:p>
     <w:p>
       <w:pPr>
-        <w:pStyle w:val="a5"/>
+        <w:pStyle w:val="a7"/>
       </w:pPr>
       <w:r>
         <w:rPr>
@@ -6180,7 +6184,7 @@
     </w:p>
     <w:p>
       <w:pPr>
-        <w:pStyle w:val="a5"/>
+        <w:pStyle w:val="a7"/>
         <w:jc w:val="both"/>
       </w:pPr>
     </w:p>
@@ -6189,7 +6193,7 @@
         <w:pStyle w:val="2"/>
         <w:spacing w:before="156" w:after="156"/>
       </w:pPr>
-      <w:bookmarkStart w:id="28" w:name="_Toc2321482"/>
+      <w:bookmarkStart w:id="27" w:name="_Toc2321482"/>
       <w:r>
         <w:lastRenderedPageBreak/>
         <w:t>2.2</w:t>
@@ -6200,10 +6204,10 @@
         </w:rPr>
         <w:t xml:space="preserve"> </w:t>
       </w:r>
-      <w:bookmarkStart w:id="29" w:name="_Toc533697493"/>
-      <w:bookmarkStart w:id="30" w:name="_Toc533697606"/>
-      <w:bookmarkStart w:id="31" w:name="_Toc533698113"/>
-      <w:bookmarkStart w:id="32" w:name="_Toc533698889"/>
+      <w:bookmarkStart w:id="28" w:name="_Toc533697493"/>
+      <w:bookmarkStart w:id="29" w:name="_Toc533697606"/>
+      <w:bookmarkStart w:id="30" w:name="_Toc533698113"/>
+      <w:bookmarkStart w:id="31" w:name="_Toc533698889"/>
       <w:r>
         <w:rPr>
           <w:rFonts w:hint="eastAsia"/>
@@ -6219,10 +6223,10 @@
         </w:rPr>
         <w:t>检测</w:t>
       </w:r>
+      <w:bookmarkEnd w:id="28"/>
       <w:bookmarkEnd w:id="29"/>
       <w:bookmarkEnd w:id="30"/>
       <w:bookmarkEnd w:id="31"/>
-      <w:bookmarkEnd w:id="32"/>
       <w:r>
         <w:rPr>
           <w:rFonts w:hint="eastAsia"/>
@@ -6235,16 +6239,16 @@
         </w:rPr>
         <w:t>研究</w:t>
       </w:r>
-      <w:bookmarkEnd w:id="28"/>
+      <w:bookmarkEnd w:id="27"/>
     </w:p>
     <w:p>
       <w:pPr>
         <w:pStyle w:val="3"/>
         <w:spacing w:before="156" w:after="62"/>
       </w:pPr>
-      <w:bookmarkStart w:id="33" w:name="_Toc533698114"/>
-      <w:bookmarkStart w:id="34" w:name="_Toc533698890"/>
-      <w:bookmarkStart w:id="35" w:name="_Toc2321483"/>
+      <w:bookmarkStart w:id="32" w:name="_Toc533698114"/>
+      <w:bookmarkStart w:id="33" w:name="_Toc533698890"/>
+      <w:bookmarkStart w:id="34" w:name="_Toc2321483"/>
       <w:r>
         <w:rPr>
           <w:rFonts w:hint="eastAsia"/>
@@ -6254,8 +6258,8 @@
       <w:r>
         <w:t>.2.1</w:t>
       </w:r>
-      <w:bookmarkStart w:id="36" w:name="_Toc533697494"/>
-      <w:bookmarkStart w:id="37" w:name="_Toc533697607"/>
+      <w:bookmarkStart w:id="35" w:name="_Toc533697494"/>
+      <w:bookmarkStart w:id="36" w:name="_Toc533697607"/>
       <w:r>
         <w:t xml:space="preserve"> </w:t>
       </w:r>
@@ -6283,16 +6287,17 @@
         </w:rPr>
         <w:t>设置</w:t>
       </w:r>
+      <w:bookmarkEnd w:id="32"/>
       <w:bookmarkEnd w:id="33"/>
       <w:bookmarkEnd w:id="34"/>
       <w:bookmarkEnd w:id="35"/>
       <w:bookmarkEnd w:id="36"/>
-      <w:bookmarkEnd w:id="37"/>
     </w:p>
     <w:p>
       <w:pPr>
         <w:ind w:firstLineChars="200" w:firstLine="480"/>
       </w:pPr>
+      <w:bookmarkStart w:id="37" w:name="_Hlk17834826"/>
       <w:r>
         <w:rPr>
           <w:rFonts w:hint="eastAsia"/>
@@ -6511,6 +6516,7 @@
         </w:rPr>
         <w:t>。</w:t>
       </w:r>
+      <w:proofErr w:type="gramStart"/>
       <w:r>
         <w:rPr>
           <w:rFonts w:hint="eastAsia"/>
@@ -6523,6 +6529,7 @@
         </w:rPr>
         <w:t>的</w:t>
       </w:r>
+      <w:proofErr w:type="gramEnd"/>
       <w:r>
         <w:rPr>
           <w:rFonts w:hint="eastAsia"/>
@@ -6591,7 +6598,7 @@
     </w:p>
     <w:tbl>
       <w:tblPr>
-        <w:tblStyle w:val="a9"/>
+        <w:tblStyle w:val="ab"/>
         <w:tblW w:w="8561" w:type="dxa"/>
         <w:tblBorders>
           <w:top w:val="none" w:sz="0" w:space="0" w:color="auto"/>
@@ -6629,6 +6636,8 @@
             <w:pPr>
               <w:jc w:val="center"/>
             </w:pPr>
+            <w:bookmarkStart w:id="38" w:name="_Hlk17834888"/>
+            <w:bookmarkStart w:id="39" w:name="_GoBack"/>
             <m:oMathPara>
               <m:oMathParaPr>
                 <m:jc m:val="center"/>
@@ -6784,6 +6793,8 @@
                 </m:d>
               </m:oMath>
             </m:oMathPara>
+            <w:bookmarkEnd w:id="38"/>
+            <w:bookmarkEnd w:id="39"/>
           </w:p>
         </w:tc>
         <w:tc>
@@ -6919,12 +6930,14 @@
               </w:rPr>
               <w:t>图像</w:t>
             </w:r>
+            <w:proofErr w:type="gramStart"/>
             <w:r>
               <w:rPr>
                 <w:rFonts w:hint="eastAsia"/>
               </w:rPr>
               <w:t>二值化后</w:t>
             </w:r>
+            <w:proofErr w:type="gramEnd"/>
             <m:oMath>
               <m:r>
                 <m:rPr>
@@ -7107,7 +7120,7 @@
           <w:p>
             <w:pPr>
               <w:rPr>
-                <w:rFonts w:ascii="Cambria Math" w:hAnsi="Cambria Math" w:hint="eastAsia"/>
+                <w:rFonts w:ascii="Cambria Math" w:hAnsi="Cambria Math"/>
                 <w:i/>
               </w:rPr>
             </w:pPr>
@@ -7158,6 +7171,7 @@
                 <w:rFonts w:eastAsia="楷体_GB2312" w:cs="Times New Roman"/>
               </w:rPr>
             </w:pPr>
+            <w:proofErr w:type="gramStart"/>
             <w:r>
               <w:rPr>
                 <w:rFonts w:hint="eastAsia"/>
@@ -7168,7 +7182,14 @@
               <w:rPr>
                 <w:rFonts w:hint="eastAsia"/>
               </w:rPr>
-              <w:t>阈值；</w:t>
+              <w:t>阈值</w:t>
+            </w:r>
+            <w:proofErr w:type="gramEnd"/>
+            <w:r>
+              <w:rPr>
+                <w:rFonts w:hint="eastAsia"/>
+              </w:rPr>
+              <w:t>；</w:t>
             </w:r>
           </w:p>
         </w:tc>
@@ -7592,7 +7613,7 @@
     </w:p>
     <w:p>
       <w:pPr>
-        <w:pStyle w:val="a5"/>
+        <w:pStyle w:val="a7"/>
         <w:ind w:left="993" w:firstLineChars="150" w:firstLine="315"/>
         <w:jc w:val="both"/>
         <w:rPr>
@@ -7820,7 +7841,7 @@
     </w:p>
     <w:p>
       <w:pPr>
-        <w:pStyle w:val="a5"/>
+        <w:pStyle w:val="a7"/>
         <w:ind w:left="993" w:firstLineChars="200" w:firstLine="420"/>
         <w:jc w:val="both"/>
         <w:rPr>
@@ -7920,7 +7941,7 @@
     </w:p>
     <w:p>
       <w:pPr>
-        <w:pStyle w:val="a5"/>
+        <w:pStyle w:val="a7"/>
         <w:rPr>
           <w:noProof/>
         </w:rPr>
@@ -8314,91 +8335,11 @@
     </w:p>
     <w:p>
       <w:pPr>
-        <w:pStyle w:val="a5"/>
+        <w:pStyle w:val="a7"/>
         <w:rPr>
           <w:noProof/>
         </w:rPr>
       </w:pPr>
-      <w:r>
-        <w:rPr>
-          <w:rFonts w:hint="eastAsia"/>
-          <w:noProof/>
-        </w:rPr>
-        <mc:AlternateContent>
-          <mc:Choice Requires="wps">
-            <w:drawing>
-              <wp:anchor distT="0" distB="0" distL="114300" distR="114300" simplePos="0" relativeHeight="251659264" behindDoc="0" locked="0" layoutInCell="1" allowOverlap="1" wp14:anchorId="4EF61F93" wp14:editId="5326321A">
-                <wp:simplePos x="0" y="0"/>
-                <wp:positionH relativeFrom="column">
-                  <wp:posOffset>5237480</wp:posOffset>
-                </wp:positionH>
-                <wp:positionV relativeFrom="paragraph">
-                  <wp:posOffset>235585</wp:posOffset>
-                </wp:positionV>
-                <wp:extent cx="370840" cy="436880"/>
-                <wp:effectExtent l="38100" t="0" r="29210" b="58420"/>
-                <wp:wrapNone/>
-                <wp:docPr id="8" name="直接箭头连接符 8"/>
-                <wp:cNvGraphicFramePr/>
-                <a:graphic xmlns:a="http://schemas.openxmlformats.org/drawingml/2006/main">
-                  <a:graphicData uri="http://schemas.microsoft.com/office/word/2010/wordprocessingShape">
-                    <wps:wsp>
-                      <wps:cNvCnPr/>
-                      <wps:spPr>
-                        <a:xfrm flipH="1">
-                          <a:off x="0" y="0"/>
-                          <a:ext cx="370840" cy="436880"/>
-                        </a:xfrm>
-                        <a:prstGeom prst="straightConnector1">
-                          <a:avLst/>
-                        </a:prstGeom>
-                        <a:ln>
-                          <a:solidFill>
-                            <a:schemeClr val="bg1"/>
-                          </a:solidFill>
-                          <a:tailEnd type="triangle"/>
-                        </a:ln>
-                      </wps:spPr>
-                      <wps:style>
-                        <a:lnRef idx="1">
-                          <a:schemeClr val="accent1"/>
-                        </a:lnRef>
-                        <a:fillRef idx="0">
-                          <a:schemeClr val="accent1"/>
-                        </a:fillRef>
-                        <a:effectRef idx="0">
-                          <a:schemeClr val="accent1"/>
-                        </a:effectRef>
-                        <a:fontRef idx="minor">
-                          <a:schemeClr val="tx1"/>
-                        </a:fontRef>
-                      </wps:style>
-                      <wps:bodyPr/>
-                    </wps:wsp>
-                  </a:graphicData>
-                </a:graphic>
-                <wp14:sizeRelH relativeFrom="margin">
-                  <wp14:pctWidth>0</wp14:pctWidth>
-                </wp14:sizeRelH>
-                <wp14:sizeRelV relativeFrom="margin">
-                  <wp14:pctHeight>0</wp14:pctHeight>
-                </wp14:sizeRelV>
-              </wp:anchor>
-            </w:drawing>
-          </mc:Choice>
-          <mc:Fallback>
-            <w:pict>
-              <v:shapetype w14:anchorId="2A6C08F4" id="_x0000_t32" coordsize="21600,21600" o:spt="32" o:oned="t" path="m,l21600,21600e" filled="f">
-                <v:path arrowok="t" fillok="f" o:connecttype="none"/>
-                <o:lock v:ext="edit" shapetype="t"/>
-              </v:shapetype>
-              <v:shape id="直接箭头连接符 8" o:spid="_x0000_s1026" type="#_x0000_t32" style="position:absolute;left:0;text-align:left;margin-left:412.4pt;margin-top:18.55pt;width:29.2pt;height:34.4pt;flip:x;z-index:251659264;visibility:visible;mso-wrap-style:square;mso-width-percent:0;mso-height-percent:0;mso-wrap-distance-left:9pt;mso-wrap-distance-top:0;mso-wrap-distance-right:9pt;mso-wrap-distance-bottom:0;mso-position-horizontal:absolute;mso-position-horizontal-relative:text;mso-position-vertical:absolute;mso-position-vertical-relative:text;mso-width-percent:0;mso-height-percent:0;mso-width-relative:margin;mso-height-relative:margin" o:gfxdata="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" strokecolor="white [3212]" strokeweight=".5pt">
-                <v:stroke endarrow="block" joinstyle="miter"/>
-              </v:shape>
-            </w:pict>
-          </mc:Fallback>
-        </mc:AlternateContent>
-      </w:r>
       <w:r>
         <w:rPr>
           <w:rFonts w:hint="eastAsia"/>
@@ -8449,7 +8390,7 @@
     </w:p>
     <w:p>
       <w:pPr>
-        <w:pStyle w:val="a5"/>
+        <w:pStyle w:val="a7"/>
       </w:pPr>
       <w:r>
         <w:rPr>
@@ -8484,17 +8425,18 @@
         </w:rPr>
         <w:t>设置</w:t>
       </w:r>
+      <w:bookmarkEnd w:id="37"/>
     </w:p>
     <w:p>
       <w:pPr>
         <w:pStyle w:val="3"/>
         <w:spacing w:before="156" w:after="62"/>
       </w:pPr>
-      <w:bookmarkStart w:id="38" w:name="_Toc533697495"/>
-      <w:bookmarkStart w:id="39" w:name="_Toc533697608"/>
-      <w:bookmarkStart w:id="40" w:name="_Toc533698115"/>
-      <w:bookmarkStart w:id="41" w:name="_Toc533698891"/>
-      <w:bookmarkStart w:id="42" w:name="_Toc2321484"/>
+      <w:bookmarkStart w:id="40" w:name="_Toc533697495"/>
+      <w:bookmarkStart w:id="41" w:name="_Toc533697608"/>
+      <w:bookmarkStart w:id="42" w:name="_Toc533698115"/>
+      <w:bookmarkStart w:id="43" w:name="_Toc533698891"/>
+      <w:bookmarkStart w:id="44" w:name="_Toc2321484"/>
       <w:r>
         <w:rPr>
           <w:rFonts w:hint="eastAsia"/>
@@ -8513,11 +8455,11 @@
         </w:rPr>
         <w:t>工件缺失检测</w:t>
       </w:r>
-      <w:bookmarkEnd w:id="38"/>
-      <w:bookmarkEnd w:id="39"/>
       <w:bookmarkEnd w:id="40"/>
       <w:bookmarkEnd w:id="41"/>
       <w:bookmarkEnd w:id="42"/>
+      <w:bookmarkEnd w:id="43"/>
+      <w:bookmarkEnd w:id="44"/>
     </w:p>
     <w:p>
       <w:pPr>
@@ -8963,7 +8905,7 @@
     </w:p>
     <w:p>
       <w:pPr>
-        <w:pStyle w:val="a5"/>
+        <w:pStyle w:val="a7"/>
         <w:ind w:left="993" w:firstLineChars="150" w:firstLine="315"/>
         <w:jc w:val="both"/>
         <w:rPr>
@@ -9044,7 +8986,7 @@
     </w:p>
     <w:p>
       <w:pPr>
-        <w:pStyle w:val="a5"/>
+        <w:pStyle w:val="a7"/>
       </w:pPr>
       <w:r>
         <w:rPr>
@@ -9079,11 +9021,11 @@
         <w:pStyle w:val="3"/>
         <w:spacing w:before="156" w:after="62"/>
       </w:pPr>
-      <w:bookmarkStart w:id="43" w:name="_Toc533697497"/>
-      <w:bookmarkStart w:id="44" w:name="_Toc533697610"/>
-      <w:bookmarkStart w:id="45" w:name="_Toc533698117"/>
-      <w:bookmarkStart w:id="46" w:name="_Toc533698893"/>
-      <w:bookmarkStart w:id="47" w:name="_Toc2321485"/>
+      <w:bookmarkStart w:id="45" w:name="_Toc533697497"/>
+      <w:bookmarkStart w:id="46" w:name="_Toc533697610"/>
+      <w:bookmarkStart w:id="47" w:name="_Toc533698117"/>
+      <w:bookmarkStart w:id="48" w:name="_Toc533698893"/>
+      <w:bookmarkStart w:id="49" w:name="_Toc2321485"/>
       <w:r>
         <w:rPr>
           <w:rFonts w:hint="eastAsia"/>
@@ -9105,14 +9047,14 @@
         </w:rPr>
         <w:t>棉芯缺失检测</w:t>
       </w:r>
-      <w:bookmarkStart w:id="48" w:name="_Toc533697498"/>
-      <w:bookmarkStart w:id="49" w:name="_Toc533697611"/>
-      <w:bookmarkStart w:id="50" w:name="_Toc533698118"/>
-      <w:bookmarkEnd w:id="43"/>
-      <w:bookmarkEnd w:id="44"/>
+      <w:bookmarkStart w:id="50" w:name="_Toc533697498"/>
+      <w:bookmarkStart w:id="51" w:name="_Toc533697611"/>
+      <w:bookmarkStart w:id="52" w:name="_Toc533698118"/>
       <w:bookmarkEnd w:id="45"/>
       <w:bookmarkEnd w:id="46"/>
       <w:bookmarkEnd w:id="47"/>
+      <w:bookmarkEnd w:id="48"/>
+      <w:bookmarkEnd w:id="49"/>
     </w:p>
     <w:p>
       <w:pPr>
@@ -9124,6 +9066,7 @@
         </w:rPr>
         <w:t>由于</w:t>
       </w:r>
+      <w:proofErr w:type="gramStart"/>
       <w:r>
         <w:t>棉芯</w:t>
       </w:r>
@@ -9134,7 +9077,11 @@
         <w:t>是</w:t>
       </w:r>
       <w:r>
-        <w:t>由金属丝包裹着，为了不</w:t>
+        <w:t>由</w:t>
+      </w:r>
+      <w:proofErr w:type="gramEnd"/>
+      <w:r>
+        <w:t>金属丝包裹着，为了不</w:t>
       </w:r>
       <w:r>
         <w:rPr>
@@ -9323,7 +9270,14 @@
         <w:rPr>
           <w:rFonts w:hint="eastAsia"/>
         </w:rPr>
-        <w:t>棉芯</w:t>
+        <w:t>棉</w:t>
+      </w:r>
+      <w:proofErr w:type="gramStart"/>
+      <w:r>
+        <w:rPr>
+          <w:rFonts w:hint="eastAsia"/>
+        </w:rPr>
+        <w:t>芯</w:t>
       </w:r>
       <w:r>
         <w:rPr>
@@ -9331,6 +9285,7 @@
         </w:rPr>
         <w:t>是否</w:t>
       </w:r>
+      <w:proofErr w:type="gramEnd"/>
       <w:r>
         <w:rPr>
           <w:rFonts w:hint="eastAsia"/>
@@ -9382,8 +9337,16 @@
         <w:rPr>
           <w:rFonts w:hint="eastAsia"/>
         </w:rPr>
-        <w:t>，设置像素值</w:t>
-      </w:r>
+        <w:t>，设置</w:t>
+      </w:r>
+      <w:proofErr w:type="gramStart"/>
+      <w:r>
+        <w:rPr>
+          <w:rFonts w:hint="eastAsia"/>
+        </w:rPr>
+        <w:t>像素值</w:t>
+      </w:r>
+      <w:proofErr w:type="gramEnd"/>
       <w:r>
         <w:t>阈值</w:t>
       </w:r>
@@ -9420,8 +9383,13 @@
         </w:rPr>
         <w:t>其</w:t>
       </w:r>
-      <w:r>
-        <w:t>像素值置为</w:t>
+      <w:proofErr w:type="gramStart"/>
+      <w:r>
+        <w:t>像素值置</w:t>
+      </w:r>
+      <w:proofErr w:type="gramEnd"/>
+      <w:r>
+        <w:t>为</w:t>
       </w:r>
       <w:r>
         <w:rPr>
@@ -9590,7 +9558,7 @@
     </w:p>
     <w:p>
       <w:pPr>
-        <w:pStyle w:val="a5"/>
+        <w:pStyle w:val="a7"/>
         <w:ind w:left="993" w:firstLineChars="550" w:firstLine="1155"/>
         <w:jc w:val="both"/>
         <w:rPr>
@@ -9657,7 +9625,7 @@
     </w:p>
     <w:p>
       <w:pPr>
-        <w:pStyle w:val="a5"/>
+        <w:pStyle w:val="a7"/>
       </w:pPr>
       <w:r>
         <w:rPr>
@@ -9704,8 +9672,8 @@
         <w:pStyle w:val="3"/>
         <w:spacing w:before="156" w:after="62"/>
       </w:pPr>
-      <w:bookmarkStart w:id="51" w:name="_Toc533698894"/>
-      <w:bookmarkStart w:id="52" w:name="_Toc2321486"/>
+      <w:bookmarkStart w:id="53" w:name="_Toc533698894"/>
+      <w:bookmarkStart w:id="54" w:name="_Toc2321486"/>
       <w:r>
         <w:rPr>
           <w:rFonts w:hint="eastAsia"/>
@@ -9733,11 +9701,11 @@
         </w:rPr>
         <w:t>片缺失检测</w:t>
       </w:r>
-      <w:bookmarkEnd w:id="48"/>
-      <w:bookmarkEnd w:id="49"/>
       <w:bookmarkEnd w:id="50"/>
       <w:bookmarkEnd w:id="51"/>
       <w:bookmarkEnd w:id="52"/>
+      <w:bookmarkEnd w:id="53"/>
+      <w:bookmarkEnd w:id="54"/>
     </w:p>
     <w:p>
       <w:pPr>
@@ -9795,7 +9763,21 @@
         <w:rPr>
           <w:rFonts w:hint="eastAsia"/>
         </w:rPr>
-        <w:t>只要能检测到卡爪就能判定为金属片是存在的。</w:t>
+        <w:t>只要能检测</w:t>
+      </w:r>
+      <w:proofErr w:type="gramStart"/>
+      <w:r>
+        <w:rPr>
+          <w:rFonts w:hint="eastAsia"/>
+        </w:rPr>
+        <w:t>到卡爪就</w:t>
+      </w:r>
+      <w:proofErr w:type="gramEnd"/>
+      <w:r>
+        <w:rPr>
+          <w:rFonts w:hint="eastAsia"/>
+        </w:rPr>
+        <w:t>能判定为金属片是存在的。</w:t>
       </w:r>
       <w:r>
         <w:rPr>
@@ -9830,8 +9812,16 @@
         <w:rPr>
           <w:rFonts w:hint="eastAsia"/>
         </w:rPr>
-        <w:t>先膨胀再</w:t>
-      </w:r>
+        <w:t>先</w:t>
+      </w:r>
+      <w:proofErr w:type="gramStart"/>
+      <w:r>
+        <w:rPr>
+          <w:rFonts w:hint="eastAsia"/>
+        </w:rPr>
+        <w:t>膨胀再</w:t>
+      </w:r>
+      <w:proofErr w:type="gramEnd"/>
       <w:r>
         <w:rPr>
           <w:rFonts w:hint="eastAsia"/>
@@ -10030,7 +10020,7 @@
     </w:p>
     <w:p>
       <w:pPr>
-        <w:pStyle w:val="a5"/>
+        <w:pStyle w:val="a7"/>
         <w:ind w:left="993" w:firstLineChars="150" w:firstLine="315"/>
         <w:jc w:val="both"/>
         <w:rPr>
@@ -10216,7 +10206,7 @@
     </w:p>
     <w:p>
       <w:pPr>
-        <w:pStyle w:val="a5"/>
+        <w:pStyle w:val="a7"/>
         <w:ind w:left="993" w:firstLineChars="150" w:firstLine="315"/>
         <w:jc w:val="both"/>
         <w:rPr>
@@ -10305,7 +10295,7 @@
     </w:p>
     <w:p>
       <w:pPr>
-        <w:pStyle w:val="a5"/>
+        <w:pStyle w:val="a7"/>
         <w:rPr>
           <w:noProof/>
         </w:rPr>
@@ -10425,7 +10415,7 @@
     </w:p>
     <w:p>
       <w:pPr>
-        <w:pStyle w:val="a5"/>
+        <w:pStyle w:val="a7"/>
         <w:ind w:left="993" w:firstLineChars="150" w:firstLine="315"/>
         <w:jc w:val="both"/>
         <w:rPr>
@@ -10495,12 +10485,12 @@
     </w:p>
     <w:p>
       <w:pPr>
-        <w:pStyle w:val="a5"/>
-      </w:pPr>
-      <w:bookmarkStart w:id="53" w:name="_Toc533697499"/>
-      <w:bookmarkStart w:id="54" w:name="_Toc533697612"/>
-      <w:bookmarkStart w:id="55" w:name="_Toc533698119"/>
-      <w:bookmarkStart w:id="56" w:name="_Toc533698895"/>
+        <w:pStyle w:val="a7"/>
+      </w:pPr>
+      <w:bookmarkStart w:id="55" w:name="_Toc533697499"/>
+      <w:bookmarkStart w:id="56" w:name="_Toc533697612"/>
+      <w:bookmarkStart w:id="57" w:name="_Toc533698119"/>
+      <w:bookmarkStart w:id="58" w:name="_Toc533698895"/>
       <w:r>
         <w:rPr>
           <w:rFonts w:hint="eastAsia"/>
@@ -10582,7 +10572,21 @@
         <w:rPr>
           <w:rFonts w:hint="eastAsia"/>
         </w:rPr>
-        <w:t>模板匹配的准确性和稳定性。我们所使用模板图片也是经过二值化操作的，</w:t>
+        <w:t>模板匹配的准确性和稳定性。我们所使用模板图片也是经过</w:t>
+      </w:r>
+      <w:proofErr w:type="gramStart"/>
+      <w:r>
+        <w:rPr>
+          <w:rFonts w:hint="eastAsia"/>
+        </w:rPr>
+        <w:t>二值化操作</w:t>
+      </w:r>
+      <w:proofErr w:type="gramEnd"/>
+      <w:r>
+        <w:rPr>
+          <w:rFonts w:hint="eastAsia"/>
+        </w:rPr>
+        <w:t>的，</w:t>
       </w:r>
       <w:r>
         <w:rPr>
@@ -10677,7 +10681,21 @@
         <w:rPr>
           <w:rFonts w:hint="eastAsia"/>
         </w:rPr>
-        <w:t>，这种方法具有简单快速的特点。归一化平方差法的原理是，首先计算模板图像和待检测图像的像素值平方差，</w:t>
+        <w:t>，这种方法具有简单快速的特点。归一化平方差法的原理是，首先计算模板图像和待检测图像的</w:t>
+      </w:r>
+      <w:proofErr w:type="gramStart"/>
+      <w:r>
+        <w:rPr>
+          <w:rFonts w:hint="eastAsia"/>
+        </w:rPr>
+        <w:t>像素值</w:t>
+      </w:r>
+      <w:proofErr w:type="gramEnd"/>
+      <w:r>
+        <w:rPr>
+          <w:rFonts w:hint="eastAsia"/>
+        </w:rPr>
+        <w:t>平方差，</w:t>
       </w:r>
       <w:r>
         <w:t>然后</w:t>
@@ -10739,7 +10757,7 @@
     </w:p>
     <w:tbl>
       <w:tblPr>
-        <w:tblStyle w:val="a9"/>
+        <w:tblStyle w:val="ab"/>
         <w:tblW w:w="8561" w:type="dxa"/>
         <w:tblBorders>
           <w:top w:val="none" w:sz="0" w:space="0" w:color="auto"/>
@@ -11974,7 +11992,7 @@
         <w:pStyle w:val="3"/>
         <w:spacing w:before="156" w:after="62"/>
       </w:pPr>
-      <w:bookmarkStart w:id="57" w:name="_Toc2321487"/>
+      <w:bookmarkStart w:id="59" w:name="_Toc2321487"/>
       <w:r>
         <w:rPr>
           <w:rFonts w:hint="eastAsia"/>
@@ -12008,11 +12026,11 @@
         </w:rPr>
         <w:t>检测</w:t>
       </w:r>
-      <w:bookmarkEnd w:id="53"/>
-      <w:bookmarkEnd w:id="54"/>
       <w:bookmarkEnd w:id="55"/>
       <w:bookmarkEnd w:id="56"/>
       <w:bookmarkEnd w:id="57"/>
+      <w:bookmarkEnd w:id="58"/>
+      <w:bookmarkEnd w:id="59"/>
     </w:p>
     <w:p>
       <w:pPr>
@@ -12262,7 +12280,7 @@
     </w:p>
     <w:p>
       <w:pPr>
-        <w:pStyle w:val="a5"/>
+        <w:pStyle w:val="a7"/>
         <w:ind w:left="993" w:firstLineChars="550" w:firstLine="1155"/>
         <w:jc w:val="both"/>
         <w:rPr>
@@ -12329,7 +12347,7 @@
     </w:p>
     <w:p>
       <w:pPr>
-        <w:pStyle w:val="a5"/>
+        <w:pStyle w:val="a7"/>
       </w:pPr>
       <w:r>
         <w:rPr>
@@ -12403,7 +12421,21 @@
         <w:rPr>
           <w:rFonts w:hint="eastAsia"/>
         </w:rPr>
-        <w:t>卡爪竖直</w:t>
+        <w:t>卡</w:t>
+      </w:r>
+      <w:proofErr w:type="gramStart"/>
+      <w:r>
+        <w:rPr>
+          <w:rFonts w:hint="eastAsia"/>
+        </w:rPr>
+        <w:t>爪</w:t>
+      </w:r>
+      <w:proofErr w:type="gramEnd"/>
+      <w:r>
+        <w:rPr>
+          <w:rFonts w:hint="eastAsia"/>
+        </w:rPr>
+        <w:t>竖直</w:t>
       </w:r>
       <w:r>
         <w:rPr>
@@ -12436,7 +12468,14 @@
         <w:rPr>
           <w:rFonts w:hint="eastAsia"/>
         </w:rPr>
-        <w:t>金属丝与金属片卡爪</w:t>
+        <w:t>金属丝与金属</w:t>
+      </w:r>
+      <w:proofErr w:type="gramStart"/>
+      <w:r>
+        <w:rPr>
+          <w:rFonts w:hint="eastAsia"/>
+        </w:rPr>
+        <w:t>片卡爪</w:t>
       </w:r>
       <w:r>
         <w:rPr>
@@ -12448,7 +12487,14 @@
         <w:rPr>
           <w:rFonts w:hint="eastAsia"/>
         </w:rPr>
-        <w:t>会有大量</w:t>
+        <w:t>会</w:t>
+      </w:r>
+      <w:proofErr w:type="gramEnd"/>
+      <w:r>
+        <w:rPr>
+          <w:rFonts w:hint="eastAsia"/>
+        </w:rPr>
+        <w:t>有大量</w:t>
       </w:r>
       <w:r>
         <w:rPr>
@@ -12540,7 +12586,14 @@
         <w:rPr>
           <w:rFonts w:hint="eastAsia"/>
         </w:rPr>
-        <w:t>闭运算消除黑色孔洞，二值化</w:t>
+        <w:t>闭运算消除黑色孔洞，</w:t>
+      </w:r>
+      <w:proofErr w:type="gramStart"/>
+      <w:r>
+        <w:rPr>
+          <w:rFonts w:hint="eastAsia"/>
+        </w:rPr>
+        <w:t>二值化</w:t>
       </w:r>
       <w:r>
         <w:rPr>
@@ -12548,6 +12601,7 @@
         </w:rPr>
         <w:t>操作</w:t>
       </w:r>
+      <w:proofErr w:type="gramEnd"/>
       <w:r>
         <w:rPr>
           <w:rFonts w:hint="eastAsia"/>
@@ -12699,7 +12753,7 @@
     </w:p>
     <w:p>
       <w:pPr>
-        <w:pStyle w:val="a5"/>
+        <w:pStyle w:val="a7"/>
         <w:ind w:left="993" w:firstLineChars="150" w:firstLine="315"/>
         <w:jc w:val="both"/>
         <w:rPr>
@@ -12760,7 +12814,7 @@
     </w:p>
     <w:p>
       <w:pPr>
-        <w:pStyle w:val="a5"/>
+        <w:pStyle w:val="a7"/>
       </w:pPr>
       <w:r>
         <w:rPr>
@@ -12858,7 +12912,21 @@
         <w:rPr>
           <w:rFonts w:hint="eastAsia"/>
         </w:rPr>
-        <w:t>卡爪竖直边</w:t>
+        <w:t>卡</w:t>
+      </w:r>
+      <w:proofErr w:type="gramStart"/>
+      <w:r>
+        <w:rPr>
+          <w:rFonts w:hint="eastAsia"/>
+        </w:rPr>
+        <w:t>爪</w:t>
+      </w:r>
+      <w:proofErr w:type="gramEnd"/>
+      <w:r>
+        <w:rPr>
+          <w:rFonts w:hint="eastAsia"/>
+        </w:rPr>
+        <w:t>竖直边</w:t>
       </w:r>
       <w:r>
         <w:rPr>
@@ -12884,11 +12952,19 @@
         </w:rPr>
         <w:t>存在其它白色区域和</w:t>
       </w:r>
-      <w:r>
-        <w:rPr>
-          <w:rFonts w:hint="eastAsia"/>
-        </w:rPr>
-        <w:t>噪点导致曲线不够平滑，</w:t>
+      <w:proofErr w:type="gramStart"/>
+      <w:r>
+        <w:rPr>
+          <w:rFonts w:hint="eastAsia"/>
+        </w:rPr>
+        <w:t>噪点</w:t>
+      </w:r>
+      <w:proofErr w:type="gramEnd"/>
+      <w:r>
+        <w:rPr>
+          <w:rFonts w:hint="eastAsia"/>
+        </w:rPr>
+        <w:t>导致曲线不够平滑，</w:t>
       </w:r>
       <w:r>
         <w:t>难以</w:t>
@@ -13058,7 +13134,21 @@
         <w:rPr>
           <w:rFonts w:hint="eastAsia"/>
         </w:rPr>
-        <w:t>卡爪竖直</w:t>
+        <w:t>卡</w:t>
+      </w:r>
+      <w:proofErr w:type="gramStart"/>
+      <w:r>
+        <w:rPr>
+          <w:rFonts w:hint="eastAsia"/>
+        </w:rPr>
+        <w:t>爪</w:t>
+      </w:r>
+      <w:proofErr w:type="gramEnd"/>
+      <w:r>
+        <w:rPr>
+          <w:rFonts w:hint="eastAsia"/>
+        </w:rPr>
+        <w:t>竖直</w:t>
       </w:r>
       <w:r>
         <w:rPr>
@@ -13240,7 +13330,7 @@
     </w:p>
     <w:p>
       <w:pPr>
-        <w:pStyle w:val="a5"/>
+        <w:pStyle w:val="a7"/>
         <w:ind w:left="993" w:firstLineChars="150" w:firstLine="315"/>
         <w:jc w:val="both"/>
         <w:rPr>
@@ -13360,7 +13450,7 @@
     </w:p>
     <w:p>
       <w:pPr>
-        <w:pStyle w:val="a5"/>
+        <w:pStyle w:val="a7"/>
       </w:pPr>
       <w:r>
         <w:t>c</w:t>
@@ -13389,7 +13479,7 @@
     </w:p>
     <w:p>
       <w:pPr>
-        <w:pStyle w:val="a5"/>
+        <w:pStyle w:val="a7"/>
       </w:pPr>
       <w:r>
         <w:rPr>
@@ -13424,7 +13514,7 @@
         <w:pStyle w:val="3"/>
         <w:spacing w:before="156" w:after="62"/>
       </w:pPr>
-      <w:bookmarkStart w:id="58" w:name="_Toc2321488"/>
+      <w:bookmarkStart w:id="60" w:name="_Toc2321488"/>
       <w:r>
         <w:rPr>
           <w:rFonts w:hint="eastAsia"/>
@@ -13461,7 +13551,7 @@
         </w:rPr>
         <w:t>性能实验分析</w:t>
       </w:r>
-      <w:bookmarkEnd w:id="58"/>
+      <w:bookmarkEnd w:id="60"/>
     </w:p>
     <w:p>
       <w:r>
@@ -13692,7 +13782,7 @@
     </w:p>
     <w:p>
       <w:pPr>
-        <w:pStyle w:val="a5"/>
+        <w:pStyle w:val="a7"/>
       </w:pPr>
       <w:r>
         <w:rPr>
@@ -14463,7 +14553,21 @@
         <w:rPr>
           <w:rFonts w:hint="eastAsia"/>
         </w:rPr>
-        <w:t>不准确（金属卡爪的区域不完整</w:t>
+        <w:t>不准确（</w:t>
+      </w:r>
+      <w:proofErr w:type="gramStart"/>
+      <w:r>
+        <w:rPr>
+          <w:rFonts w:hint="eastAsia"/>
+        </w:rPr>
+        <w:t>金属卡爪的</w:t>
+      </w:r>
+      <w:proofErr w:type="gramEnd"/>
+      <w:r>
+        <w:rPr>
+          <w:rFonts w:hint="eastAsia"/>
+        </w:rPr>
+        <w:t>区域不完整</w:t>
       </w:r>
       <w:r>
         <w:t>）</w:t>
@@ -14724,7 +14828,7 @@
     </w:p>
     <w:p>
       <w:pPr>
-        <w:pStyle w:val="a5"/>
+        <w:pStyle w:val="a7"/>
       </w:pPr>
       <w:r>
         <w:rPr>
@@ -14817,7 +14921,7 @@
     </w:p>
     <w:p>
       <w:pPr>
-        <w:pStyle w:val="a5"/>
+        <w:pStyle w:val="a7"/>
       </w:pPr>
       <w:r>
         <w:t>c</w:t>
@@ -14840,7 +14944,7 @@
     </w:p>
     <w:p>
       <w:pPr>
-        <w:pStyle w:val="a5"/>
+        <w:pStyle w:val="a7"/>
       </w:pPr>
       <w:r>
         <w:rPr>
@@ -14875,7 +14979,7 @@
         <w:pStyle w:val="2"/>
         <w:spacing w:before="156" w:after="156"/>
       </w:pPr>
-      <w:bookmarkStart w:id="59" w:name="_Toc2321489"/>
+      <w:bookmarkStart w:id="61" w:name="_Toc2321489"/>
       <w:r>
         <w:lastRenderedPageBreak/>
         <w:t>2.</w:t>
@@ -14889,10 +14993,10 @@
         </w:rPr>
         <w:t xml:space="preserve"> </w:t>
       </w:r>
-      <w:bookmarkStart w:id="60" w:name="_Toc533697501"/>
-      <w:bookmarkStart w:id="61" w:name="_Toc533697614"/>
-      <w:bookmarkStart w:id="62" w:name="_Toc533698121"/>
-      <w:bookmarkStart w:id="63" w:name="_Toc533698897"/>
+      <w:bookmarkStart w:id="62" w:name="_Toc533697501"/>
+      <w:bookmarkStart w:id="63" w:name="_Toc533697614"/>
+      <w:bookmarkStart w:id="64" w:name="_Toc533698121"/>
+      <w:bookmarkStart w:id="65" w:name="_Toc533698897"/>
       <w:r>
         <w:rPr>
           <w:rFonts w:hint="eastAsia"/>
@@ -14908,10 +15012,10 @@
         </w:rPr>
         <w:t>检测</w:t>
       </w:r>
-      <w:bookmarkEnd w:id="60"/>
-      <w:bookmarkEnd w:id="61"/>
       <w:bookmarkEnd w:id="62"/>
       <w:bookmarkEnd w:id="63"/>
+      <w:bookmarkEnd w:id="64"/>
+      <w:bookmarkEnd w:id="65"/>
       <w:r>
         <w:rPr>
           <w:rFonts w:hint="eastAsia"/>
@@ -14924,16 +15028,16 @@
         </w:rPr>
         <w:t>研究</w:t>
       </w:r>
-      <w:bookmarkEnd w:id="59"/>
+      <w:bookmarkEnd w:id="61"/>
     </w:p>
     <w:p>
       <w:pPr>
         <w:pStyle w:val="3"/>
         <w:spacing w:before="156" w:after="62"/>
       </w:pPr>
-      <w:bookmarkStart w:id="64" w:name="_Toc2321490"/>
-      <w:bookmarkStart w:id="65" w:name="_Toc533698122"/>
-      <w:bookmarkStart w:id="66" w:name="_Toc533698898"/>
+      <w:bookmarkStart w:id="66" w:name="_Toc2321490"/>
+      <w:bookmarkStart w:id="67" w:name="_Toc533698122"/>
+      <w:bookmarkStart w:id="68" w:name="_Toc533698898"/>
       <w:r>
         <w:rPr>
           <w:rFonts w:hint="eastAsia"/>
@@ -14949,8 +15053,8 @@
       <w:r>
         <w:t xml:space="preserve">.1 </w:t>
       </w:r>
-      <w:bookmarkStart w:id="67" w:name="_Toc533697502"/>
-      <w:bookmarkStart w:id="68" w:name="_Toc533697615"/>
+      <w:bookmarkStart w:id="69" w:name="_Toc533697502"/>
+      <w:bookmarkStart w:id="70" w:name="_Toc533697615"/>
       <w:r>
         <w:rPr>
           <w:rFonts w:hint="eastAsia"/>
@@ -14960,7 +15064,7 @@
       <w:r>
         <w:t>神经网络</w:t>
       </w:r>
-      <w:bookmarkEnd w:id="64"/>
+      <w:bookmarkEnd w:id="66"/>
     </w:p>
     <w:p>
       <w:pPr>
@@ -15053,7 +15157,7 @@
     </w:p>
     <w:p>
       <w:pPr>
-        <w:pStyle w:val="ac"/>
+        <w:pStyle w:val="ae"/>
         <w:ind w:firstLine="480"/>
       </w:pPr>
       <w:r>
@@ -15218,7 +15322,7 @@
     </w:p>
     <w:tbl>
       <w:tblPr>
-        <w:tblStyle w:val="a9"/>
+        <w:tblStyle w:val="ab"/>
         <w:tblW w:w="8561" w:type="dxa"/>
         <w:tblBorders>
           <w:top w:val="none" w:sz="0" w:space="0" w:color="auto"/>
@@ -16050,7 +16154,7 @@
     </w:p>
     <w:p>
       <w:pPr>
-        <w:pStyle w:val="a5"/>
+        <w:pStyle w:val="a7"/>
       </w:pPr>
       <w:r>
         <w:t xml:space="preserve">a) </w:t>
@@ -16122,7 +16226,7 @@
     </w:p>
     <w:p>
       <w:pPr>
-        <w:pStyle w:val="a5"/>
+        <w:pStyle w:val="a7"/>
       </w:pPr>
       <w:r>
         <w:t xml:space="preserve">b) </w:t>
@@ -16194,7 +16298,7 @@
     </w:p>
     <w:p>
       <w:pPr>
-        <w:pStyle w:val="a5"/>
+        <w:pStyle w:val="a7"/>
       </w:pPr>
       <w:r>
         <w:t xml:space="preserve">c) </w:t>
@@ -16208,7 +16312,7 @@
     </w:p>
     <w:p>
       <w:pPr>
-        <w:pStyle w:val="a5"/>
+        <w:pStyle w:val="a7"/>
       </w:pPr>
       <w:r>
         <w:rPr>
@@ -16351,12 +16455,14 @@
         </w:rPr>
         <w:t>N</w:t>
       </w:r>
+      <w:proofErr w:type="gramStart"/>
       <w:r>
         <w:rPr>
           <w:rFonts w:hint="eastAsia"/>
         </w:rPr>
         <w:t>个</w:t>
       </w:r>
+      <w:proofErr w:type="gramEnd"/>
       <m:oMath>
         <m:r>
           <m:rPr>
@@ -16470,7 +16576,21 @@
         <w:rPr>
           <w:rFonts w:hint="eastAsia"/>
         </w:rPr>
-        <w:t>个卷积核需要对输入特征图的所有通道进行卷积</w:t>
+        <w:t>个卷积</w:t>
+      </w:r>
+      <w:proofErr w:type="gramStart"/>
+      <w:r>
+        <w:rPr>
+          <w:rFonts w:hint="eastAsia"/>
+        </w:rPr>
+        <w:t>核需要</w:t>
+      </w:r>
+      <w:proofErr w:type="gramEnd"/>
+      <w:r>
+        <w:rPr>
+          <w:rFonts w:hint="eastAsia"/>
+        </w:rPr>
+        <w:t>对输入特征图的所有通道进行卷积</w:t>
       </w:r>
       <w:r>
         <w:rPr>
@@ -16503,12 +16623,28 @@
         </w:rPr>
         <w:t>N</w:t>
       </w:r>
-      <w:r>
-        <w:rPr>
-          <w:rFonts w:hint="eastAsia"/>
-        </w:rPr>
-        <w:t>个卷积核需要</w:t>
-      </w:r>
+      <w:proofErr w:type="gramStart"/>
+      <w:r>
+        <w:rPr>
+          <w:rFonts w:hint="eastAsia"/>
+        </w:rPr>
+        <w:t>个</w:t>
+      </w:r>
+      <w:proofErr w:type="gramEnd"/>
+      <w:r>
+        <w:rPr>
+          <w:rFonts w:hint="eastAsia"/>
+        </w:rPr>
+        <w:t>卷积</w:t>
+      </w:r>
+      <w:proofErr w:type="gramStart"/>
+      <w:r>
+        <w:rPr>
+          <w:rFonts w:hint="eastAsia"/>
+        </w:rPr>
+        <w:t>核需要</w:t>
+      </w:r>
+      <w:proofErr w:type="gramEnd"/>
       <m:oMath>
         <m:r>
           <m:rPr>
@@ -16674,12 +16810,14 @@
         </w:rPr>
         <w:t>M</w:t>
       </w:r>
+      <w:proofErr w:type="gramStart"/>
       <w:r>
         <w:rPr>
           <w:rFonts w:hint="eastAsia"/>
         </w:rPr>
         <w:t>个</w:t>
       </w:r>
+      <w:proofErr w:type="gramEnd"/>
       <m:oMath>
         <m:r>
           <m:rPr>
@@ -16780,6 +16918,7 @@
         </w:rPr>
         <w:t>每个二维卷积</w:t>
       </w:r>
+      <w:proofErr w:type="gramStart"/>
       <w:r>
         <w:rPr>
           <w:rFonts w:hint="eastAsia"/>
@@ -16790,7 +16929,14 @@
         <w:rPr>
           <w:rFonts w:hint="eastAsia"/>
         </w:rPr>
-        <w:t>分别和对应的输入通道进行卷积运算，</w:t>
+        <w:t>分别</w:t>
+      </w:r>
+      <w:proofErr w:type="gramEnd"/>
+      <w:r>
+        <w:rPr>
+          <w:rFonts w:hint="eastAsia"/>
+        </w:rPr>
+        <w:t>和对应的输入通道进行卷积运算，</w:t>
       </w:r>
       <w:r>
         <w:rPr>
@@ -16936,12 +17082,14 @@
       <w:r>
         <w:t>N</w:t>
       </w:r>
+      <w:proofErr w:type="gramStart"/>
       <w:r>
         <w:rPr>
           <w:rFonts w:hint="eastAsia"/>
         </w:rPr>
         <w:t>个</w:t>
       </w:r>
+      <w:proofErr w:type="gramEnd"/>
       <m:oMath>
         <m:r>
           <m:rPr>
@@ -17179,7 +17327,7 @@
     </w:p>
     <w:tbl>
       <w:tblPr>
-        <w:tblStyle w:val="a9"/>
+        <w:tblStyle w:val="ab"/>
         <w:tblpPr w:leftFromText="180" w:rightFromText="180" w:vertAnchor="text" w:horzAnchor="margin" w:tblpY="96"/>
         <w:tblW w:w="8505" w:type="dxa"/>
         <w:tblBorders>
@@ -17975,13 +18123,27 @@
         <w:rPr>
           <w:rFonts w:hint="eastAsia"/>
         </w:rPr>
-        <w:t>为标准卷积层</w:t>
-      </w:r>
-      <w:r>
-        <w:rPr>
-          <w:rFonts w:hint="eastAsia"/>
-        </w:rPr>
-        <w:t>计算量的九分之一。</w:t>
+        <w:t>为标准卷积</w:t>
+      </w:r>
+      <w:proofErr w:type="gramStart"/>
+      <w:r>
+        <w:rPr>
+          <w:rFonts w:hint="eastAsia"/>
+        </w:rPr>
+        <w:t>层</w:t>
+      </w:r>
+      <w:r>
+        <w:rPr>
+          <w:rFonts w:hint="eastAsia"/>
+        </w:rPr>
+        <w:t>计算</w:t>
+      </w:r>
+      <w:proofErr w:type="gramEnd"/>
+      <w:r>
+        <w:rPr>
+          <w:rFonts w:hint="eastAsia"/>
+        </w:rPr>
+        <w:t>量的九分之一。</w:t>
       </w:r>
     </w:p>
     <w:p>
@@ -18252,9 +18414,11 @@
         </w:rPr>
         <w:t>和</w:t>
       </w:r>
+      <w:proofErr w:type="spellStart"/>
       <w:r>
         <w:t>ReLu</w:t>
       </w:r>
+      <w:proofErr w:type="spellEnd"/>
       <w:r>
         <w:rPr>
           <w:rFonts w:hint="eastAsia"/>
@@ -18297,7 +18461,7 @@
     </w:p>
     <w:tbl>
       <w:tblPr>
-        <w:tblStyle w:val="a9"/>
+        <w:tblStyle w:val="ab"/>
         <w:tblW w:w="8561" w:type="dxa"/>
         <w:tblBorders>
           <w:top w:val="none" w:sz="0" w:space="0" w:color="auto"/>
@@ -18711,12 +18875,14 @@
       <w:r>
         <w:t>多分类通常使用</w:t>
       </w:r>
+      <w:proofErr w:type="spellStart"/>
       <w:r>
         <w:rPr>
           <w:rFonts w:hint="eastAsia"/>
         </w:rPr>
         <w:t>softmax</w:t>
       </w:r>
+      <w:proofErr w:type="spellEnd"/>
       <w:r>
         <w:rPr>
           <w:rFonts w:hint="eastAsia"/>
@@ -18750,12 +18916,14 @@
         </w:rPr>
         <w:t>，</w:t>
       </w:r>
+      <w:proofErr w:type="spellStart"/>
       <w:r>
         <w:rPr>
           <w:rFonts w:hint="eastAsia"/>
         </w:rPr>
         <w:t>softmax</w:t>
       </w:r>
+      <w:proofErr w:type="spellEnd"/>
       <w:r>
         <w:rPr>
           <w:rFonts w:hint="eastAsia"/>
@@ -18792,7 +18960,7 @@
     </w:p>
     <w:tbl>
       <w:tblPr>
-        <w:tblStyle w:val="a9"/>
+        <w:tblStyle w:val="ab"/>
         <w:tblW w:w="8561" w:type="dxa"/>
         <w:tblBorders>
           <w:top w:val="none" w:sz="0" w:space="0" w:color="auto"/>
@@ -19152,18 +19320,22 @@
               </w:rPr>
               <w:t>第</w:t>
             </w:r>
+            <w:proofErr w:type="spellStart"/>
             <w:r>
               <w:rPr>
                 <w:rFonts w:hint="eastAsia"/>
               </w:rPr>
               <w:t>i</w:t>
             </w:r>
+            <w:proofErr w:type="spellEnd"/>
+            <w:proofErr w:type="gramStart"/>
             <w:r>
               <w:rPr>
                 <w:rFonts w:hint="eastAsia"/>
               </w:rPr>
               <w:t>个</w:t>
             </w:r>
+            <w:proofErr w:type="gramEnd"/>
             <w:r>
               <w:t>类别的计算结果</w:t>
             </w:r>
@@ -19270,7 +19442,7 @@
         <w:pStyle w:val="3"/>
         <w:spacing w:before="156" w:after="62"/>
       </w:pPr>
-      <w:bookmarkStart w:id="69" w:name="_Toc2321491"/>
+      <w:bookmarkStart w:id="71" w:name="_Toc2321491"/>
       <w:r>
         <w:t>2.</w:t>
       </w:r>
@@ -19289,11 +19461,11 @@
       <w:r>
         <w:t>选择</w:t>
       </w:r>
-      <w:bookmarkEnd w:id="65"/>
-      <w:bookmarkEnd w:id="66"/>
       <w:bookmarkEnd w:id="67"/>
       <w:bookmarkEnd w:id="68"/>
       <w:bookmarkEnd w:id="69"/>
+      <w:bookmarkEnd w:id="70"/>
+      <w:bookmarkEnd w:id="71"/>
     </w:p>
     <w:p>
       <w:pPr>
@@ -19329,6 +19501,7 @@
         </w:rPr>
         <w:t>选择了</w:t>
       </w:r>
+      <w:proofErr w:type="spellStart"/>
       <w:r>
         <w:rPr>
           <w:rFonts w:hint="eastAsia"/>
@@ -19336,7 +19509,11 @@
         <w:t>M</w:t>
       </w:r>
       <w:r>
-        <w:t xml:space="preserve">obileNet </w:t>
+        <w:t>obileNet</w:t>
+      </w:r>
+      <w:proofErr w:type="spellEnd"/>
+      <w:r>
+        <w:t xml:space="preserve"> </w:t>
       </w:r>
       <w:r>
         <w:rPr>
@@ -19350,6 +19527,7 @@
         </w:rPr>
         <w:t>模型。</w:t>
       </w:r>
+      <w:proofErr w:type="spellStart"/>
       <w:r>
         <w:rPr>
           <w:rFonts w:hint="eastAsia"/>
@@ -19359,6 +19537,7 @@
       <w:r>
         <w:t>obileNet</w:t>
       </w:r>
+      <w:proofErr w:type="spellEnd"/>
       <w:r>
         <w:rPr>
           <w:rFonts w:hint="eastAsia"/>
@@ -19392,6 +19571,7 @@
         </w:rPr>
         <w:t>。</w:t>
       </w:r>
+      <w:proofErr w:type="spellStart"/>
       <w:r>
         <w:rPr>
           <w:rFonts w:hint="eastAsia"/>
@@ -19401,6 +19581,7 @@
       <w:r>
         <w:t>obileNet</w:t>
       </w:r>
+      <w:proofErr w:type="spellEnd"/>
       <w:r>
         <w:rPr>
           <w:rFonts w:hint="eastAsia"/>
@@ -19431,17 +19612,17 @@
     </w:p>
     <w:p>
       <w:pPr>
-        <w:pStyle w:val="a5"/>
+        <w:pStyle w:val="a7"/>
       </w:pPr>
     </w:p>
     <w:p>
       <w:pPr>
-        <w:pStyle w:val="a5"/>
+        <w:pStyle w:val="a7"/>
       </w:pPr>
     </w:p>
     <w:p>
       <w:pPr>
-        <w:pStyle w:val="a5"/>
+        <w:pStyle w:val="a7"/>
       </w:pPr>
       <w:r>
         <w:rPr>
@@ -19463,11 +19644,16 @@
         <w:t>3</w:t>
       </w:r>
       <w:r>
-        <w:t xml:space="preserve"> Mobile</w:t>
+        <w:t xml:space="preserve"> </w:t>
+      </w:r>
+      <w:proofErr w:type="spellStart"/>
+      <w:r>
+        <w:t>Mobile</w:t>
       </w:r>
       <w:r>
         <w:t>Net</w:t>
       </w:r>
+      <w:proofErr w:type="spellEnd"/>
       <w:r>
         <w:rPr>
           <w:rFonts w:hint="eastAsia"/>
@@ -19742,7 +19928,25 @@
                 <w:sz w:val="21"/>
                 <w:szCs w:val="21"/>
               </w:rPr>
-              <w:t>onv dw / s1</w:t>
+              <w:t xml:space="preserve">onv </w:t>
+            </w:r>
+            <w:proofErr w:type="spellStart"/>
+            <w:r>
+              <w:rPr>
+                <w:b w:val="0"/>
+                <w:sz w:val="21"/>
+                <w:szCs w:val="21"/>
+              </w:rPr>
+              <w:t>dw</w:t>
+            </w:r>
+            <w:proofErr w:type="spellEnd"/>
+            <w:r>
+              <w:rPr>
+                <w:b w:val="0"/>
+                <w:sz w:val="21"/>
+                <w:szCs w:val="21"/>
+              </w:rPr>
+              <w:t xml:space="preserve"> / s1</w:t>
             </w:r>
           </w:p>
         </w:tc>
@@ -19776,8 +19980,17 @@
                 <w:sz w:val="21"/>
                 <w:szCs w:val="21"/>
               </w:rPr>
-              <w:t xml:space="preserve"> × 3 × 32 dw</w:t>
-            </w:r>
+              <w:t xml:space="preserve"> × 3 × 32 </w:t>
+            </w:r>
+            <w:proofErr w:type="spellStart"/>
+            <w:r>
+              <w:rPr>
+                <w:sz w:val="21"/>
+                <w:szCs w:val="21"/>
+              </w:rPr>
+              <w:t>dw</w:t>
+            </w:r>
+            <w:proofErr w:type="spellEnd"/>
           </w:p>
         </w:tc>
         <w:tc>
@@ -19965,7 +20178,25 @@
                 <w:sz w:val="21"/>
                 <w:szCs w:val="21"/>
               </w:rPr>
-              <w:t>onv dw / s2</w:t>
+              <w:t xml:space="preserve">onv </w:t>
+            </w:r>
+            <w:proofErr w:type="spellStart"/>
+            <w:r>
+              <w:rPr>
+                <w:b w:val="0"/>
+                <w:sz w:val="21"/>
+                <w:szCs w:val="21"/>
+              </w:rPr>
+              <w:t>dw</w:t>
+            </w:r>
+            <w:proofErr w:type="spellEnd"/>
+            <w:r>
+              <w:rPr>
+                <w:b w:val="0"/>
+                <w:sz w:val="21"/>
+                <w:szCs w:val="21"/>
+              </w:rPr>
+              <w:t xml:space="preserve"> / s2</w:t>
             </w:r>
           </w:p>
         </w:tc>
@@ -19999,8 +20230,17 @@
                 <w:sz w:val="21"/>
                 <w:szCs w:val="21"/>
               </w:rPr>
-              <w:t xml:space="preserve"> × 3 × 64 dw</w:t>
-            </w:r>
+              <w:t xml:space="preserve"> × 3 × 64 </w:t>
+            </w:r>
+            <w:proofErr w:type="spellStart"/>
+            <w:r>
+              <w:rPr>
+                <w:sz w:val="21"/>
+                <w:szCs w:val="21"/>
+              </w:rPr>
+              <w:t>dw</w:t>
+            </w:r>
+            <w:proofErr w:type="spellEnd"/>
           </w:p>
         </w:tc>
         <w:tc>
@@ -20188,7 +20428,25 @@
                 <w:sz w:val="21"/>
                 <w:szCs w:val="21"/>
               </w:rPr>
-              <w:t>onv dw / s1</w:t>
+              <w:t xml:space="preserve">onv </w:t>
+            </w:r>
+            <w:proofErr w:type="spellStart"/>
+            <w:r>
+              <w:rPr>
+                <w:b w:val="0"/>
+                <w:sz w:val="21"/>
+                <w:szCs w:val="21"/>
+              </w:rPr>
+              <w:t>dw</w:t>
+            </w:r>
+            <w:proofErr w:type="spellEnd"/>
+            <w:r>
+              <w:rPr>
+                <w:b w:val="0"/>
+                <w:sz w:val="21"/>
+                <w:szCs w:val="21"/>
+              </w:rPr>
+              <w:t xml:space="preserve"> / s1</w:t>
             </w:r>
           </w:p>
         </w:tc>
@@ -20222,8 +20480,17 @@
                 <w:sz w:val="21"/>
                 <w:szCs w:val="21"/>
               </w:rPr>
-              <w:t xml:space="preserve"> × 3 × 128 dw</w:t>
-            </w:r>
+              <w:t xml:space="preserve"> × 3 × 128 </w:t>
+            </w:r>
+            <w:proofErr w:type="spellStart"/>
+            <w:r>
+              <w:rPr>
+                <w:sz w:val="21"/>
+                <w:szCs w:val="21"/>
+              </w:rPr>
+              <w:t>dw</w:t>
+            </w:r>
+            <w:proofErr w:type="spellEnd"/>
           </w:p>
         </w:tc>
         <w:tc>
@@ -20411,7 +20678,25 @@
                 <w:sz w:val="21"/>
                 <w:szCs w:val="21"/>
               </w:rPr>
-              <w:t>onv dw / s2</w:t>
+              <w:t xml:space="preserve">onv </w:t>
+            </w:r>
+            <w:proofErr w:type="spellStart"/>
+            <w:r>
+              <w:rPr>
+                <w:b w:val="0"/>
+                <w:sz w:val="21"/>
+                <w:szCs w:val="21"/>
+              </w:rPr>
+              <w:t>dw</w:t>
+            </w:r>
+            <w:proofErr w:type="spellEnd"/>
+            <w:r>
+              <w:rPr>
+                <w:b w:val="0"/>
+                <w:sz w:val="21"/>
+                <w:szCs w:val="21"/>
+              </w:rPr>
+              <w:t xml:space="preserve"> / s2</w:t>
             </w:r>
           </w:p>
         </w:tc>
@@ -20445,8 +20730,17 @@
                 <w:sz w:val="21"/>
                 <w:szCs w:val="21"/>
               </w:rPr>
-              <w:t xml:space="preserve"> × 3 × 128 dw</w:t>
-            </w:r>
+              <w:t xml:space="preserve"> × 3 × 128 </w:t>
+            </w:r>
+            <w:proofErr w:type="spellStart"/>
+            <w:r>
+              <w:rPr>
+                <w:sz w:val="21"/>
+                <w:szCs w:val="21"/>
+              </w:rPr>
+              <w:t>dw</w:t>
+            </w:r>
+            <w:proofErr w:type="spellEnd"/>
           </w:p>
         </w:tc>
         <w:tc>
@@ -20634,7 +20928,25 @@
                 <w:sz w:val="21"/>
                 <w:szCs w:val="21"/>
               </w:rPr>
-              <w:t>onv dw / s1</w:t>
+              <w:t xml:space="preserve">onv </w:t>
+            </w:r>
+            <w:proofErr w:type="spellStart"/>
+            <w:r>
+              <w:rPr>
+                <w:b w:val="0"/>
+                <w:sz w:val="21"/>
+                <w:szCs w:val="21"/>
+              </w:rPr>
+              <w:t>dw</w:t>
+            </w:r>
+            <w:proofErr w:type="spellEnd"/>
+            <w:r>
+              <w:rPr>
+                <w:b w:val="0"/>
+                <w:sz w:val="21"/>
+                <w:szCs w:val="21"/>
+              </w:rPr>
+              <w:t xml:space="preserve"> / s1</w:t>
             </w:r>
           </w:p>
         </w:tc>
@@ -20668,8 +20980,17 @@
                 <w:sz w:val="21"/>
                 <w:szCs w:val="21"/>
               </w:rPr>
-              <w:t xml:space="preserve"> × 3 × 256 dw</w:t>
-            </w:r>
+              <w:t xml:space="preserve"> × 3 × 256 </w:t>
+            </w:r>
+            <w:proofErr w:type="spellStart"/>
+            <w:r>
+              <w:rPr>
+                <w:sz w:val="21"/>
+                <w:szCs w:val="21"/>
+              </w:rPr>
+              <w:t>dw</w:t>
+            </w:r>
+            <w:proofErr w:type="spellEnd"/>
           </w:p>
         </w:tc>
         <w:tc>
@@ -20857,7 +21178,25 @@
                 <w:sz w:val="21"/>
                 <w:szCs w:val="21"/>
               </w:rPr>
-              <w:t>onv dw / s2</w:t>
+              <w:t xml:space="preserve">onv </w:t>
+            </w:r>
+            <w:proofErr w:type="spellStart"/>
+            <w:r>
+              <w:rPr>
+                <w:b w:val="0"/>
+                <w:sz w:val="21"/>
+                <w:szCs w:val="21"/>
+              </w:rPr>
+              <w:t>dw</w:t>
+            </w:r>
+            <w:proofErr w:type="spellEnd"/>
+            <w:r>
+              <w:rPr>
+                <w:b w:val="0"/>
+                <w:sz w:val="21"/>
+                <w:szCs w:val="21"/>
+              </w:rPr>
+              <w:t xml:space="preserve"> / s2</w:t>
             </w:r>
           </w:p>
         </w:tc>
@@ -20891,8 +21230,17 @@
                 <w:sz w:val="21"/>
                 <w:szCs w:val="21"/>
               </w:rPr>
-              <w:t xml:space="preserve"> × 3 × 256 dw</w:t>
-            </w:r>
+              <w:t xml:space="preserve"> × 3 × 256 </w:t>
+            </w:r>
+            <w:proofErr w:type="spellStart"/>
+            <w:r>
+              <w:rPr>
+                <w:sz w:val="21"/>
+                <w:szCs w:val="21"/>
+              </w:rPr>
+              <w:t>dw</w:t>
+            </w:r>
+            <w:proofErr w:type="spellEnd"/>
           </w:p>
         </w:tc>
         <w:tc>
@@ -21088,7 +21436,25 @@
                 <w:sz w:val="21"/>
                 <w:szCs w:val="21"/>
               </w:rPr>
-              <w:t>onv dw / s1</w:t>
+              <w:t xml:space="preserve">onv </w:t>
+            </w:r>
+            <w:proofErr w:type="spellStart"/>
+            <w:r>
+              <w:rPr>
+                <w:b w:val="0"/>
+                <w:sz w:val="21"/>
+                <w:szCs w:val="21"/>
+              </w:rPr>
+              <w:t>dw</w:t>
+            </w:r>
+            <w:proofErr w:type="spellEnd"/>
+            <w:r>
+              <w:rPr>
+                <w:b w:val="0"/>
+                <w:sz w:val="21"/>
+                <w:szCs w:val="21"/>
+              </w:rPr>
+              <w:t xml:space="preserve"> / s1</w:t>
             </w:r>
           </w:p>
           <w:p>
@@ -21149,8 +21515,17 @@
                 <w:sz w:val="21"/>
                 <w:szCs w:val="21"/>
               </w:rPr>
-              <w:t xml:space="preserve"> × 3 × 512 dw</w:t>
-            </w:r>
+              <w:t xml:space="preserve"> × 3 × 512 </w:t>
+            </w:r>
+            <w:proofErr w:type="spellStart"/>
+            <w:r>
+              <w:rPr>
+                <w:sz w:val="21"/>
+                <w:szCs w:val="21"/>
+              </w:rPr>
+              <w:t>dw</w:t>
+            </w:r>
+            <w:proofErr w:type="spellEnd"/>
           </w:p>
           <w:p>
             <w:pPr>
@@ -21281,7 +21656,25 @@
                 <w:sz w:val="21"/>
                 <w:szCs w:val="21"/>
               </w:rPr>
-              <w:t>onv dw / s2</w:t>
+              <w:t xml:space="preserve">onv </w:t>
+            </w:r>
+            <w:proofErr w:type="spellStart"/>
+            <w:r>
+              <w:rPr>
+                <w:b w:val="0"/>
+                <w:sz w:val="21"/>
+                <w:szCs w:val="21"/>
+              </w:rPr>
+              <w:t>dw</w:t>
+            </w:r>
+            <w:proofErr w:type="spellEnd"/>
+            <w:r>
+              <w:rPr>
+                <w:b w:val="0"/>
+                <w:sz w:val="21"/>
+                <w:szCs w:val="21"/>
+              </w:rPr>
+              <w:t xml:space="preserve"> / s2</w:t>
             </w:r>
           </w:p>
         </w:tc>
@@ -21315,8 +21708,17 @@
                 <w:sz w:val="21"/>
                 <w:szCs w:val="21"/>
               </w:rPr>
-              <w:t xml:space="preserve"> × 3 × 512 dw</w:t>
-            </w:r>
+              <w:t xml:space="preserve"> × 3 × 512 </w:t>
+            </w:r>
+            <w:proofErr w:type="spellStart"/>
+            <w:r>
+              <w:rPr>
+                <w:sz w:val="21"/>
+                <w:szCs w:val="21"/>
+              </w:rPr>
+              <w:t>dw</w:t>
+            </w:r>
+            <w:proofErr w:type="spellEnd"/>
           </w:p>
         </w:tc>
         <w:tc>
@@ -21504,7 +21906,25 @@
                 <w:sz w:val="21"/>
                 <w:szCs w:val="21"/>
               </w:rPr>
-              <w:t>onv dw / s2</w:t>
+              <w:t xml:space="preserve">onv </w:t>
+            </w:r>
+            <w:proofErr w:type="spellStart"/>
+            <w:r>
+              <w:rPr>
+                <w:b w:val="0"/>
+                <w:sz w:val="21"/>
+                <w:szCs w:val="21"/>
+              </w:rPr>
+              <w:t>dw</w:t>
+            </w:r>
+            <w:proofErr w:type="spellEnd"/>
+            <w:r>
+              <w:rPr>
+                <w:b w:val="0"/>
+                <w:sz w:val="21"/>
+                <w:szCs w:val="21"/>
+              </w:rPr>
+              <w:t xml:space="preserve"> / s2</w:t>
             </w:r>
           </w:p>
         </w:tc>
@@ -21538,8 +21958,17 @@
                 <w:sz w:val="21"/>
                 <w:szCs w:val="21"/>
               </w:rPr>
-              <w:t xml:space="preserve"> × 3 × 1024 dw</w:t>
-            </w:r>
+              <w:t xml:space="preserve"> × 3 × 1024 </w:t>
+            </w:r>
+            <w:proofErr w:type="spellStart"/>
+            <w:r>
+              <w:rPr>
+                <w:sz w:val="21"/>
+                <w:szCs w:val="21"/>
+              </w:rPr>
+              <w:t>dw</w:t>
+            </w:r>
+            <w:proofErr w:type="spellEnd"/>
           </w:p>
         </w:tc>
         <w:tc>
@@ -21959,6 +22388,7 @@
                 <w:szCs w:val="21"/>
               </w:rPr>
             </w:pPr>
+            <w:proofErr w:type="spellStart"/>
             <w:r>
               <w:rPr>
                 <w:rFonts w:hint="eastAsia"/>
@@ -21966,7 +22396,17 @@
                 <w:sz w:val="21"/>
                 <w:szCs w:val="21"/>
               </w:rPr>
-              <w:t>Softmax / s1</w:t>
+              <w:t>Softmax</w:t>
+            </w:r>
+            <w:proofErr w:type="spellEnd"/>
+            <w:r>
+              <w:rPr>
+                <w:rFonts w:hint="eastAsia"/>
+                <w:b w:val="0"/>
+                <w:sz w:val="21"/>
+                <w:szCs w:val="21"/>
+              </w:rPr>
+              <w:t xml:space="preserve"> / s1</w:t>
             </w:r>
           </w:p>
         </w:tc>
@@ -22048,10 +22488,10 @@
       </w:tr>
     </w:tbl>
     <w:p>
-      <w:bookmarkStart w:id="70" w:name="_Toc533697503"/>
-      <w:bookmarkStart w:id="71" w:name="_Toc533697616"/>
-      <w:bookmarkStart w:id="72" w:name="_Toc533698123"/>
-      <w:bookmarkStart w:id="73" w:name="_Toc533698899"/>
+      <w:bookmarkStart w:id="72" w:name="_Toc533697503"/>
+      <w:bookmarkStart w:id="73" w:name="_Toc533697616"/>
+      <w:bookmarkStart w:id="74" w:name="_Toc533698123"/>
+      <w:bookmarkStart w:id="75" w:name="_Toc533698899"/>
       <w:r>
         <w:rPr>
           <w:rFonts w:hint="eastAsia"/>
@@ -22086,8 +22526,13 @@
         <w:t>标准的卷积，</w:t>
       </w:r>
       <w:r>
-        <w:t>Conv dw</w:t>
-      </w:r>
+        <w:t xml:space="preserve">Conv </w:t>
+      </w:r>
+      <w:proofErr w:type="spellStart"/>
+      <w:r>
+        <w:t>dw</w:t>
+      </w:r>
+      <w:proofErr w:type="spellEnd"/>
       <w:r>
         <w:rPr>
           <w:rFonts w:hint="eastAsia"/>
@@ -22148,7 +22593,7 @@
         <w:pStyle w:val="3"/>
         <w:spacing w:before="156" w:after="62"/>
       </w:pPr>
-      <w:bookmarkStart w:id="74" w:name="_Toc2321492"/>
+      <w:bookmarkStart w:id="76" w:name="_Toc2321492"/>
       <w:r>
         <w:rPr>
           <w:rFonts w:hint="eastAsia"/>
@@ -22167,17 +22612,17 @@
       <w:r>
         <w:t xml:space="preserve"> </w:t>
       </w:r>
-      <w:bookmarkEnd w:id="70"/>
-      <w:bookmarkEnd w:id="71"/>
       <w:bookmarkEnd w:id="72"/>
       <w:bookmarkEnd w:id="73"/>
+      <w:bookmarkEnd w:id="74"/>
+      <w:bookmarkEnd w:id="75"/>
       <w:r>
         <w:rPr>
           <w:rFonts w:hint="eastAsia"/>
         </w:rPr>
         <w:t>模型训练</w:t>
       </w:r>
-      <w:bookmarkEnd w:id="74"/>
+      <w:bookmarkEnd w:id="76"/>
     </w:p>
     <w:p>
       <w:r>
@@ -22348,7 +22793,21 @@
         <w:rPr>
           <w:rFonts w:hint="eastAsia"/>
         </w:rPr>
-        <w:t>交叉熵损失函数，</w:t>
+        <w:t>交叉</w:t>
+      </w:r>
+      <w:proofErr w:type="gramStart"/>
+      <w:r>
+        <w:rPr>
+          <w:rFonts w:hint="eastAsia"/>
+        </w:rPr>
+        <w:t>熵</w:t>
+      </w:r>
+      <w:proofErr w:type="gramEnd"/>
+      <w:r>
+        <w:rPr>
+          <w:rFonts w:hint="eastAsia"/>
+        </w:rPr>
+        <w:t>损失函数，</w:t>
       </w:r>
       <w:r>
         <w:t>见</w:t>
@@ -22456,7 +22915,7 @@
     </w:p>
     <w:tbl>
       <w:tblPr>
-        <w:tblStyle w:val="a9"/>
+        <w:tblStyle w:val="ab"/>
         <w:tblW w:w="8561" w:type="dxa"/>
         <w:tblBorders>
           <w:top w:val="none" w:sz="0" w:space="0" w:color="auto"/>
@@ -23062,9 +23521,11 @@
         </w:rPr>
         <w:t>梯度下降、</w:t>
       </w:r>
+      <w:proofErr w:type="spellStart"/>
       <w:r>
         <w:t>RMSprop</w:t>
       </w:r>
+      <w:proofErr w:type="spellEnd"/>
       <w:r>
         <w:rPr>
           <w:rFonts w:hint="eastAsia"/>
@@ -23137,9 +23598,11 @@
       <w:r>
         <w:t>梯度下降和</w:t>
       </w:r>
+      <w:proofErr w:type="spellStart"/>
       <w:r>
         <w:t>RMSprop</w:t>
       </w:r>
+      <w:proofErr w:type="spellEnd"/>
       <w:r>
         <w:rPr>
           <w:rFonts w:hint="eastAsia"/>
@@ -23176,7 +23639,7 @@
     </w:p>
     <w:tbl>
       <w:tblPr>
-        <w:tblStyle w:val="a9"/>
+        <w:tblStyle w:val="ab"/>
         <w:tblW w:w="8561" w:type="dxa"/>
         <w:tblBorders>
           <w:top w:val="none" w:sz="0" w:space="0" w:color="auto"/>
@@ -23908,7 +24371,7 @@
                             <w:txbxContent>
                               <w:p>
                                 <w:pPr>
-                                  <w:pStyle w:val="ac"/>
+                                  <w:pStyle w:val="ae"/>
                                   <w:spacing w:after="78"/>
                                   <w:ind w:firstLineChars="0" w:firstLine="0"/>
                                 </w:pPr>
@@ -23981,7 +24444,7 @@
                             <w:txbxContent>
                               <w:p>
                                 <w:pPr>
-                                  <w:pStyle w:val="ac"/>
+                                  <w:pStyle w:val="ae"/>
                                   <w:spacing w:after="78" w:line="300" w:lineRule="exact"/>
                                   <w:ind w:firstLineChars="0" w:firstLine="0"/>
                                   <w:jc w:val="center"/>
@@ -23995,7 +24458,7 @@
                               </w:p>
                               <w:p>
                                 <w:pPr>
-                                  <w:pStyle w:val="ac"/>
+                                  <w:pStyle w:val="ae"/>
                                   <w:spacing w:after="78" w:line="300" w:lineRule="exact"/>
                                   <w:ind w:firstLineChars="0" w:firstLine="0"/>
                                   <w:jc w:val="center"/>
@@ -24106,7 +24569,7 @@
                             <w:txbxContent>
                               <w:p>
                                 <w:pPr>
-                                  <w:pStyle w:val="ac"/>
+                                  <w:pStyle w:val="ae"/>
                                   <w:spacing w:after="78" w:line="300" w:lineRule="exact"/>
                                   <w:ind w:firstLineChars="0" w:firstLine="0"/>
                                   <w:jc w:val="center"/>
@@ -24218,7 +24681,7 @@
                             <w:txbxContent>
                               <w:p>
                                 <w:pPr>
-                                  <w:pStyle w:val="ac"/>
+                                  <w:pStyle w:val="ae"/>
                                   <w:spacing w:after="78" w:line="300" w:lineRule="exact"/>
                                   <w:ind w:firstLineChars="0" w:firstLine="0"/>
                                   <w:jc w:val="center"/>
@@ -24330,7 +24793,7 @@
                             <w:txbxContent>
                               <w:p>
                                 <w:pPr>
-                                  <w:pStyle w:val="ad"/>
+                                  <w:pStyle w:val="af"/>
                                   <w:spacing w:before="0" w:beforeAutospacing="0" w:after="0" w:afterAutospacing="0" w:line="300" w:lineRule="exact"/>
                                 </w:pPr>
                                 <w:r>
@@ -24955,7 +25418,7 @@
                   <v:stroke joinstyle="miter"/>
                   <v:path gradientshapeok="t" o:connecttype="rect"/>
                 </v:shapetype>
-                <v:shape id="流程图: 过程 94" o:spid="_x0000_s1028" type="#_x0000_t109" style="position:absolute;left:13998;top:16713;width:9144;height:3600;visibility:visible;mso-wrap-style:square;v-text-anchor:middle" o:gfxdata="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" fillcolor="white [3212]">
+                <v:shape id="流程图: 过程 94" o:spid="_x0000_s1028" type="#_x0000_t109" style="position:absolute;left:13998;top:16713;width:9144;height:3600;visibility:visible;mso-wrap-style:square;v-text-anchor:middle" o:gfxdata="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" fillcolor="white [3212]">
                   <v:textbox>
                     <w:txbxContent>
                       <w:p>
@@ -24976,7 +25439,7 @@
                     </w:txbxContent>
                   </v:textbox>
                 </v:shape>
-                <v:shape id="流程图: 过程 95" o:spid="_x0000_s1029" type="#_x0000_t109" style="position:absolute;left:12199;top:22545;width:13204;height:3600;visibility:visible;mso-wrap-style:square;v-text-anchor:middle" o:gfxdata="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" fillcolor="white [3212]">
+                <v:shape id="流程图: 过程 95" o:spid="_x0000_s1029" type="#_x0000_t109" style="position:absolute;left:12199;top:22545;width:13204;height:3600;visibility:visible;mso-wrap-style:square;v-text-anchor:middle" o:gfxdata="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" fillcolor="white [3212]">
                   <v:textbox>
                     <w:txbxContent>
                       <w:p>
@@ -25003,17 +25466,17 @@
                     </w:txbxContent>
                   </v:textbox>
                 </v:shape>
-                <v:group id="组合 96" o:spid="_x0000_s1030" style="position:absolute;left:11563;top:28302;width:14400;height:7194" coordorigin="4931,33715" coordsize="14400,7194" o:gfxdata="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">
+                <v:group id="组合 96" o:spid="_x0000_s1030" style="position:absolute;left:11563;top:28302;width:14400;height:7194" coordorigin="4931,33715" coordsize="14400,7194" o:gfxdata="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">
                   <v:shapetype id="_x0000_t4" coordsize="21600,21600" o:spt="4" path="m10800,l,10800,10800,21600,21600,10800xe">
                     <v:stroke joinstyle="miter"/>
                     <v:path gradientshapeok="t" o:connecttype="rect" textboxrect="5400,5400,16200,16200"/>
                   </v:shapetype>
-                  <v:shape id="菱形 97" o:spid="_x0000_s1031" type="#_x0000_t4" style="position:absolute;left:4931;top:33715;width:14400;height:7194;visibility:visible;mso-wrap-style:square;v-text-anchor:middle" o:gfxdata="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" fillcolor="white [3212]">
+                  <v:shape id="菱形 97" o:spid="_x0000_s1031" type="#_x0000_t4" style="position:absolute;left:4931;top:33715;width:14400;height:7194;visibility:visible;mso-wrap-style:square;v-text-anchor:middle" o:gfxdata="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" fillcolor="white [3212]">
                     <v:textbox>
                       <w:txbxContent>
                         <w:p>
                           <w:pPr>
-                            <w:pStyle w:val="ac"/>
+                            <w:pStyle w:val="ae"/>
                             <w:spacing w:after="78"/>
                             <w:ind w:firstLineChars="0" w:firstLine="0"/>
                           </w:pPr>
@@ -25049,12 +25512,12 @@
                     <v:stroke joinstyle="miter"/>
                     <v:path gradientshapeok="t" o:connecttype="rect"/>
                   </v:shapetype>
-                  <v:shape id="文本框 98" o:spid="_x0000_s1032" type="#_x0000_t202" style="position:absolute;left:7243;top:34763;width:9519;height:5067;visibility:visible;mso-wrap-style:none;v-text-anchor:top" o:gfxdata="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" filled="f" stroked="f" strokeweight=".5pt">
+                  <v:shape id="文本框 98" o:spid="_x0000_s1032" type="#_x0000_t202" style="position:absolute;left:7243;top:34763;width:9519;height:5067;visibility:visible;mso-wrap-style:none;v-text-anchor:top" o:gfxdata="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" filled="f" stroked="f" strokeweight=".5pt">
                     <v:textbox>
                       <w:txbxContent>
                         <w:p>
                           <w:pPr>
-                            <w:pStyle w:val="ac"/>
+                            <w:pStyle w:val="ae"/>
                             <w:spacing w:after="78" w:line="300" w:lineRule="exact"/>
                             <w:ind w:firstLineChars="0" w:firstLine="0"/>
                             <w:jc w:val="center"/>
@@ -25068,42 +25531,34 @@
                         </w:p>
                         <w:p>
                           <w:pPr>
-                            <w:pStyle w:val="ac"/>
+                            <w:pStyle w:val="ae"/>
                             <w:spacing w:after="78" w:line="300" w:lineRule="exact"/>
                             <w:ind w:firstLineChars="0" w:firstLine="0"/>
                             <w:jc w:val="center"/>
                           </w:pPr>
-                          <w:proofErr w:type="gramStart"/>
                           <w:r>
                             <w:rPr>
                               <w:rFonts w:hint="eastAsia"/>
                             </w:rPr>
-                            <w:t>止</w:t>
-                          </w:r>
-                          <w:proofErr w:type="gramEnd"/>
-                          <w:r>
-                            <w:rPr>
-                              <w:rFonts w:hint="eastAsia"/>
-                            </w:rPr>
-                            <w:t>条件？</w:t>
+                            <w:t>止条件？</w:t>
                           </w:r>
                         </w:p>
                       </w:txbxContent>
                     </v:textbox>
                   </v:shape>
                 </v:group>
-                <v:group id="组合 99" o:spid="_x0000_s1033" style="position:absolute;left:13000;top:10931;width:10800;height:3600" coordorigin="7307,10214" coordsize="10800,4320" o:gfxdata="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">
+                <v:group id="组合 99" o:spid="_x0000_s1033" style="position:absolute;left:13000;top:10931;width:10800;height:3600" coordorigin="7307,10214" coordsize="10800,4320" o:gfxdata="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">
                   <v:shapetype id="_x0000_t111" coordsize="21600,21600" o:spt="111" path="m4321,l21600,,17204,21600,,21600xe">
                     <v:stroke joinstyle="miter"/>
                     <v:path gradientshapeok="t" o:connecttype="custom" o:connectlocs="12961,0;10800,0;2161,10800;8602,21600;10800,21600;19402,10800" textboxrect="4321,0,17204,21600"/>
                   </v:shapetype>
-                  <v:shape id="流程图: 数据 100" o:spid="_x0000_s1034" type="#_x0000_t111" style="position:absolute;left:7307;top:10214;width:10800;height:4320;visibility:visible;mso-wrap-style:square;v-text-anchor:middle" o:gfxdata="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" fillcolor="white [3212]"/>
-                  <v:shape id="文本框 101" o:spid="_x0000_s1035" type="#_x0000_t202" style="position:absolute;left:8674;top:10509;width:7995;height:3756;visibility:visible;mso-wrap-style:none;v-text-anchor:top" o:gfxdata="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" filled="f" stroked="f" strokeweight=".5pt">
+                  <v:shape id="流程图: 数据 100" o:spid="_x0000_s1034" type="#_x0000_t111" style="position:absolute;left:7307;top:10214;width:10800;height:4320;visibility:visible;mso-wrap-style:square;v-text-anchor:middle" o:gfxdata="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" fillcolor="white [3212]"/>
+                  <v:shape id="文本框 101" o:spid="_x0000_s1035" type="#_x0000_t202" style="position:absolute;left:8674;top:10509;width:7995;height:3756;visibility:visible;mso-wrap-style:none;v-text-anchor:top" o:gfxdata="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" filled="f" stroked="f" strokeweight=".5pt">
                     <v:textbox>
                       <w:txbxContent>
                         <w:p>
                           <w:pPr>
-                            <w:pStyle w:val="ac"/>
+                            <w:pStyle w:val="ae"/>
                             <w:spacing w:after="78" w:line="300" w:lineRule="exact"/>
                             <w:ind w:firstLineChars="0" w:firstLine="0"/>
                             <w:jc w:val="center"/>
@@ -25119,18 +25574,18 @@
                     </v:textbox>
                   </v:shape>
                 </v:group>
-                <v:group id="组合 102" o:spid="_x0000_s1036" style="position:absolute;left:14138;top:13;width:9000;height:2925" coordorigin="9308,4460" coordsize="9144,3586" o:gfxdata="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">
+                <v:group id="组合 102" o:spid="_x0000_s1036" style="position:absolute;left:14138;top:13;width:9000;height:2925" coordorigin="9308,4460" coordsize="9144,3586" o:gfxdata="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">
                   <v:shapetype id="_x0000_t116" coordsize="21600,21600" o:spt="116" path="m3475,qx,10800,3475,21600l18125,21600qx21600,10800,18125,xe">
                     <v:stroke joinstyle="miter"/>
                     <v:path gradientshapeok="t" o:connecttype="rect" textboxrect="1018,3163,20582,18437"/>
                   </v:shapetype>
-                  <v:shape id="流程图: 终止 103" o:spid="_x0000_s1037" type="#_x0000_t116" style="position:absolute;left:9308;top:4788;width:9144;height:3259;visibility:visible;mso-wrap-style:square;v-text-anchor:middle" o:gfxdata="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" filled="f"/>
-                  <v:shape id="文本框 104" o:spid="_x0000_s1038" type="#_x0000_t202" style="position:absolute;left:11346;top:4460;width:5026;height:3583;visibility:visible;mso-wrap-style:none;v-text-anchor:top" o:gfxdata="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" filled="f" stroked="f" strokeweight=".5pt">
+                  <v:shape id="流程图: 终止 103" o:spid="_x0000_s1037" type="#_x0000_t116" style="position:absolute;left:9308;top:4788;width:9144;height:3259;visibility:visible;mso-wrap-style:square;v-text-anchor:middle" o:gfxdata="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" filled="f"/>
+                  <v:shape id="文本框 104" o:spid="_x0000_s1038" type="#_x0000_t202" style="position:absolute;left:11346;top:4460;width:5026;height:3583;visibility:visible;mso-wrap-style:none;v-text-anchor:top" o:gfxdata="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" filled="f" stroked="f" strokeweight=".5pt">
                     <v:textbox>
                       <w:txbxContent>
                         <w:p>
                           <w:pPr>
-                            <w:pStyle w:val="ac"/>
+                            <w:pStyle w:val="ae"/>
                             <w:spacing w:after="78" w:line="300" w:lineRule="exact"/>
                             <w:ind w:firstLineChars="0" w:firstLine="0"/>
                             <w:jc w:val="center"/>
@@ -25146,14 +25601,14 @@
                     </v:textbox>
                   </v:shape>
                 </v:group>
-                <v:group id="组合 105" o:spid="_x0000_s1039" style="position:absolute;left:14367;top:37509;width:9000;height:2771" coordorigin=",-168" coordsize="9144,3768" o:gfxdata="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">
-                  <v:shape id="流程图: 终止 106" o:spid="_x0000_s1040" type="#_x0000_t116" style="position:absolute;width:9144;height:3600;visibility:visible;mso-wrap-style:square;v-text-anchor:middle" o:gfxdata="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" filled="f"/>
-                  <v:shape id="文本框 3" o:spid="_x0000_s1041" type="#_x0000_t202" style="position:absolute;left:2141;top:-168;width:5026;height:3763;visibility:visible;mso-wrap-style:none;v-text-anchor:top" o:gfxdata="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" filled="f" stroked="f" strokeweight=".5pt">
+                <v:group id="组合 105" o:spid="_x0000_s1039" style="position:absolute;left:14367;top:37509;width:9000;height:2771" coordorigin=",-168" coordsize="9144,3768" o:gfxdata="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">
+                  <v:shape id="流程图: 终止 106" o:spid="_x0000_s1040" type="#_x0000_t116" style="position:absolute;width:9144;height:3600;visibility:visible;mso-wrap-style:square;v-text-anchor:middle" o:gfxdata="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" filled="f"/>
+                  <v:shape id="文本框 3" o:spid="_x0000_s1041" type="#_x0000_t202" style="position:absolute;left:2141;top:-168;width:5026;height:3763;visibility:visible;mso-wrap-style:none;v-text-anchor:top" o:gfxdata="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" filled="f" stroked="f" strokeweight=".5pt">
                     <v:textbox>
                       <w:txbxContent>
                         <w:p>
                           <w:pPr>
-                            <w:pStyle w:val="ad"/>
+                            <w:pStyle w:val="af"/>
                             <w:spacing w:before="0" w:beforeAutospacing="0" w:after="0" w:afterAutospacing="0" w:line="300" w:lineRule="exact"/>
                           </w:pPr>
                           <w:r>
@@ -25168,7 +25623,7 @@
                     </v:textbox>
                   </v:shape>
                 </v:group>
-                <v:shape id="流程图: 过程 108" o:spid="_x0000_s1042" type="#_x0000_t109" style="position:absolute;left:29341;top:16713;width:9144;height:4680;visibility:visible;mso-wrap-style:square;v-text-anchor:middle" o:gfxdata="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" fillcolor="white [3212]">
+                <v:shape id="流程图: 过程 108" o:spid="_x0000_s1042" type="#_x0000_t109" style="position:absolute;left:29341;top:16713;width:9144;height:4680;visibility:visible;mso-wrap-style:square;v-text-anchor:middle" o:gfxdata="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" fillcolor="white [3212]">
                   <v:textbox>
                     <w:txbxContent>
                       <w:p>
@@ -25194,34 +25649,34 @@
                   <v:path arrowok="t" fillok="f" o:connecttype="none"/>
                   <o:lock v:ext="edit" shapetype="t"/>
                 </v:shapetype>
-                <v:shape id="直接箭头连接符 109" o:spid="_x0000_s1043" type="#_x0000_t32" style="position:absolute;left:18782;top:2939;width:0;height:2160;visibility:visible;mso-wrap-style:square" o:connectortype="straight" o:gfxdata="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">
+                <v:shape id="直接箭头连接符 109" o:spid="_x0000_s1043" type="#_x0000_t32" style="position:absolute;left:18782;top:2939;width:0;height:2160;visibility:visible;mso-wrap-style:square" o:connectortype="straight" o:gfxdata="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">
                   <v:stroke endarrow="block" joinstyle="miter"/>
                 </v:shape>
-                <v:shape id="直接箭头连接符 110" o:spid="_x0000_s1044" type="#_x0000_t32" style="position:absolute;left:18695;top:14531;width:0;height:2159;visibility:visible;mso-wrap-style:square" o:connectortype="straight" o:gfxdata="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">
+                <v:shape id="直接箭头连接符 110" o:spid="_x0000_s1044" type="#_x0000_t32" style="position:absolute;left:18695;top:14531;width:0;height:2159;visibility:visible;mso-wrap-style:square" o:connectortype="straight" o:gfxdata="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">
                   <v:stroke endarrow="block" joinstyle="miter"/>
                 </v:shape>
-                <v:shape id="直接箭头连接符 111" o:spid="_x0000_s1045" type="#_x0000_t32" style="position:absolute;left:18844;top:20385;width:0;height:2159;visibility:visible;mso-wrap-style:square" o:connectortype="straight" o:gfxdata="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">
+                <v:shape id="直接箭头连接符 111" o:spid="_x0000_s1045" type="#_x0000_t32" style="position:absolute;left:18844;top:20385;width:0;height:2159;visibility:visible;mso-wrap-style:square" o:connectortype="straight" o:gfxdata="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">
                   <v:stroke endarrow="block" joinstyle="miter"/>
                 </v:shape>
-                <v:shape id="直接箭头连接符 112" o:spid="_x0000_s1046" type="#_x0000_t32" style="position:absolute;left:18782;top:26145;width:0;height:2159;visibility:visible;mso-wrap-style:square" o:connectortype="straight" o:gfxdata="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">
+                <v:shape id="直接箭头连接符 112" o:spid="_x0000_s1046" type="#_x0000_t32" style="position:absolute;left:18782;top:26145;width:0;height:2159;visibility:visible;mso-wrap-style:square" o:connectortype="straight" o:gfxdata="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">
                   <v:stroke endarrow="block" joinstyle="miter"/>
                 </v:shape>
-                <v:shape id="直接箭头连接符 113" o:spid="_x0000_s1047" type="#_x0000_t32" style="position:absolute;left:18801;top:35498;width:0;height:2153;visibility:visible;mso-wrap-style:square" o:connectortype="straight" o:gfxdata="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">
+                <v:shape id="直接箭头连接符 113" o:spid="_x0000_s1047" type="#_x0000_t32" style="position:absolute;left:18801;top:35498;width:0;height:2153;visibility:visible;mso-wrap-style:square" o:connectortype="straight" o:gfxdata="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">
                   <v:stroke endarrow="block" joinstyle="miter"/>
                 </v:shape>
-                <v:line id="直接连接符 114" o:spid="_x0000_s1048" style="position:absolute;flip:y;visibility:visible;mso-wrap-style:square" from="25963,31897" to="33883,31899" o:connectortype="straight" o:gfxdata="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" strokecolor="black [3213]" strokeweight=".5pt">
+                <v:line id="直接连接符 114" o:spid="_x0000_s1048" style="position:absolute;flip:y;visibility:visible;mso-wrap-style:square" from="25963,31897" to="33883,31899" o:connectortype="straight" o:gfxdata="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" strokecolor="black [3213]" strokeweight=".5pt">
                   <v:stroke joinstyle="miter"/>
                 </v:line>
-                <v:shape id="直接箭头连接符 115" o:spid="_x0000_s1049" type="#_x0000_t32" style="position:absolute;left:33883;top:21392;width:0;height:10498;flip:y;visibility:visible;mso-wrap-style:square" o:connectortype="straight" o:gfxdata="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" strokeweight=".5pt">
+                <v:shape id="直接箭头连接符 115" o:spid="_x0000_s1049" type="#_x0000_t32" style="position:absolute;left:33883;top:21392;width:0;height:10498;flip:y;visibility:visible;mso-wrap-style:square" o:connectortype="straight" o:gfxdata="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" strokeweight=".5pt">
                   <v:stroke endarrow="block" joinstyle="miter"/>
                 </v:shape>
-                <v:line id="直接连接符 116" o:spid="_x0000_s1050" style="position:absolute;flip:y;visibility:visible;mso-wrap-style:square" from="33883,9513" to="33883,16713" o:connectortype="straight" o:gfxdata="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" strokecolor="black [3213]" strokeweight=".5pt">
+                <v:line id="直接连接符 116" o:spid="_x0000_s1050" style="position:absolute;flip:y;visibility:visible;mso-wrap-style:square" from="33883,9513" to="33883,16713" o:connectortype="straight" o:gfxdata="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" strokecolor="black [3213]" strokeweight=".5pt">
                   <v:stroke joinstyle="miter"/>
                 </v:line>
-                <v:shape id="直接箭头连接符 117" o:spid="_x0000_s1051" type="#_x0000_t32" style="position:absolute;left:18844;top:9511;width:15039;height:2;flip:x;visibility:visible;mso-wrap-style:square" o:connectortype="straight" o:gfxdata="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" strokeweight=".5pt">
+                <v:shape id="直接箭头连接符 117" o:spid="_x0000_s1051" type="#_x0000_t32" style="position:absolute;left:18844;top:9511;width:15039;height:2;flip:x;visibility:visible;mso-wrap-style:square" o:connectortype="straight" o:gfxdata="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" strokeweight=".5pt">
                   <v:stroke endarrow="block" joinstyle="miter"/>
                 </v:shape>
-                <v:shape id="流程图: 过程 118" o:spid="_x0000_s1052" type="#_x0000_t109" style="position:absolute;left:13732;top:5099;width:10044;height:3600;visibility:visible;mso-wrap-style:square;v-text-anchor:middle" o:gfxdata="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" fillcolor="white [3212]">
+                <v:shape id="流程图: 过程 118" o:spid="_x0000_s1052" type="#_x0000_t109" style="position:absolute;left:13732;top:5099;width:10044;height:3600;visibility:visible;mso-wrap-style:square;v-text-anchor:middle" o:gfxdata="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" fillcolor="white [3212]">
                   <v:textbox>
                     <w:txbxContent>
                       <w:p>
@@ -25247,26 +25702,24 @@
                     </w:txbxContent>
                   </v:textbox>
                 </v:shape>
-                <v:shape id="直接箭头连接符 119" o:spid="_x0000_s1053" type="#_x0000_t32" style="position:absolute;left:18782;top:8699;width:0;height:2159;visibility:visible;mso-wrap-style:square" o:connectortype="straight" o:gfxdata="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">
+                <v:shape id="直接箭头连接符 119" o:spid="_x0000_s1053" type="#_x0000_t32" style="position:absolute;left:18782;top:8699;width:0;height:2159;visibility:visible;mso-wrap-style:square" o:connectortype="straight" o:gfxdata="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">
                   <v:stroke endarrow="block" joinstyle="miter"/>
                 </v:shape>
-                <v:shape id="文本框 121" o:spid="_x0000_s1054" type="#_x0000_t202" style="position:absolute;left:27309;top:29350;width:3422;height:2997;visibility:visible;mso-wrap-style:none;v-text-anchor:top" o:gfxdata="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" filled="f" stroked="f" strokeweight=".5pt">
+                <v:shape id="文本框 121" o:spid="_x0000_s1054" type="#_x0000_t202" style="position:absolute;left:27309;top:29350;width:3422;height:2997;visibility:visible;mso-wrap-style:none;v-text-anchor:top" o:gfxdata="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" filled="f" stroked="f" strokeweight=".5pt">
                   <v:textbox>
                     <w:txbxContent>
                       <w:p>
-                        <w:proofErr w:type="gramStart"/>
                         <w:r>
                           <w:rPr>
                             <w:rFonts w:hint="eastAsia"/>
                           </w:rPr>
                           <w:t>否</w:t>
                         </w:r>
-                        <w:proofErr w:type="gramEnd"/>
                       </w:p>
                     </w:txbxContent>
                   </v:textbox>
                 </v:shape>
-                <v:shape id="文本框 122" o:spid="_x0000_s1055" type="#_x0000_t202" style="position:absolute;left:15422;top:34519;width:3422;height:2997;visibility:visible;mso-wrap-style:none;v-text-anchor:top" o:gfxdata="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" filled="f" stroked="f" strokeweight=".5pt">
+                <v:shape id="文本框 122" o:spid="_x0000_s1055" type="#_x0000_t202" style="position:absolute;left:15422;top:34519;width:3422;height:2997;visibility:visible;mso-wrap-style:none;v-text-anchor:top" o:gfxdata="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" filled="f" stroked="f" strokeweight=".5pt">
                   <v:textbox>
                     <w:txbxContent>
                       <w:p>
@@ -25289,7 +25742,7 @@
     </w:p>
     <w:p>
       <w:pPr>
-        <w:pStyle w:val="a5"/>
+        <w:pStyle w:val="a7"/>
       </w:pPr>
       <w:r>
         <w:rPr>
@@ -25429,7 +25882,7 @@
         <w:pStyle w:val="3"/>
         <w:spacing w:before="156" w:after="62"/>
       </w:pPr>
-      <w:bookmarkStart w:id="75" w:name="_Toc2321493"/>
+      <w:bookmarkStart w:id="77" w:name="_Toc2321493"/>
       <w:r>
         <w:rPr>
           <w:rFonts w:hint="eastAsia"/>
@@ -25463,7 +25916,7 @@
         </w:rPr>
         <w:t>性能实验分析</w:t>
       </w:r>
-      <w:bookmarkEnd w:id="75"/>
+      <w:bookmarkEnd w:id="77"/>
     </w:p>
     <w:p>
       <w:pPr>
@@ -25523,11 +25976,19 @@
       <w:r>
         <w:t>、</w:t>
       </w:r>
-      <w:r>
-        <w:rPr>
-          <w:rFonts w:hint="eastAsia"/>
-        </w:rPr>
-        <w:t>假正例（</w:t>
+      <w:proofErr w:type="gramStart"/>
+      <w:r>
+        <w:rPr>
+          <w:rFonts w:hint="eastAsia"/>
+        </w:rPr>
+        <w:t>假正例</w:t>
+      </w:r>
+      <w:proofErr w:type="gramEnd"/>
+      <w:r>
+        <w:rPr>
+          <w:rFonts w:hint="eastAsia"/>
+        </w:rPr>
+        <w:t>（</w:t>
       </w:r>
       <w:r>
         <w:t>F</w:t>
@@ -25682,6 +26143,7 @@
         </w:rPr>
         <w:t>例</w:t>
       </w:r>
+      <w:proofErr w:type="gramStart"/>
       <w:r>
         <w:rPr>
           <w:rFonts w:hint="eastAsia"/>
@@ -25694,6 +26156,7 @@
         </w:rPr>
         <w:t>假正例</w:t>
       </w:r>
+      <w:proofErr w:type="gramEnd"/>
       <w:r>
         <w:rPr>
           <w:rFonts w:hint="eastAsia"/>
@@ -26015,7 +26478,7 @@
     </w:p>
     <w:tbl>
       <w:tblPr>
-        <w:tblStyle w:val="a9"/>
+        <w:tblStyle w:val="ab"/>
         <w:tblW w:w="8561" w:type="dxa"/>
         <w:tblBorders>
           <w:top w:val="none" w:sz="0" w:space="0" w:color="auto"/>
@@ -26413,10 +26876,10 @@
       <w:pPr>
         <w:ind w:firstLineChars="200" w:firstLine="480"/>
       </w:pPr>
-      <w:bookmarkStart w:id="76" w:name="_Toc533697500"/>
-      <w:bookmarkStart w:id="77" w:name="_Toc533697613"/>
-      <w:bookmarkStart w:id="78" w:name="_Toc533698120"/>
-      <w:bookmarkStart w:id="79" w:name="_Toc533698896"/>
+      <w:bookmarkStart w:id="78" w:name="_Toc533697500"/>
+      <w:bookmarkStart w:id="79" w:name="_Toc533697613"/>
+      <w:bookmarkStart w:id="80" w:name="_Toc533698120"/>
+      <w:bookmarkStart w:id="81" w:name="_Toc533698896"/>
       <w:r>
         <w:rPr>
           <w:rFonts w:hint="eastAsia"/>
@@ -26495,7 +26958,7 @@
     </w:p>
     <w:p>
       <w:pPr>
-        <w:pStyle w:val="a5"/>
+        <w:pStyle w:val="a7"/>
       </w:pPr>
       <w:r>
         <w:rPr>
@@ -27606,7 +28069,7 @@
         <w:pStyle w:val="3"/>
         <w:spacing w:before="156" w:after="62"/>
       </w:pPr>
-      <w:bookmarkStart w:id="80" w:name="_Toc2321494"/>
+      <w:bookmarkStart w:id="82" w:name="_Toc2321494"/>
       <w:r>
         <w:rPr>
           <w:rFonts w:hint="eastAsia"/>
@@ -27658,7 +28121,7 @@
         </w:rPr>
         <w:t>研究</w:t>
       </w:r>
-      <w:bookmarkEnd w:id="80"/>
+      <w:bookmarkEnd w:id="82"/>
     </w:p>
     <w:p>
       <w:pPr>
@@ -28432,7 +28895,7 @@
     </w:p>
     <w:p>
       <w:pPr>
-        <w:pStyle w:val="a5"/>
+        <w:pStyle w:val="a7"/>
       </w:pPr>
       <w:r>
         <w:rPr>
@@ -28532,7 +28995,7 @@
     </w:p>
     <w:tbl>
       <w:tblPr>
-        <w:tblStyle w:val="a9"/>
+        <w:tblStyle w:val="ab"/>
         <w:tblW w:w="8561" w:type="dxa"/>
         <w:tblBorders>
           <w:top w:val="none" w:sz="0" w:space="0" w:color="auto"/>
@@ -29775,7 +30238,7 @@
         <w:pStyle w:val="2"/>
         <w:spacing w:before="156" w:after="156"/>
       </w:pPr>
-      <w:bookmarkStart w:id="81" w:name="_Toc2321495"/>
+      <w:bookmarkStart w:id="83" w:name="_Toc2321495"/>
       <w:r>
         <w:lastRenderedPageBreak/>
         <w:t xml:space="preserve">2.4 </w:t>
@@ -29795,18 +30258,18 @@
       <w:r>
         <w:t>设计</w:t>
       </w:r>
-      <w:bookmarkEnd w:id="76"/>
-      <w:bookmarkEnd w:id="77"/>
       <w:bookmarkEnd w:id="78"/>
       <w:bookmarkEnd w:id="79"/>
+      <w:bookmarkEnd w:id="80"/>
       <w:bookmarkEnd w:id="81"/>
+      <w:bookmarkEnd w:id="83"/>
     </w:p>
     <w:p>
       <w:pPr>
         <w:pStyle w:val="3"/>
         <w:spacing w:before="156" w:after="62"/>
       </w:pPr>
-      <w:bookmarkStart w:id="82" w:name="_Toc2321496"/>
+      <w:bookmarkStart w:id="84" w:name="_Toc2321496"/>
       <w:r>
         <w:rPr>
           <w:rFonts w:hint="eastAsia"/>
@@ -29828,7 +30291,7 @@
         </w:rPr>
         <w:t>设计</w:t>
       </w:r>
-      <w:bookmarkEnd w:id="82"/>
+      <w:bookmarkEnd w:id="84"/>
     </w:p>
     <w:p>
       <w:pPr>
@@ -30156,6 +30619,7 @@
         </w:rPr>
         <w:t>TensorFlow</w:t>
       </w:r>
+      <w:proofErr w:type="gramStart"/>
       <w:r>
         <w:rPr>
           <w:rFonts w:hint="eastAsia"/>
@@ -30171,6 +30635,7 @@
         </w:rPr>
         <w:t>公司</w:t>
       </w:r>
+      <w:proofErr w:type="gramEnd"/>
       <w:r>
         <w:t>开发的开源框架，目前已经是深度学习</w:t>
       </w:r>
@@ -30630,7 +31095,7 @@
     </w:p>
     <w:p>
       <w:pPr>
-        <w:pStyle w:val="a5"/>
+        <w:pStyle w:val="a7"/>
       </w:pPr>
       <w:r>
         <w:rPr>
@@ -30909,7 +31374,7 @@
     </w:p>
     <w:p>
       <w:pPr>
-        <w:pStyle w:val="a5"/>
+        <w:pStyle w:val="a7"/>
       </w:pPr>
       <w:r>
         <w:rPr>
@@ -30947,7 +31412,7 @@
         <w:pStyle w:val="3"/>
         <w:spacing w:before="156" w:after="62"/>
       </w:pPr>
-      <w:bookmarkStart w:id="83" w:name="_Toc2321497"/>
+      <w:bookmarkStart w:id="85" w:name="_Toc2321497"/>
       <w:r>
         <w:rPr>
           <w:rFonts w:hint="eastAsia"/>
@@ -30963,7 +31428,7 @@
         </w:rPr>
         <w:t>云端数据管理系统设计</w:t>
       </w:r>
-      <w:bookmarkEnd w:id="83"/>
+      <w:bookmarkEnd w:id="85"/>
     </w:p>
     <w:p>
       <w:pPr>
@@ -31754,7 +32219,7 @@
     </w:p>
     <w:p>
       <w:pPr>
-        <w:pStyle w:val="a5"/>
+        <w:pStyle w:val="a7"/>
       </w:pPr>
       <w:r>
         <w:rPr>
@@ -31837,7 +32302,7 @@
     </w:p>
     <w:p>
       <w:pPr>
-        <w:pStyle w:val="a5"/>
+        <w:pStyle w:val="a7"/>
       </w:pPr>
       <w:r>
         <w:rPr>
@@ -31891,10 +32356,10 @@
           <w:szCs w:val="44"/>
         </w:rPr>
       </w:pPr>
-      <w:bookmarkStart w:id="84" w:name="_Toc533697504"/>
-      <w:bookmarkStart w:id="85" w:name="_Toc533697617"/>
-      <w:bookmarkStart w:id="86" w:name="_Toc533698124"/>
-      <w:bookmarkStart w:id="87" w:name="_Toc533698900"/>
+      <w:bookmarkStart w:id="86" w:name="_Toc533697504"/>
+      <w:bookmarkStart w:id="87" w:name="_Toc533697617"/>
+      <w:bookmarkStart w:id="88" w:name="_Toc533698124"/>
+      <w:bookmarkStart w:id="89" w:name="_Toc533698900"/>
       <w:r>
         <w:br w:type="page"/>
       </w:r>
@@ -31904,7 +32369,7 @@
         <w:pStyle w:val="1"/>
         <w:spacing w:before="156" w:after="156"/>
       </w:pPr>
-      <w:bookmarkStart w:id="88" w:name="_Toc2321498"/>
+      <w:bookmarkStart w:id="90" w:name="_Toc2321498"/>
       <w:r>
         <w:rPr>
           <w:rFonts w:hint="eastAsia"/>
@@ -31924,11 +32389,11 @@
         </w:rPr>
         <w:t>度安排</w:t>
       </w:r>
-      <w:bookmarkEnd w:id="84"/>
-      <w:bookmarkEnd w:id="85"/>
       <w:bookmarkEnd w:id="86"/>
       <w:bookmarkEnd w:id="87"/>
       <w:bookmarkEnd w:id="88"/>
+      <w:bookmarkEnd w:id="89"/>
+      <w:bookmarkEnd w:id="90"/>
     </w:p>
     <w:p>
       <w:pPr>
@@ -32038,7 +32503,7 @@
     </w:p>
     <w:tbl>
       <w:tblPr>
-        <w:tblStyle w:val="a9"/>
+        <w:tblStyle w:val="ab"/>
         <w:tblW w:w="0" w:type="auto"/>
         <w:tblBorders>
           <w:top w:val="single" w:sz="8" w:space="0" w:color="auto"/>
@@ -32765,11 +33230,11 @@
         <w:pStyle w:val="1"/>
         <w:spacing w:before="156" w:after="156"/>
       </w:pPr>
-      <w:bookmarkStart w:id="89" w:name="_Toc533697505"/>
-      <w:bookmarkStart w:id="90" w:name="_Toc533697618"/>
-      <w:bookmarkStart w:id="91" w:name="_Toc533698125"/>
-      <w:bookmarkStart w:id="92" w:name="_Toc533698901"/>
-      <w:bookmarkStart w:id="93" w:name="_Toc2321499"/>
+      <w:bookmarkStart w:id="91" w:name="_Toc533697505"/>
+      <w:bookmarkStart w:id="92" w:name="_Toc533697618"/>
+      <w:bookmarkStart w:id="93" w:name="_Toc533698125"/>
+      <w:bookmarkStart w:id="94" w:name="_Toc533698901"/>
+      <w:bookmarkStart w:id="95" w:name="_Toc2321499"/>
       <w:r>
         <w:rPr>
           <w:rFonts w:hint="eastAsia"/>
@@ -32806,22 +33271,22 @@
         </w:rPr>
         <w:t>解决方案</w:t>
       </w:r>
-      <w:bookmarkStart w:id="94" w:name="_Toc533697506"/>
-      <w:bookmarkStart w:id="95" w:name="_Toc533697619"/>
-      <w:bookmarkStart w:id="96" w:name="_Toc533698126"/>
-      <w:bookmarkStart w:id="97" w:name="_Toc533698902"/>
-      <w:bookmarkEnd w:id="89"/>
-      <w:bookmarkEnd w:id="90"/>
+      <w:bookmarkStart w:id="96" w:name="_Toc533697506"/>
+      <w:bookmarkStart w:id="97" w:name="_Toc533697619"/>
+      <w:bookmarkStart w:id="98" w:name="_Toc533698126"/>
+      <w:bookmarkStart w:id="99" w:name="_Toc533698902"/>
       <w:bookmarkEnd w:id="91"/>
       <w:bookmarkEnd w:id="92"/>
       <w:bookmarkEnd w:id="93"/>
+      <w:bookmarkEnd w:id="94"/>
+      <w:bookmarkEnd w:id="95"/>
     </w:p>
     <w:p>
       <w:pPr>
         <w:pStyle w:val="2"/>
         <w:spacing w:before="156" w:after="156"/>
       </w:pPr>
-      <w:bookmarkStart w:id="98" w:name="_Toc2321500"/>
+      <w:bookmarkStart w:id="100" w:name="_Toc2321500"/>
       <w:r>
         <w:t>4</w:t>
       </w:r>
@@ -32843,11 +33308,11 @@
         </w:rPr>
         <w:t>在问题与困难</w:t>
       </w:r>
-      <w:bookmarkEnd w:id="94"/>
-      <w:bookmarkEnd w:id="95"/>
       <w:bookmarkEnd w:id="96"/>
       <w:bookmarkEnd w:id="97"/>
       <w:bookmarkEnd w:id="98"/>
+      <w:bookmarkEnd w:id="99"/>
+      <w:bookmarkEnd w:id="100"/>
     </w:p>
     <w:p>
       <w:pPr>
@@ -32919,17 +33384,17 @@
         </w:rPr>
         <w:t>。</w:t>
       </w:r>
-      <w:bookmarkStart w:id="99" w:name="_Toc533697507"/>
-      <w:bookmarkStart w:id="100" w:name="_Toc533697620"/>
-      <w:bookmarkStart w:id="101" w:name="_Toc533698127"/>
-      <w:bookmarkStart w:id="102" w:name="_Toc533698903"/>
+      <w:bookmarkStart w:id="101" w:name="_Toc533697507"/>
+      <w:bookmarkStart w:id="102" w:name="_Toc533697620"/>
+      <w:bookmarkStart w:id="103" w:name="_Toc533698127"/>
+      <w:bookmarkStart w:id="104" w:name="_Toc533698903"/>
     </w:p>
     <w:p>
       <w:pPr>
         <w:pStyle w:val="2"/>
         <w:spacing w:before="156" w:after="156"/>
       </w:pPr>
-      <w:bookmarkStart w:id="103" w:name="_Toc2321501"/>
+      <w:bookmarkStart w:id="105" w:name="_Toc2321501"/>
       <w:r>
         <w:t>4</w:t>
       </w:r>
@@ -32950,16 +33415,16 @@
       </w:r>
       <w:r>
         <w:rPr>
-          <w:rStyle w:val="2Char"/>
+          <w:rStyle w:val="20"/>
           <w:rFonts w:hint="eastAsia"/>
         </w:rPr>
         <w:t>解决方案</w:t>
       </w:r>
-      <w:bookmarkEnd w:id="99"/>
-      <w:bookmarkEnd w:id="100"/>
       <w:bookmarkEnd w:id="101"/>
       <w:bookmarkEnd w:id="102"/>
       <w:bookmarkEnd w:id="103"/>
+      <w:bookmarkEnd w:id="104"/>
+      <w:bookmarkEnd w:id="105"/>
     </w:p>
     <w:p>
       <w:pPr>
@@ -33113,11 +33578,11 @@
         <w:pStyle w:val="1"/>
         <w:spacing w:before="156" w:after="156"/>
       </w:pPr>
-      <w:bookmarkStart w:id="104" w:name="_Toc533697508"/>
-      <w:bookmarkStart w:id="105" w:name="_Toc533697621"/>
-      <w:bookmarkStart w:id="106" w:name="_Toc533698128"/>
-      <w:bookmarkStart w:id="107" w:name="_Toc533698904"/>
-      <w:bookmarkStart w:id="108" w:name="_Toc2321502"/>
+      <w:bookmarkStart w:id="106" w:name="_Toc533697508"/>
+      <w:bookmarkStart w:id="107" w:name="_Toc533697621"/>
+      <w:bookmarkStart w:id="108" w:name="_Toc533698128"/>
+      <w:bookmarkStart w:id="109" w:name="_Toc533698904"/>
+      <w:bookmarkStart w:id="110" w:name="_Toc2321502"/>
       <w:r>
         <w:t xml:space="preserve">5 </w:t>
       </w:r>
@@ -33127,11 +33592,11 @@
         </w:rPr>
         <w:t>如期完成全部论文工作的可能性</w:t>
       </w:r>
-      <w:bookmarkEnd w:id="104"/>
-      <w:bookmarkEnd w:id="105"/>
       <w:bookmarkEnd w:id="106"/>
       <w:bookmarkEnd w:id="107"/>
       <w:bookmarkEnd w:id="108"/>
+      <w:bookmarkEnd w:id="109"/>
+      <w:bookmarkEnd w:id="110"/>
     </w:p>
     <w:p>
       <w:pPr>
@@ -33376,7 +33841,7 @@
 </file>
 
 <file path=word/endnotes.xml><?xml version="1.0" encoding="utf-8"?>
-<w:endnotes xmlns:wpc="http://schemas.microsoft.com/office/word/2010/wordprocessingCanvas" xmlns:mc="http://schemas.openxmlformats.org/markup-compatibility/2006" xmlns:o="urn:schemas-microsoft-com:office:office" xmlns:r="http://schemas.openxmlformats.org/officeDocument/2006/relationships" xmlns:m="http://schemas.openxmlformats.org/officeDocument/2006/math" xmlns:v="urn:schemas-microsoft-com:vml" xmlns:wp14="http://schemas.microsoft.com/office/word/2010/wordprocessingDrawing" xmlns:wp="http://schemas.openxmlformats.org/drawingml/2006/wordprocessingDrawing" xmlns:w10="urn:schemas-microsoft-com:office:word" xmlns:w="http://schemas.openxmlformats.org/wordprocessingml/2006/main" xmlns:w14="http://schemas.microsoft.com/office/word/2010/wordml" xmlns:w15="http://schemas.microsoft.com/office/word/2012/wordml" xmlns:wpg="http://schemas.microsoft.com/office/word/2010/wordprocessingGroup" xmlns:wpi="http://schemas.microsoft.com/office/word/2010/wordprocessingInk" xmlns:wne="http://schemas.microsoft.com/office/word/2006/wordml" xmlns:wps="http://schemas.microsoft.com/office/word/2010/wordprocessingShape" mc:Ignorable="w14 w15 wp14">
+<w:endnotes xmlns:wpc="http://schemas.microsoft.com/office/word/2010/wordprocessingCanvas" xmlns:cx="http://schemas.microsoft.com/office/drawing/2014/chartex" xmlns:cx1="http://schemas.microsoft.com/office/drawing/2015/9/8/chartex" xmlns:cx2="http://schemas.microsoft.com/office/drawing/2015/10/21/chartex" xmlns:cx3="http://schemas.microsoft.com/office/drawing/2016/5/9/chartex" xmlns:cx4="http://schemas.microsoft.com/office/drawing/2016/5/10/chartex" xmlns:cx5="http://schemas.microsoft.com/office/drawing/2016/5/11/chartex" xmlns:cx6="http://schemas.microsoft.com/office/drawing/2016/5/12/chartex" xmlns:cx7="http://schemas.microsoft.com/office/drawing/2016/5/13/chartex" xmlns:cx8="http://schemas.microsoft.com/office/drawing/2016/5/14/chartex" xmlns:mc="http://schemas.openxmlformats.org/markup-compatibility/2006" xmlns:aink="http://schemas.microsoft.com/office/drawing/2016/ink" xmlns:am3d="http://schemas.microsoft.com/office/drawing/2017/model3d" xmlns:o="urn:schemas-microsoft-com:office:office" xmlns:r="http://schemas.openxmlformats.org/officeDocument/2006/relationships" xmlns:m="http://schemas.openxmlformats.org/officeDocument/2006/math" xmlns:v="urn:schemas-microsoft-com:vml" xmlns:wp14="http://schemas.microsoft.com/office/word/2010/wordprocessingDrawing" xmlns:wp="http://schemas.openxmlformats.org/drawingml/2006/wordprocessingDrawing" xmlns:w10="urn:schemas-microsoft-com:office:word" xmlns:w="http://schemas.openxmlformats.org/wordprocessingml/2006/main" xmlns:w14="http://schemas.microsoft.com/office/word/2010/wordml" xmlns:w15="http://schemas.microsoft.com/office/word/2012/wordml" xmlns:w16cid="http://schemas.microsoft.com/office/word/2016/wordml/cid" xmlns:w16se="http://schemas.microsoft.com/office/word/2015/wordml/symex" xmlns:wpg="http://schemas.microsoft.com/office/word/2010/wordprocessingGroup" xmlns:wpi="http://schemas.microsoft.com/office/word/2010/wordprocessingInk" xmlns:wne="http://schemas.microsoft.com/office/word/2006/wordml" xmlns:wps="http://schemas.microsoft.com/office/word/2010/wordprocessingShape" mc:Ignorable="w14 w15 w16se w16cid wp14">
   <w:endnote w:type="separator" w:id="-1">
     <w:p>
       <w:pPr>
@@ -33401,57 +33866,57 @@
 </file>
 
 <file path=word/footer1.xml><?xml version="1.0" encoding="utf-8"?>
-<w:ftr xmlns:wpc="http://schemas.microsoft.com/office/word/2010/wordprocessingCanvas" xmlns:mc="http://schemas.openxmlformats.org/markup-compatibility/2006" xmlns:o="urn:schemas-microsoft-com:office:office" xmlns:r="http://schemas.openxmlformats.org/officeDocument/2006/relationships" xmlns:m="http://schemas.openxmlformats.org/officeDocument/2006/math" xmlns:v="urn:schemas-microsoft-com:vml" xmlns:wp14="http://schemas.microsoft.com/office/word/2010/wordprocessingDrawing" xmlns:wp="http://schemas.openxmlformats.org/drawingml/2006/wordprocessingDrawing" xmlns:w10="urn:schemas-microsoft-com:office:word" xmlns:w="http://schemas.openxmlformats.org/wordprocessingml/2006/main" xmlns:w14="http://schemas.microsoft.com/office/word/2010/wordml" xmlns:w15="http://schemas.microsoft.com/office/word/2012/wordml" xmlns:wpg="http://schemas.microsoft.com/office/word/2010/wordprocessingGroup" xmlns:wpi="http://schemas.microsoft.com/office/word/2010/wordprocessingInk" xmlns:wne="http://schemas.microsoft.com/office/word/2006/wordml" xmlns:wps="http://schemas.microsoft.com/office/word/2010/wordprocessingShape" mc:Ignorable="w14 w15 wp14">
+<w:ftr xmlns:wpc="http://schemas.microsoft.com/office/word/2010/wordprocessingCanvas" xmlns:cx="http://schemas.microsoft.com/office/drawing/2014/chartex" xmlns:cx1="http://schemas.microsoft.com/office/drawing/2015/9/8/chartex" xmlns:cx2="http://schemas.microsoft.com/office/drawing/2015/10/21/chartex" xmlns:cx3="http://schemas.microsoft.com/office/drawing/2016/5/9/chartex" xmlns:cx4="http://schemas.microsoft.com/office/drawing/2016/5/10/chartex" xmlns:cx5="http://schemas.microsoft.com/office/drawing/2016/5/11/chartex" xmlns:cx6="http://schemas.microsoft.com/office/drawing/2016/5/12/chartex" xmlns:cx7="http://schemas.microsoft.com/office/drawing/2016/5/13/chartex" xmlns:cx8="http://schemas.microsoft.com/office/drawing/2016/5/14/chartex" xmlns:mc="http://schemas.openxmlformats.org/markup-compatibility/2006" xmlns:aink="http://schemas.microsoft.com/office/drawing/2016/ink" xmlns:am3d="http://schemas.microsoft.com/office/drawing/2017/model3d" xmlns:o="urn:schemas-microsoft-com:office:office" xmlns:r="http://schemas.openxmlformats.org/officeDocument/2006/relationships" xmlns:m="http://schemas.openxmlformats.org/officeDocument/2006/math" xmlns:v="urn:schemas-microsoft-com:vml" xmlns:wp14="http://schemas.microsoft.com/office/word/2010/wordprocessingDrawing" xmlns:wp="http://schemas.openxmlformats.org/drawingml/2006/wordprocessingDrawing" xmlns:w10="urn:schemas-microsoft-com:office:word" xmlns:w="http://schemas.openxmlformats.org/wordprocessingml/2006/main" xmlns:w14="http://schemas.microsoft.com/office/word/2010/wordml" xmlns:w15="http://schemas.microsoft.com/office/word/2012/wordml" xmlns:w16cid="http://schemas.microsoft.com/office/word/2016/wordml/cid" xmlns:w16se="http://schemas.microsoft.com/office/word/2015/wordml/symex" xmlns:wpg="http://schemas.microsoft.com/office/word/2010/wordprocessingGroup" xmlns:wpi="http://schemas.microsoft.com/office/word/2010/wordprocessingInk" xmlns:wne="http://schemas.microsoft.com/office/word/2006/wordml" xmlns:wps="http://schemas.microsoft.com/office/word/2010/wordprocessingShape" mc:Ignorable="w14 w15 w16se w16cid wp14">
   <w:p>
     <w:pPr>
-      <w:pStyle w:val="a4"/>
+      <w:pStyle w:val="a5"/>
       <w:framePr w:wrap="around" w:vAnchor="text" w:hAnchor="margin" w:xAlign="center" w:y="1"/>
       <w:rPr>
-        <w:rStyle w:val="a6"/>
+        <w:rStyle w:val="a8"/>
       </w:rPr>
     </w:pPr>
     <w:r>
       <w:rPr>
-        <w:rStyle w:val="a6"/>
+        <w:rStyle w:val="a8"/>
       </w:rPr>
       <w:fldChar w:fldCharType="begin"/>
     </w:r>
     <w:r>
       <w:rPr>
-        <w:rStyle w:val="a6"/>
+        <w:rStyle w:val="a8"/>
       </w:rPr>
       <w:instrText xml:space="preserve">PAGE  </w:instrText>
     </w:r>
     <w:r>
       <w:rPr>
-        <w:rStyle w:val="a6"/>
+        <w:rStyle w:val="a8"/>
       </w:rPr>
       <w:fldChar w:fldCharType="end"/>
     </w:r>
   </w:p>
   <w:p>
     <w:pPr>
-      <w:pStyle w:val="a4"/>
+      <w:pStyle w:val="a5"/>
     </w:pPr>
   </w:p>
 </w:ftr>
 </file>
 
 <file path=word/footer2.xml><?xml version="1.0" encoding="utf-8"?>
-<w:ftr xmlns:wpc="http://schemas.microsoft.com/office/word/2010/wordprocessingCanvas" xmlns:mc="http://schemas.openxmlformats.org/markup-compatibility/2006" xmlns:o="urn:schemas-microsoft-com:office:office" xmlns:r="http://schemas.openxmlformats.org/officeDocument/2006/relationships" xmlns:m="http://schemas.openxmlformats.org/officeDocument/2006/math" xmlns:v="urn:schemas-microsoft-com:vml" xmlns:wp14="http://schemas.microsoft.com/office/word/2010/wordprocessingDrawing" xmlns:wp="http://schemas.openxmlformats.org/drawingml/2006/wordprocessingDrawing" xmlns:w10="urn:schemas-microsoft-com:office:word" xmlns:w="http://schemas.openxmlformats.org/wordprocessingml/2006/main" xmlns:w14="http://schemas.microsoft.com/office/word/2010/wordml" xmlns:w15="http://schemas.microsoft.com/office/word/2012/wordml" xmlns:wpg="http://schemas.microsoft.com/office/word/2010/wordprocessingGroup" xmlns:wpi="http://schemas.microsoft.com/office/word/2010/wordprocessingInk" xmlns:wne="http://schemas.microsoft.com/office/word/2006/wordml" xmlns:wps="http://schemas.microsoft.com/office/word/2010/wordprocessingShape" mc:Ignorable="w14 w15 wp14">
+<w:ftr xmlns:wpc="http://schemas.microsoft.com/office/word/2010/wordprocessingCanvas" xmlns:cx="http://schemas.microsoft.com/office/drawing/2014/chartex" xmlns:cx1="http://schemas.microsoft.com/office/drawing/2015/9/8/chartex" xmlns:cx2="http://schemas.microsoft.com/office/drawing/2015/10/21/chartex" xmlns:cx3="http://schemas.microsoft.com/office/drawing/2016/5/9/chartex" xmlns:cx4="http://schemas.microsoft.com/office/drawing/2016/5/10/chartex" xmlns:cx5="http://schemas.microsoft.com/office/drawing/2016/5/11/chartex" xmlns:cx6="http://schemas.microsoft.com/office/drawing/2016/5/12/chartex" xmlns:cx7="http://schemas.microsoft.com/office/drawing/2016/5/13/chartex" xmlns:cx8="http://schemas.microsoft.com/office/drawing/2016/5/14/chartex" xmlns:mc="http://schemas.openxmlformats.org/markup-compatibility/2006" xmlns:aink="http://schemas.microsoft.com/office/drawing/2016/ink" xmlns:am3d="http://schemas.microsoft.com/office/drawing/2017/model3d" xmlns:o="urn:schemas-microsoft-com:office:office" xmlns:r="http://schemas.openxmlformats.org/officeDocument/2006/relationships" xmlns:m="http://schemas.openxmlformats.org/officeDocument/2006/math" xmlns:v="urn:schemas-microsoft-com:vml" xmlns:wp14="http://schemas.microsoft.com/office/word/2010/wordprocessingDrawing" xmlns:wp="http://schemas.openxmlformats.org/drawingml/2006/wordprocessingDrawing" xmlns:w10="urn:schemas-microsoft-com:office:word" xmlns:w="http://schemas.openxmlformats.org/wordprocessingml/2006/main" xmlns:w14="http://schemas.microsoft.com/office/word/2010/wordml" xmlns:w15="http://schemas.microsoft.com/office/word/2012/wordml" xmlns:w16cid="http://schemas.microsoft.com/office/word/2016/wordml/cid" xmlns:w16se="http://schemas.microsoft.com/office/word/2015/wordml/symex" xmlns:wpg="http://schemas.microsoft.com/office/word/2010/wordprocessingGroup" xmlns:wpi="http://schemas.microsoft.com/office/word/2010/wordprocessingInk" xmlns:wne="http://schemas.microsoft.com/office/word/2006/wordml" xmlns:wps="http://schemas.microsoft.com/office/word/2010/wordprocessingShape" mc:Ignorable="w14 w15 w16se w16cid wp14">
   <w:p>
     <w:pPr>
-      <w:pStyle w:val="a4"/>
+      <w:pStyle w:val="a5"/>
     </w:pPr>
   </w:p>
 </w:ftr>
 </file>
 
 <file path=word/footer3.xml><?xml version="1.0" encoding="utf-8"?>
-<w:ftr xmlns:wpc="http://schemas.microsoft.com/office/word/2010/wordprocessingCanvas" xmlns:mc="http://schemas.openxmlformats.org/markup-compatibility/2006" xmlns:o="urn:schemas-microsoft-com:office:office" xmlns:r="http://schemas.openxmlformats.org/officeDocument/2006/relationships" xmlns:m="http://schemas.openxmlformats.org/officeDocument/2006/math" xmlns:v="urn:schemas-microsoft-com:vml" xmlns:wp14="http://schemas.microsoft.com/office/word/2010/wordprocessingDrawing" xmlns:wp="http://schemas.openxmlformats.org/drawingml/2006/wordprocessingDrawing" xmlns:w10="urn:schemas-microsoft-com:office:word" xmlns:w="http://schemas.openxmlformats.org/wordprocessingml/2006/main" xmlns:w14="http://schemas.microsoft.com/office/word/2010/wordml" xmlns:w15="http://schemas.microsoft.com/office/word/2012/wordml" xmlns:wpg="http://schemas.microsoft.com/office/word/2010/wordprocessingGroup" xmlns:wpi="http://schemas.microsoft.com/office/word/2010/wordprocessingInk" xmlns:wne="http://schemas.microsoft.com/office/word/2006/wordml" xmlns:wps="http://schemas.microsoft.com/office/word/2010/wordprocessingShape" mc:Ignorable="w14 w15 wp14">
+<w:ftr xmlns:wpc="http://schemas.microsoft.com/office/word/2010/wordprocessingCanvas" xmlns:cx="http://schemas.microsoft.com/office/drawing/2014/chartex" xmlns:cx1="http://schemas.microsoft.com/office/drawing/2015/9/8/chartex" xmlns:cx2="http://schemas.microsoft.com/office/drawing/2015/10/21/chartex" xmlns:cx3="http://schemas.microsoft.com/office/drawing/2016/5/9/chartex" xmlns:cx4="http://schemas.microsoft.com/office/drawing/2016/5/10/chartex" xmlns:cx5="http://schemas.microsoft.com/office/drawing/2016/5/11/chartex" xmlns:cx6="http://schemas.microsoft.com/office/drawing/2016/5/12/chartex" xmlns:cx7="http://schemas.microsoft.com/office/drawing/2016/5/13/chartex" xmlns:cx8="http://schemas.microsoft.com/office/drawing/2016/5/14/chartex" xmlns:mc="http://schemas.openxmlformats.org/markup-compatibility/2006" xmlns:aink="http://schemas.microsoft.com/office/drawing/2016/ink" xmlns:am3d="http://schemas.microsoft.com/office/drawing/2017/model3d" xmlns:o="urn:schemas-microsoft-com:office:office" xmlns:r="http://schemas.openxmlformats.org/officeDocument/2006/relationships" xmlns:m="http://schemas.openxmlformats.org/officeDocument/2006/math" xmlns:v="urn:schemas-microsoft-com:vml" xmlns:wp14="http://schemas.microsoft.com/office/word/2010/wordprocessingDrawing" xmlns:wp="http://schemas.openxmlformats.org/drawingml/2006/wordprocessingDrawing" xmlns:w10="urn:schemas-microsoft-com:office:word" xmlns:w="http://schemas.openxmlformats.org/wordprocessingml/2006/main" xmlns:w14="http://schemas.microsoft.com/office/word/2010/wordml" xmlns:w15="http://schemas.microsoft.com/office/word/2012/wordml" xmlns:w16cid="http://schemas.microsoft.com/office/word/2016/wordml/cid" xmlns:w16se="http://schemas.microsoft.com/office/word/2015/wordml/symex" xmlns:wpg="http://schemas.microsoft.com/office/word/2010/wordprocessingGroup" xmlns:wpi="http://schemas.microsoft.com/office/word/2010/wordprocessingInk" xmlns:wne="http://schemas.microsoft.com/office/word/2006/wordml" xmlns:wps="http://schemas.microsoft.com/office/word/2010/wordprocessingShape" mc:Ignorable="w14 w15 w16se w16cid wp14">
   <w:p>
     <w:pPr>
-      <w:pStyle w:val="a4"/>
+      <w:pStyle w:val="a5"/>
       <w:jc w:val="center"/>
     </w:pPr>
     <w:sdt>
@@ -33488,14 +33953,14 @@
   </w:p>
   <w:p>
     <w:pPr>
-      <w:pStyle w:val="a4"/>
+      <w:pStyle w:val="a5"/>
     </w:pPr>
   </w:p>
 </w:ftr>
 </file>
 
 <file path=word/footnotes.xml><?xml version="1.0" encoding="utf-8"?>
-<w:footnotes xmlns:wpc="http://schemas.microsoft.com/office/word/2010/wordprocessingCanvas" xmlns:mc="http://schemas.openxmlformats.org/markup-compatibility/2006" xmlns:o="urn:schemas-microsoft-com:office:office" xmlns:r="http://schemas.openxmlformats.org/officeDocument/2006/relationships" xmlns:m="http://schemas.openxmlformats.org/officeDocument/2006/math" xmlns:v="urn:schemas-microsoft-com:vml" xmlns:wp14="http://schemas.microsoft.com/office/word/2010/wordprocessingDrawing" xmlns:wp="http://schemas.openxmlformats.org/drawingml/2006/wordprocessingDrawing" xmlns:w10="urn:schemas-microsoft-com:office:word" xmlns:w="http://schemas.openxmlformats.org/wordprocessingml/2006/main" xmlns:w14="http://schemas.microsoft.com/office/word/2010/wordml" xmlns:w15="http://schemas.microsoft.com/office/word/2012/wordml" xmlns:wpg="http://schemas.microsoft.com/office/word/2010/wordprocessingGroup" xmlns:wpi="http://schemas.microsoft.com/office/word/2010/wordprocessingInk" xmlns:wne="http://schemas.microsoft.com/office/word/2006/wordml" xmlns:wps="http://schemas.microsoft.com/office/word/2010/wordprocessingShape" mc:Ignorable="w14 w15 wp14">
+<w:footnotes xmlns:wpc="http://schemas.microsoft.com/office/word/2010/wordprocessingCanvas" xmlns:cx="http://schemas.microsoft.com/office/drawing/2014/chartex" xmlns:cx1="http://schemas.microsoft.com/office/drawing/2015/9/8/chartex" xmlns:cx2="http://schemas.microsoft.com/office/drawing/2015/10/21/chartex" xmlns:cx3="http://schemas.microsoft.com/office/drawing/2016/5/9/chartex" xmlns:cx4="http://schemas.microsoft.com/office/drawing/2016/5/10/chartex" xmlns:cx5="http://schemas.microsoft.com/office/drawing/2016/5/11/chartex" xmlns:cx6="http://schemas.microsoft.com/office/drawing/2016/5/12/chartex" xmlns:cx7="http://schemas.microsoft.com/office/drawing/2016/5/13/chartex" xmlns:cx8="http://schemas.microsoft.com/office/drawing/2016/5/14/chartex" xmlns:mc="http://schemas.openxmlformats.org/markup-compatibility/2006" xmlns:aink="http://schemas.microsoft.com/office/drawing/2016/ink" xmlns:am3d="http://schemas.microsoft.com/office/drawing/2017/model3d" xmlns:o="urn:schemas-microsoft-com:office:office" xmlns:r="http://schemas.openxmlformats.org/officeDocument/2006/relationships" xmlns:m="http://schemas.openxmlformats.org/officeDocument/2006/math" xmlns:v="urn:schemas-microsoft-com:vml" xmlns:wp14="http://schemas.microsoft.com/office/word/2010/wordprocessingDrawing" xmlns:wp="http://schemas.openxmlformats.org/drawingml/2006/wordprocessingDrawing" xmlns:w10="urn:schemas-microsoft-com:office:word" xmlns:w="http://schemas.openxmlformats.org/wordprocessingml/2006/main" xmlns:w14="http://schemas.microsoft.com/office/word/2010/wordml" xmlns:w15="http://schemas.microsoft.com/office/word/2012/wordml" xmlns:w16cid="http://schemas.microsoft.com/office/word/2016/wordml/cid" xmlns:w16se="http://schemas.microsoft.com/office/word/2015/wordml/symex" xmlns:wpg="http://schemas.microsoft.com/office/word/2010/wordprocessingGroup" xmlns:wpi="http://schemas.microsoft.com/office/word/2010/wordprocessingInk" xmlns:wne="http://schemas.microsoft.com/office/word/2006/wordml" xmlns:wps="http://schemas.microsoft.com/office/word/2010/wordprocessingShape" mc:Ignorable="w14 w15 w16se w16cid wp14">
   <w:footnote w:type="separator" w:id="-1">
     <w:p>
       <w:pPr>
@@ -33520,7 +33985,7 @@
 </file>
 
 <file path=word/header1.xml><?xml version="1.0" encoding="utf-8"?>
-<w:hdr xmlns:wpc="http://schemas.microsoft.com/office/word/2010/wordprocessingCanvas" xmlns:mc="http://schemas.openxmlformats.org/markup-compatibility/2006" xmlns:o="urn:schemas-microsoft-com:office:office" xmlns:r="http://schemas.openxmlformats.org/officeDocument/2006/relationships" xmlns:m="http://schemas.openxmlformats.org/officeDocument/2006/math" xmlns:v="urn:schemas-microsoft-com:vml" xmlns:wp14="http://schemas.microsoft.com/office/word/2010/wordprocessingDrawing" xmlns:wp="http://schemas.openxmlformats.org/drawingml/2006/wordprocessingDrawing" xmlns:w10="urn:schemas-microsoft-com:office:word" xmlns:w="http://schemas.openxmlformats.org/wordprocessingml/2006/main" xmlns:w14="http://schemas.microsoft.com/office/word/2010/wordml" xmlns:w15="http://schemas.microsoft.com/office/word/2012/wordml" xmlns:wpg="http://schemas.microsoft.com/office/word/2010/wordprocessingGroup" xmlns:wpi="http://schemas.microsoft.com/office/word/2010/wordprocessingInk" xmlns:wne="http://schemas.microsoft.com/office/word/2006/wordml" xmlns:wps="http://schemas.microsoft.com/office/word/2010/wordprocessingShape" mc:Ignorable="w14 w15 wp14">
+<w:hdr xmlns:wpc="http://schemas.microsoft.com/office/word/2010/wordprocessingCanvas" xmlns:cx="http://schemas.microsoft.com/office/drawing/2014/chartex" xmlns:cx1="http://schemas.microsoft.com/office/drawing/2015/9/8/chartex" xmlns:cx2="http://schemas.microsoft.com/office/drawing/2015/10/21/chartex" xmlns:cx3="http://schemas.microsoft.com/office/drawing/2016/5/9/chartex" xmlns:cx4="http://schemas.microsoft.com/office/drawing/2016/5/10/chartex" xmlns:cx5="http://schemas.microsoft.com/office/drawing/2016/5/11/chartex" xmlns:cx6="http://schemas.microsoft.com/office/drawing/2016/5/12/chartex" xmlns:cx7="http://schemas.microsoft.com/office/drawing/2016/5/13/chartex" xmlns:cx8="http://schemas.microsoft.com/office/drawing/2016/5/14/chartex" xmlns:mc="http://schemas.openxmlformats.org/markup-compatibility/2006" xmlns:aink="http://schemas.microsoft.com/office/drawing/2016/ink" xmlns:am3d="http://schemas.microsoft.com/office/drawing/2017/model3d" xmlns:o="urn:schemas-microsoft-com:office:office" xmlns:r="http://schemas.openxmlformats.org/officeDocument/2006/relationships" xmlns:m="http://schemas.openxmlformats.org/officeDocument/2006/math" xmlns:v="urn:schemas-microsoft-com:vml" xmlns:wp14="http://schemas.microsoft.com/office/word/2010/wordprocessingDrawing" xmlns:wp="http://schemas.openxmlformats.org/drawingml/2006/wordprocessingDrawing" xmlns:w10="urn:schemas-microsoft-com:office:word" xmlns:w="http://schemas.openxmlformats.org/wordprocessingml/2006/main" xmlns:w14="http://schemas.microsoft.com/office/word/2010/wordml" xmlns:w15="http://schemas.microsoft.com/office/word/2012/wordml" xmlns:w16cid="http://schemas.microsoft.com/office/word/2016/wordml/cid" xmlns:w16se="http://schemas.microsoft.com/office/word/2015/wordml/symex" xmlns:wpg="http://schemas.microsoft.com/office/word/2010/wordprocessingGroup" xmlns:wpi="http://schemas.microsoft.com/office/word/2010/wordprocessingInk" xmlns:wne="http://schemas.microsoft.com/office/word/2006/wordml" xmlns:wps="http://schemas.microsoft.com/office/word/2010/wordprocessingShape" mc:Ignorable="w14 w15 w16se w16cid wp14">
   <w:p>
     <w:pPr>
       <w:pStyle w:val="a3"/>
@@ -33530,7 +33995,7 @@
 </file>
 
 <file path=word/header2.xml><?xml version="1.0" encoding="utf-8"?>
-<w:hdr xmlns:wpc="http://schemas.microsoft.com/office/word/2010/wordprocessingCanvas" xmlns:mc="http://schemas.openxmlformats.org/markup-compatibility/2006" xmlns:o="urn:schemas-microsoft-com:office:office" xmlns:r="http://schemas.openxmlformats.org/officeDocument/2006/relationships" xmlns:m="http://schemas.openxmlformats.org/officeDocument/2006/math" xmlns:v="urn:schemas-microsoft-com:vml" xmlns:wp14="http://schemas.microsoft.com/office/word/2010/wordprocessingDrawing" xmlns:wp="http://schemas.openxmlformats.org/drawingml/2006/wordprocessingDrawing" xmlns:w10="urn:schemas-microsoft-com:office:word" xmlns:w="http://schemas.openxmlformats.org/wordprocessingml/2006/main" xmlns:w14="http://schemas.microsoft.com/office/word/2010/wordml" xmlns:w15="http://schemas.microsoft.com/office/word/2012/wordml" xmlns:wpg="http://schemas.microsoft.com/office/word/2010/wordprocessingGroup" xmlns:wpi="http://schemas.microsoft.com/office/word/2010/wordprocessingInk" xmlns:wne="http://schemas.microsoft.com/office/word/2006/wordml" xmlns:wps="http://schemas.microsoft.com/office/word/2010/wordprocessingShape" mc:Ignorable="w14 w15 wp14">
+<w:hdr xmlns:wpc="http://schemas.microsoft.com/office/word/2010/wordprocessingCanvas" xmlns:cx="http://schemas.microsoft.com/office/drawing/2014/chartex" xmlns:cx1="http://schemas.microsoft.com/office/drawing/2015/9/8/chartex" xmlns:cx2="http://schemas.microsoft.com/office/drawing/2015/10/21/chartex" xmlns:cx3="http://schemas.microsoft.com/office/drawing/2016/5/9/chartex" xmlns:cx4="http://schemas.microsoft.com/office/drawing/2016/5/10/chartex" xmlns:cx5="http://schemas.microsoft.com/office/drawing/2016/5/11/chartex" xmlns:cx6="http://schemas.microsoft.com/office/drawing/2016/5/12/chartex" xmlns:cx7="http://schemas.microsoft.com/office/drawing/2016/5/13/chartex" xmlns:cx8="http://schemas.microsoft.com/office/drawing/2016/5/14/chartex" xmlns:mc="http://schemas.openxmlformats.org/markup-compatibility/2006" xmlns:aink="http://schemas.microsoft.com/office/drawing/2016/ink" xmlns:am3d="http://schemas.microsoft.com/office/drawing/2017/model3d" xmlns:o="urn:schemas-microsoft-com:office:office" xmlns:r="http://schemas.openxmlformats.org/officeDocument/2006/relationships" xmlns:m="http://schemas.openxmlformats.org/officeDocument/2006/math" xmlns:v="urn:schemas-microsoft-com:vml" xmlns:wp14="http://schemas.microsoft.com/office/word/2010/wordprocessingDrawing" xmlns:wp="http://schemas.openxmlformats.org/drawingml/2006/wordprocessingDrawing" xmlns:w10="urn:schemas-microsoft-com:office:word" xmlns:w="http://schemas.openxmlformats.org/wordprocessingml/2006/main" xmlns:w14="http://schemas.microsoft.com/office/word/2010/wordml" xmlns:w15="http://schemas.microsoft.com/office/word/2012/wordml" xmlns:w16cid="http://schemas.microsoft.com/office/word/2016/wordml/cid" xmlns:w16se="http://schemas.microsoft.com/office/word/2015/wordml/symex" xmlns:wpg="http://schemas.microsoft.com/office/word/2010/wordprocessingGroup" xmlns:wpi="http://schemas.microsoft.com/office/word/2010/wordprocessingInk" xmlns:wne="http://schemas.microsoft.com/office/word/2006/wordml" xmlns:wps="http://schemas.microsoft.com/office/word/2010/wordprocessingShape" mc:Ignorable="w14 w15 w16se w16cid wp14">
   <w:p>
     <w:pPr>
       <w:pBdr>
@@ -33557,8 +34022,8 @@
 </file>
 
 <file path=word/numbering.xml><?xml version="1.0" encoding="utf-8"?>
-<w:numbering xmlns:wpc="http://schemas.microsoft.com/office/word/2010/wordprocessingCanvas" xmlns:mc="http://schemas.openxmlformats.org/markup-compatibility/2006" xmlns:o="urn:schemas-microsoft-com:office:office" xmlns:r="http://schemas.openxmlformats.org/officeDocument/2006/relationships" xmlns:m="http://schemas.openxmlformats.org/officeDocument/2006/math" xmlns:v="urn:schemas-microsoft-com:vml" xmlns:wp14="http://schemas.microsoft.com/office/word/2010/wordprocessingDrawing" xmlns:wp="http://schemas.openxmlformats.org/drawingml/2006/wordprocessingDrawing" xmlns:w10="urn:schemas-microsoft-com:office:word" xmlns:w="http://schemas.openxmlformats.org/wordprocessingml/2006/main" xmlns:w14="http://schemas.microsoft.com/office/word/2010/wordml" xmlns:w15="http://schemas.microsoft.com/office/word/2012/wordml" xmlns:wpg="http://schemas.microsoft.com/office/word/2010/wordprocessingGroup" xmlns:wpi="http://schemas.microsoft.com/office/word/2010/wordprocessingInk" xmlns:wne="http://schemas.microsoft.com/office/word/2006/wordml" xmlns:wps="http://schemas.microsoft.com/office/word/2010/wordprocessingShape" mc:Ignorable="w14 w15 wp14">
-  <w:abstractNum w:abstractNumId="0">
+<w:numbering xmlns:wpc="http://schemas.microsoft.com/office/word/2010/wordprocessingCanvas" xmlns:cx="http://schemas.microsoft.com/office/drawing/2014/chartex" xmlns:cx1="http://schemas.microsoft.com/office/drawing/2015/9/8/chartex" xmlns:cx2="http://schemas.microsoft.com/office/drawing/2015/10/21/chartex" xmlns:cx3="http://schemas.microsoft.com/office/drawing/2016/5/9/chartex" xmlns:cx4="http://schemas.microsoft.com/office/drawing/2016/5/10/chartex" xmlns:cx5="http://schemas.microsoft.com/office/drawing/2016/5/11/chartex" xmlns:cx6="http://schemas.microsoft.com/office/drawing/2016/5/12/chartex" xmlns:cx7="http://schemas.microsoft.com/office/drawing/2016/5/13/chartex" xmlns:cx8="http://schemas.microsoft.com/office/drawing/2016/5/14/chartex" xmlns:mc="http://schemas.openxmlformats.org/markup-compatibility/2006" xmlns:aink="http://schemas.microsoft.com/office/drawing/2016/ink" xmlns:am3d="http://schemas.microsoft.com/office/drawing/2017/model3d" xmlns:o="urn:schemas-microsoft-com:office:office" xmlns:r="http://schemas.openxmlformats.org/officeDocument/2006/relationships" xmlns:m="http://schemas.openxmlformats.org/officeDocument/2006/math" xmlns:v="urn:schemas-microsoft-com:vml" xmlns:wp14="http://schemas.microsoft.com/office/word/2010/wordprocessingDrawing" xmlns:wp="http://schemas.openxmlformats.org/drawingml/2006/wordprocessingDrawing" xmlns:w10="urn:schemas-microsoft-com:office:word" xmlns:w="http://schemas.openxmlformats.org/wordprocessingml/2006/main" xmlns:w14="http://schemas.microsoft.com/office/word/2010/wordml" xmlns:w15="http://schemas.microsoft.com/office/word/2012/wordml" xmlns:w16cid="http://schemas.microsoft.com/office/word/2016/wordml/cid" xmlns:w16se="http://schemas.microsoft.com/office/word/2015/wordml/symex" xmlns:wpg="http://schemas.microsoft.com/office/word/2010/wordprocessingGroup" xmlns:wpi="http://schemas.microsoft.com/office/word/2010/wordprocessingInk" xmlns:wne="http://schemas.microsoft.com/office/word/2006/wordml" xmlns:wps="http://schemas.microsoft.com/office/word/2010/wordprocessingShape" mc:Ignorable="w14 w15 w16se w16cid wp14">
+  <w:abstractNum w:abstractNumId="0" w15:restartNumberingAfterBreak="0">
     <w:nsid w:val="048C1BF9"/>
     <w:multiLevelType w:val="multilevel"/>
     <w:tmpl w:val="951CFD60"/>
@@ -33671,7 +34136,7 @@
       </w:rPr>
     </w:lvl>
   </w:abstractNum>
-  <w:abstractNum w:abstractNumId="1">
+  <w:abstractNum w:abstractNumId="1" w15:restartNumberingAfterBreak="0">
     <w:nsid w:val="15687169"/>
     <w:multiLevelType w:val="multilevel"/>
     <w:tmpl w:val="493ACD7A"/>
@@ -33784,7 +34249,7 @@
       </w:rPr>
     </w:lvl>
   </w:abstractNum>
-  <w:abstractNum w:abstractNumId="2">
+  <w:abstractNum w:abstractNumId="2" w15:restartNumberingAfterBreak="0">
     <w:nsid w:val="17E14C40"/>
     <w:multiLevelType w:val="hybridMultilevel"/>
     <w:tmpl w:val="C7DA93F4"/>
@@ -33872,7 +34337,7 @@
       </w:pPr>
     </w:lvl>
   </w:abstractNum>
-  <w:abstractNum w:abstractNumId="3">
+  <w:abstractNum w:abstractNumId="3" w15:restartNumberingAfterBreak="0">
     <w:nsid w:val="1B5954D2"/>
     <w:multiLevelType w:val="hybridMultilevel"/>
     <w:tmpl w:val="51D4B59A"/>
@@ -33961,7 +34426,7 @@
       </w:pPr>
     </w:lvl>
   </w:abstractNum>
-  <w:abstractNum w:abstractNumId="4">
+  <w:abstractNum w:abstractNumId="4" w15:restartNumberingAfterBreak="0">
     <w:nsid w:val="1D8B039E"/>
     <w:multiLevelType w:val="hybridMultilevel"/>
     <w:tmpl w:val="4DD6958E"/>
@@ -34050,7 +34515,7 @@
       </w:pPr>
     </w:lvl>
   </w:abstractNum>
-  <w:abstractNum w:abstractNumId="5">
+  <w:abstractNum w:abstractNumId="5" w15:restartNumberingAfterBreak="0">
     <w:nsid w:val="20C1557D"/>
     <w:multiLevelType w:val="hybridMultilevel"/>
     <w:tmpl w:val="F1BC7FD0"/>
@@ -34139,7 +34604,7 @@
       </w:pPr>
     </w:lvl>
   </w:abstractNum>
-  <w:abstractNum w:abstractNumId="6">
+  <w:abstractNum w:abstractNumId="6" w15:restartNumberingAfterBreak="0">
     <w:nsid w:val="24F50D6A"/>
     <w:multiLevelType w:val="hybridMultilevel"/>
     <w:tmpl w:val="58AC495A"/>
@@ -34228,7 +34693,7 @@
       </w:pPr>
     </w:lvl>
   </w:abstractNum>
-  <w:abstractNum w:abstractNumId="7">
+  <w:abstractNum w:abstractNumId="7" w15:restartNumberingAfterBreak="0">
     <w:nsid w:val="33D232D7"/>
     <w:multiLevelType w:val="hybridMultilevel"/>
     <w:tmpl w:val="C310F834"/>
@@ -34317,7 +34782,7 @@
       </w:pPr>
     </w:lvl>
   </w:abstractNum>
-  <w:abstractNum w:abstractNumId="8">
+  <w:abstractNum w:abstractNumId="8" w15:restartNumberingAfterBreak="0">
     <w:nsid w:val="368009C3"/>
     <w:multiLevelType w:val="hybridMultilevel"/>
     <w:tmpl w:val="4A9A5BEE"/>
@@ -34406,7 +34871,7 @@
       </w:pPr>
     </w:lvl>
   </w:abstractNum>
-  <w:abstractNum w:abstractNumId="9">
+  <w:abstractNum w:abstractNumId="9" w15:restartNumberingAfterBreak="0">
     <w:nsid w:val="431D72C0"/>
     <w:multiLevelType w:val="hybridMultilevel"/>
     <w:tmpl w:val="8B76A594"/>
@@ -34495,7 +34960,7 @@
       </w:pPr>
     </w:lvl>
   </w:abstractNum>
-  <w:abstractNum w:abstractNumId="10">
+  <w:abstractNum w:abstractNumId="10" w15:restartNumberingAfterBreak="0">
     <w:nsid w:val="48A10878"/>
     <w:multiLevelType w:val="hybridMultilevel"/>
     <w:tmpl w:val="96BAD1F8"/>
@@ -34585,7 +35050,7 @@
       </w:pPr>
     </w:lvl>
   </w:abstractNum>
-  <w:abstractNum w:abstractNumId="11">
+  <w:abstractNum w:abstractNumId="11" w15:restartNumberingAfterBreak="0">
     <w:nsid w:val="49197DE5"/>
     <w:multiLevelType w:val="hybridMultilevel"/>
     <w:tmpl w:val="296EB290"/>
@@ -34674,7 +35139,7 @@
       </w:pPr>
     </w:lvl>
   </w:abstractNum>
-  <w:abstractNum w:abstractNumId="12">
+  <w:abstractNum w:abstractNumId="12" w15:restartNumberingAfterBreak="0">
     <w:nsid w:val="4AA020D5"/>
     <w:multiLevelType w:val="hybridMultilevel"/>
     <w:tmpl w:val="9752A564"/>
@@ -34764,7 +35229,7 @@
       </w:pPr>
     </w:lvl>
   </w:abstractNum>
-  <w:abstractNum w:abstractNumId="13">
+  <w:abstractNum w:abstractNumId="13" w15:restartNumberingAfterBreak="0">
     <w:nsid w:val="4C146C3A"/>
     <w:multiLevelType w:val="hybridMultilevel"/>
     <w:tmpl w:val="88B61BE6"/>
@@ -34853,7 +35318,7 @@
       </w:pPr>
     </w:lvl>
   </w:abstractNum>
-  <w:abstractNum w:abstractNumId="14">
+  <w:abstractNum w:abstractNumId="14" w15:restartNumberingAfterBreak="0">
     <w:nsid w:val="4FCA46A5"/>
     <w:multiLevelType w:val="multilevel"/>
     <w:tmpl w:val="EC6CA856"/>
@@ -34966,7 +35431,7 @@
       </w:rPr>
     </w:lvl>
   </w:abstractNum>
-  <w:abstractNum w:abstractNumId="15">
+  <w:abstractNum w:abstractNumId="15" w15:restartNumberingAfterBreak="0">
     <w:nsid w:val="5B412333"/>
     <w:multiLevelType w:val="hybridMultilevel"/>
     <w:tmpl w:val="7B78478E"/>
@@ -35055,7 +35520,7 @@
       </w:pPr>
     </w:lvl>
   </w:abstractNum>
-  <w:abstractNum w:abstractNumId="16">
+  <w:abstractNum w:abstractNumId="16" w15:restartNumberingAfterBreak="0">
     <w:nsid w:val="5E664B81"/>
     <w:multiLevelType w:val="multilevel"/>
     <w:tmpl w:val="B4781636"/>
@@ -35168,7 +35633,7 @@
       </w:rPr>
     </w:lvl>
   </w:abstractNum>
-  <w:abstractNum w:abstractNumId="17">
+  <w:abstractNum w:abstractNumId="17" w15:restartNumberingAfterBreak="0">
     <w:nsid w:val="60D17813"/>
     <w:multiLevelType w:val="hybridMultilevel"/>
     <w:tmpl w:val="EA6CC5A4"/>
@@ -35257,7 +35722,7 @@
       </w:pPr>
     </w:lvl>
   </w:abstractNum>
-  <w:abstractNum w:abstractNumId="18">
+  <w:abstractNum w:abstractNumId="18" w15:restartNumberingAfterBreak="0">
     <w:nsid w:val="638A74A2"/>
     <w:multiLevelType w:val="multilevel"/>
     <w:tmpl w:val="68DC1644"/>
@@ -35370,7 +35835,7 @@
       </w:rPr>
     </w:lvl>
   </w:abstractNum>
-  <w:abstractNum w:abstractNumId="19">
+  <w:abstractNum w:abstractNumId="19" w15:restartNumberingAfterBreak="0">
     <w:nsid w:val="644A302C"/>
     <w:multiLevelType w:val="hybridMultilevel"/>
     <w:tmpl w:val="75B2B876"/>
@@ -35459,7 +35924,7 @@
       </w:pPr>
     </w:lvl>
   </w:abstractNum>
-  <w:abstractNum w:abstractNumId="20">
+  <w:abstractNum w:abstractNumId="20" w15:restartNumberingAfterBreak="0">
     <w:nsid w:val="669D5E44"/>
     <w:multiLevelType w:val="multilevel"/>
     <w:tmpl w:val="AA9A8708"/>
@@ -35580,7 +36045,7 @@
       </w:rPr>
     </w:lvl>
   </w:abstractNum>
-  <w:abstractNum w:abstractNumId="21">
+  <w:abstractNum w:abstractNumId="21" w15:restartNumberingAfterBreak="0">
     <w:nsid w:val="68E321D8"/>
     <w:multiLevelType w:val="hybridMultilevel"/>
     <w:tmpl w:val="600E8D46"/>
@@ -35669,7 +36134,7 @@
       </w:pPr>
     </w:lvl>
   </w:abstractNum>
-  <w:abstractNum w:abstractNumId="22">
+  <w:abstractNum w:abstractNumId="22" w15:restartNumberingAfterBreak="0">
     <w:nsid w:val="69A36C23"/>
     <w:multiLevelType w:val="hybridMultilevel"/>
     <w:tmpl w:val="985CB136"/>
@@ -35758,7 +36223,7 @@
       </w:pPr>
     </w:lvl>
   </w:abstractNum>
-  <w:abstractNum w:abstractNumId="23">
+  <w:abstractNum w:abstractNumId="23" w15:restartNumberingAfterBreak="0">
     <w:nsid w:val="6E951F4F"/>
     <w:multiLevelType w:val="hybridMultilevel"/>
     <w:tmpl w:val="E484199C"/>
@@ -35847,7 +36312,7 @@
       </w:pPr>
     </w:lvl>
   </w:abstractNum>
-  <w:abstractNum w:abstractNumId="24">
+  <w:abstractNum w:abstractNumId="24" w15:restartNumberingAfterBreak="0">
     <w:nsid w:val="6F9B695A"/>
     <w:multiLevelType w:val="hybridMultilevel"/>
     <w:tmpl w:val="7B2CC1D4"/>
@@ -35936,7 +36401,7 @@
       </w:pPr>
     </w:lvl>
   </w:abstractNum>
-  <w:abstractNum w:abstractNumId="25">
+  <w:abstractNum w:abstractNumId="25" w15:restartNumberingAfterBreak="0">
     <w:nsid w:val="789B167C"/>
     <w:multiLevelType w:val="hybridMultilevel"/>
     <w:tmpl w:val="8F16C976"/>
@@ -36025,7 +36490,7 @@
       </w:pPr>
     </w:lvl>
   </w:abstractNum>
-  <w:abstractNum w:abstractNumId="26">
+  <w:abstractNum w:abstractNumId="26" w15:restartNumberingAfterBreak="0">
     <w:nsid w:val="78BA4751"/>
     <w:multiLevelType w:val="hybridMultilevel"/>
     <w:tmpl w:val="F0C8DFFE"/>
@@ -36114,7 +36579,7 @@
       </w:pPr>
     </w:lvl>
   </w:abstractNum>
-  <w:abstractNum w:abstractNumId="27">
+  <w:abstractNum w:abstractNumId="27" w15:restartNumberingAfterBreak="0">
     <w:nsid w:val="7B96073D"/>
     <w:multiLevelType w:val="hybridMultilevel"/>
     <w:tmpl w:val="659C8930"/>
@@ -36205,7 +36670,7 @@
       </w:pPr>
     </w:lvl>
   </w:abstractNum>
-  <w:abstractNum w:abstractNumId="28">
+  <w:abstractNum w:abstractNumId="28" w15:restartNumberingAfterBreak="0">
     <w:nsid w:val="7E49086E"/>
     <w:multiLevelType w:val="hybridMultilevel"/>
     <w:tmpl w:val="C96E22FC"/>
@@ -36385,7 +36850,7 @@
 </file>
 
 <file path=word/styles.xml><?xml version="1.0" encoding="utf-8"?>
-<w:styles xmlns:mc="http://schemas.openxmlformats.org/markup-compatibility/2006" xmlns:r="http://schemas.openxmlformats.org/officeDocument/2006/relationships" xmlns:w="http://schemas.openxmlformats.org/wordprocessingml/2006/main" xmlns:w14="http://schemas.microsoft.com/office/word/2010/wordml" xmlns:w15="http://schemas.microsoft.com/office/word/2012/wordml" mc:Ignorable="w14 w15">
+<w:styles xmlns:mc="http://schemas.openxmlformats.org/markup-compatibility/2006" xmlns:r="http://schemas.openxmlformats.org/officeDocument/2006/relationships" xmlns:w="http://schemas.openxmlformats.org/wordprocessingml/2006/main" xmlns:w14="http://schemas.microsoft.com/office/word/2010/wordml" xmlns:w15="http://schemas.microsoft.com/office/word/2012/wordml" xmlns:w16cid="http://schemas.microsoft.com/office/word/2016/wordml/cid" xmlns:w16se="http://schemas.microsoft.com/office/word/2015/wordml/symex" mc:Ignorable="w14 w15 w16se w16cid">
   <w:docDefaults>
     <w:rPrDefault>
       <w:rPr>
@@ -36398,7 +36863,7 @@
     </w:rPrDefault>
     <w:pPrDefault/>
   </w:docDefaults>
-  <w:latentStyles w:defLockedState="0" w:defUIPriority="99" w:defSemiHidden="0" w:defUnhideWhenUsed="0" w:defQFormat="0" w:count="371">
+  <w:latentStyles w:defLockedState="0" w:defUIPriority="99" w:defSemiHidden="0" w:defUnhideWhenUsed="0" w:defQFormat="0" w:count="376">
     <w:lsdException w:name="Normal" w:uiPriority="0" w:qFormat="1"/>
     <w:lsdException w:name="heading 1" w:uiPriority="9" w:qFormat="1"/>
     <w:lsdException w:name="heading 2" w:semiHidden="1" w:uiPriority="9" w:unhideWhenUsed="1" w:qFormat="1"/>
@@ -36504,7 +36969,6 @@
     <w:lsdException w:name="HTML Sample" w:semiHidden="1" w:unhideWhenUsed="1"/>
     <w:lsdException w:name="HTML Typewriter" w:semiHidden="1" w:unhideWhenUsed="1"/>
     <w:lsdException w:name="HTML Variable" w:semiHidden="1" w:unhideWhenUsed="1"/>
-    <w:lsdException w:name="Normal Table" w:semiHidden="1" w:unhideWhenUsed="1"/>
     <w:lsdException w:name="annotation subject" w:semiHidden="1" w:unhideWhenUsed="1"/>
     <w:lsdException w:name="No List" w:semiHidden="1" w:unhideWhenUsed="1"/>
     <w:lsdException w:name="Outline List 1" w:semiHidden="1" w:unhideWhenUsed="1"/>
@@ -36547,11 +37011,8 @@
     <w:lsdException w:name="Table Contemporary" w:semiHidden="1" w:unhideWhenUsed="1"/>
     <w:lsdException w:name="Table Elegant" w:semiHidden="1" w:unhideWhenUsed="1"/>
     <w:lsdException w:name="Table Professional" w:semiHidden="1" w:unhideWhenUsed="1"/>
-    <w:lsdException w:name="Table Subtle 1" w:semiHidden="1" w:unhideWhenUsed="1"/>
     <w:lsdException w:name="Table Subtle 2" w:semiHidden="1" w:unhideWhenUsed="1"/>
     <w:lsdException w:name="Table Web 1" w:semiHidden="1" w:unhideWhenUsed="1"/>
-    <w:lsdException w:name="Table Web 2" w:semiHidden="1" w:unhideWhenUsed="1"/>
-    <w:lsdException w:name="Table Web 3" w:semiHidden="1" w:unhideWhenUsed="1"/>
     <w:lsdException w:name="Balloon Text" w:semiHidden="1" w:unhideWhenUsed="1"/>
     <w:lsdException w:name="Table Grid" w:uiPriority="39"/>
     <w:lsdException w:name="Table Theme" w:semiHidden="1" w:unhideWhenUsed="1"/>
@@ -36770,6 +37231,11 @@
     <w:lsdException w:name="List Table 5 Dark Accent 6" w:uiPriority="50"/>
     <w:lsdException w:name="List Table 6 Colorful Accent 6" w:uiPriority="51"/>
     <w:lsdException w:name="List Table 7 Colorful Accent 6" w:uiPriority="52"/>
+    <w:lsdException w:name="Mention" w:semiHidden="1" w:unhideWhenUsed="1"/>
+    <w:lsdException w:name="Smart Hyperlink" w:semiHidden="1" w:unhideWhenUsed="1"/>
+    <w:lsdException w:name="Hashtag" w:semiHidden="1" w:unhideWhenUsed="1"/>
+    <w:lsdException w:name="Unresolved Mention" w:semiHidden="1" w:unhideWhenUsed="1"/>
+    <w:lsdException w:name="Smart Link" w:semiHidden="1" w:unhideWhenUsed="1"/>
   </w:latentStyles>
   <w:style w:type="paragraph" w:default="1" w:styleId="a">
     <w:name w:val="Normal"/>
@@ -36790,7 +37256,7 @@
     <w:aliases w:val="节标题"/>
     <w:basedOn w:val="a"/>
     <w:next w:val="a"/>
-    <w:link w:val="1Char"/>
+    <w:link w:val="10"/>
     <w:uiPriority w:val="9"/>
     <w:qFormat/>
     <w:rsid w:val="004D6977"/>
@@ -36813,7 +37279,7 @@
     <w:aliases w:val="条标题"/>
     <w:basedOn w:val="a"/>
     <w:next w:val="a"/>
-    <w:link w:val="2Char"/>
+    <w:link w:val="20"/>
     <w:uiPriority w:val="9"/>
     <w:unhideWhenUsed/>
     <w:qFormat/>
@@ -36836,7 +37302,7 @@
     <w:aliases w:val="款标题"/>
     <w:basedOn w:val="a"/>
     <w:next w:val="a"/>
-    <w:link w:val="3Char"/>
+    <w:link w:val="30"/>
     <w:uiPriority w:val="9"/>
     <w:unhideWhenUsed/>
     <w:qFormat/>
@@ -36857,7 +37323,7 @@
     <w:name w:val="heading 4"/>
     <w:basedOn w:val="a"/>
     <w:next w:val="a"/>
-    <w:link w:val="4Char"/>
+    <w:link w:val="40"/>
     <w:uiPriority w:val="9"/>
     <w:unhideWhenUsed/>
     <w:qFormat/>
@@ -36904,7 +37370,7 @@
   <w:style w:type="paragraph" w:styleId="a3">
     <w:name w:val="header"/>
     <w:basedOn w:val="a"/>
-    <w:link w:val="Char"/>
+    <w:link w:val="a4"/>
     <w:uiPriority w:val="99"/>
     <w:unhideWhenUsed/>
     <w:rsid w:val="007342D7"/>
@@ -36924,8 +37390,8 @@
       <w:szCs w:val="18"/>
     </w:rPr>
   </w:style>
-  <w:style w:type="character" w:customStyle="1" w:styleId="Char">
-    <w:name w:val="页眉 Char"/>
+  <w:style w:type="character" w:customStyle="1" w:styleId="a4">
+    <w:name w:val="页眉 字符"/>
     <w:basedOn w:val="a0"/>
     <w:link w:val="a3"/>
     <w:uiPriority w:val="99"/>
@@ -36935,10 +37401,10 @@
       <w:szCs w:val="18"/>
     </w:rPr>
   </w:style>
-  <w:style w:type="paragraph" w:styleId="a4">
+  <w:style w:type="paragraph" w:styleId="a5">
     <w:name w:val="footer"/>
     <w:basedOn w:val="a"/>
-    <w:link w:val="Char0"/>
+    <w:link w:val="a6"/>
     <w:uiPriority w:val="99"/>
     <w:unhideWhenUsed/>
     <w:rsid w:val="007342D7"/>
@@ -36955,10 +37421,10 @@
       <w:szCs w:val="18"/>
     </w:rPr>
   </w:style>
-  <w:style w:type="character" w:customStyle="1" w:styleId="Char0">
-    <w:name w:val="页脚 Char"/>
+  <w:style w:type="character" w:customStyle="1" w:styleId="a6">
+    <w:name w:val="页脚 字符"/>
     <w:basedOn w:val="a0"/>
-    <w:link w:val="a4"/>
+    <w:link w:val="a5"/>
     <w:uiPriority w:val="99"/>
     <w:rsid w:val="007342D7"/>
     <w:rPr>
@@ -36966,9 +37432,9 @@
       <w:szCs w:val="18"/>
     </w:rPr>
   </w:style>
-  <w:style w:type="character" w:customStyle="1" w:styleId="1Char">
-    <w:name w:val="标题 1 Char"/>
-    <w:aliases w:val="节标题 Char"/>
+  <w:style w:type="character" w:customStyle="1" w:styleId="10">
+    <w:name w:val="标题 1 字符"/>
+    <w:aliases w:val="节标题 字符"/>
     <w:basedOn w:val="a0"/>
     <w:link w:val="1"/>
     <w:uiPriority w:val="9"/>
@@ -36981,9 +37447,9 @@
       <w:szCs w:val="44"/>
     </w:rPr>
   </w:style>
-  <w:style w:type="character" w:customStyle="1" w:styleId="2Char">
-    <w:name w:val="标题 2 Char"/>
-    <w:aliases w:val="条标题 Char"/>
+  <w:style w:type="character" w:customStyle="1" w:styleId="20">
+    <w:name w:val="标题 2 字符"/>
+    <w:aliases w:val="条标题 字符"/>
     <w:basedOn w:val="a0"/>
     <w:link w:val="2"/>
     <w:uiPriority w:val="9"/>
@@ -36995,9 +37461,9 @@
       <w:szCs w:val="32"/>
     </w:rPr>
   </w:style>
-  <w:style w:type="character" w:customStyle="1" w:styleId="3Char">
-    <w:name w:val="标题 3 Char"/>
-    <w:aliases w:val="款标题 Char"/>
+  <w:style w:type="character" w:customStyle="1" w:styleId="30">
+    <w:name w:val="标题 3 字符"/>
+    <w:aliases w:val="款标题 字符"/>
     <w:basedOn w:val="a0"/>
     <w:link w:val="3"/>
     <w:uiPriority w:val="9"/>
@@ -37009,10 +37475,10 @@
       <w:szCs w:val="32"/>
     </w:rPr>
   </w:style>
-  <w:style w:type="paragraph" w:customStyle="1" w:styleId="a5">
+  <w:style w:type="paragraph" w:customStyle="1" w:styleId="a7">
     <w:name w:val="图题"/>
     <w:basedOn w:val="a"/>
-    <w:link w:val="Char1"/>
+    <w:link w:val="Char"/>
     <w:qFormat/>
     <w:rsid w:val="003A6EB5"/>
     <w:pPr>
@@ -37022,15 +37488,15 @@
       <w:sz w:val="21"/>
     </w:rPr>
   </w:style>
-  <w:style w:type="character" w:styleId="a6">
+  <w:style w:type="character" w:styleId="a8">
     <w:name w:val="page number"/>
     <w:basedOn w:val="a0"/>
     <w:rsid w:val="000A04AC"/>
   </w:style>
-  <w:style w:type="character" w:customStyle="1" w:styleId="Char1">
+  <w:style w:type="character" w:customStyle="1" w:styleId="Char">
     <w:name w:val="图题 Char"/>
     <w:basedOn w:val="a0"/>
-    <w:link w:val="a5"/>
+    <w:link w:val="a7"/>
     <w:rsid w:val="003A6EB5"/>
     <w:rPr>
       <w:rFonts w:ascii="Times New Roman" w:eastAsia="宋体" w:hAnsi="Times New Roman"/>
@@ -37059,7 +37525,7 @@
       <w:szCs w:val="32"/>
     </w:rPr>
   </w:style>
-  <w:style w:type="paragraph" w:styleId="20">
+  <w:style w:type="paragraph" w:styleId="TOC2">
     <w:name w:val="toc 2"/>
     <w:basedOn w:val="a"/>
     <w:next w:val="a"/>
@@ -37077,7 +37543,7 @@
       <w:szCs w:val="20"/>
     </w:rPr>
   </w:style>
-  <w:style w:type="paragraph" w:styleId="a7">
+  <w:style w:type="paragraph" w:styleId="a9">
     <w:name w:val="List Paragraph"/>
     <w:basedOn w:val="a"/>
     <w:uiPriority w:val="34"/>
@@ -37087,7 +37553,7 @@
       <w:ind w:firstLineChars="200" w:firstLine="420"/>
     </w:pPr>
   </w:style>
-  <w:style w:type="paragraph" w:styleId="10">
+  <w:style w:type="paragraph" w:styleId="TOC1">
     <w:name w:val="toc 1"/>
     <w:basedOn w:val="a"/>
     <w:next w:val="a"/>
@@ -37104,7 +37570,7 @@
       <w:szCs w:val="20"/>
     </w:rPr>
   </w:style>
-  <w:style w:type="character" w:styleId="a8">
+  <w:style w:type="character" w:styleId="aa">
     <w:name w:val="Hyperlink"/>
     <w:basedOn w:val="a0"/>
     <w:uiPriority w:val="99"/>
@@ -37115,7 +37581,7 @@
       <w:u w:val="single"/>
     </w:rPr>
   </w:style>
-  <w:style w:type="paragraph" w:styleId="30">
+  <w:style w:type="paragraph" w:styleId="TOC3">
     <w:name w:val="toc 3"/>
     <w:basedOn w:val="a"/>
     <w:next w:val="a"/>
@@ -37132,7 +37598,7 @@
       <w:szCs w:val="20"/>
     </w:rPr>
   </w:style>
-  <w:style w:type="paragraph" w:styleId="40">
+  <w:style w:type="paragraph" w:styleId="TOC4">
     <w:name w:val="toc 4"/>
     <w:basedOn w:val="a"/>
     <w:next w:val="a"/>
@@ -37150,7 +37616,7 @@
       <w:szCs w:val="20"/>
     </w:rPr>
   </w:style>
-  <w:style w:type="paragraph" w:styleId="5">
+  <w:style w:type="paragraph" w:styleId="TOC5">
     <w:name w:val="toc 5"/>
     <w:basedOn w:val="a"/>
     <w:next w:val="a"/>
@@ -37168,7 +37634,7 @@
       <w:szCs w:val="20"/>
     </w:rPr>
   </w:style>
-  <w:style w:type="paragraph" w:styleId="6">
+  <w:style w:type="paragraph" w:styleId="TOC6">
     <w:name w:val="toc 6"/>
     <w:basedOn w:val="a"/>
     <w:next w:val="a"/>
@@ -37186,7 +37652,7 @@
       <w:szCs w:val="20"/>
     </w:rPr>
   </w:style>
-  <w:style w:type="paragraph" w:styleId="7">
+  <w:style w:type="paragraph" w:styleId="TOC7">
     <w:name w:val="toc 7"/>
     <w:basedOn w:val="a"/>
     <w:next w:val="a"/>
@@ -37204,7 +37670,7 @@
       <w:szCs w:val="20"/>
     </w:rPr>
   </w:style>
-  <w:style w:type="paragraph" w:styleId="8">
+  <w:style w:type="paragraph" w:styleId="TOC8">
     <w:name w:val="toc 8"/>
     <w:basedOn w:val="a"/>
     <w:next w:val="a"/>
@@ -37222,7 +37688,7 @@
       <w:szCs w:val="20"/>
     </w:rPr>
   </w:style>
-  <w:style w:type="paragraph" w:styleId="9">
+  <w:style w:type="paragraph" w:styleId="TOC9">
     <w:name w:val="toc 9"/>
     <w:basedOn w:val="a"/>
     <w:next w:val="a"/>
@@ -37240,13 +37706,12 @@
       <w:szCs w:val="20"/>
     </w:rPr>
   </w:style>
-  <w:style w:type="table" w:styleId="a9">
+  <w:style w:type="table" w:styleId="ab">
     <w:name w:val="Table Grid"/>
     <w:basedOn w:val="a1"/>
     <w:uiPriority w:val="39"/>
     <w:rsid w:val="00787527"/>
     <w:tblPr>
-      <w:tblInd w:w="0" w:type="dxa"/>
       <w:tblBorders>
         <w:top w:val="single" w:sz="4" w:space="0" w:color="auto"/>
         <w:left w:val="single" w:sz="4" w:space="0" w:color="auto"/>
@@ -37255,12 +37720,6 @@
         <w:insideH w:val="single" w:sz="4" w:space="0" w:color="auto"/>
         <w:insideV w:val="single" w:sz="4" w:space="0" w:color="auto"/>
       </w:tblBorders>
-      <w:tblCellMar>
-        <w:top w:w="0" w:type="dxa"/>
-        <w:left w:w="108" w:type="dxa"/>
-        <w:bottom w:w="0" w:type="dxa"/>
-        <w:right w:w="108" w:type="dxa"/>
-      </w:tblCellMar>
     </w:tblPr>
   </w:style>
   <w:style w:type="table" w:styleId="21">
@@ -37271,17 +37730,10 @@
     <w:tblPr>
       <w:tblStyleRowBandSize w:val="1"/>
       <w:tblStyleColBandSize w:val="1"/>
-      <w:tblInd w:w="0" w:type="dxa"/>
       <w:tblBorders>
         <w:top w:val="single" w:sz="4" w:space="0" w:color="7F7F7F" w:themeColor="text1" w:themeTint="80"/>
         <w:bottom w:val="single" w:sz="4" w:space="0" w:color="7F7F7F" w:themeColor="text1" w:themeTint="80"/>
       </w:tblBorders>
-      <w:tblCellMar>
-        <w:top w:w="0" w:type="dxa"/>
-        <w:left w:w="108" w:type="dxa"/>
-        <w:bottom w:w="0" w:type="dxa"/>
-        <w:right w:w="108" w:type="dxa"/>
-      </w:tblCellMar>
     </w:tblPr>
     <w:tblStylePr w:type="firstRow">
       <w:rPr>
@@ -37347,7 +37799,7 @@
       </w:tcPr>
     </w:tblStylePr>
   </w:style>
-  <w:style w:type="character" w:styleId="aa">
+  <w:style w:type="character" w:styleId="ac">
     <w:name w:val="Placeholder Text"/>
     <w:basedOn w:val="a0"/>
     <w:uiPriority w:val="99"/>
@@ -37357,8 +37809,8 @@
       <w:color w:val="808080"/>
     </w:rPr>
   </w:style>
-  <w:style w:type="character" w:customStyle="1" w:styleId="4Char">
-    <w:name w:val="标题 4 Char"/>
+  <w:style w:type="character" w:customStyle="1" w:styleId="40">
+    <w:name w:val="标题 4 字符"/>
     <w:basedOn w:val="a0"/>
     <w:link w:val="4"/>
     <w:uiPriority w:val="9"/>
@@ -37370,11 +37822,11 @@
       <w:szCs w:val="28"/>
     </w:rPr>
   </w:style>
-  <w:style w:type="paragraph" w:customStyle="1" w:styleId="ab">
+  <w:style w:type="paragraph" w:customStyle="1" w:styleId="ad">
     <w:name w:val="项标题"/>
     <w:basedOn w:val="a"/>
     <w:next w:val="a"/>
-    <w:link w:val="Char2"/>
+    <w:link w:val="Char0"/>
     <w:qFormat/>
     <w:rsid w:val="001306FE"/>
     <w:rPr>
@@ -37389,13 +37841,6 @@
     <w:tblPr>
       <w:tblStyleRowBandSize w:val="1"/>
       <w:tblStyleColBandSize w:val="1"/>
-      <w:tblInd w:w="0" w:type="dxa"/>
-      <w:tblCellMar>
-        <w:top w:w="0" w:type="dxa"/>
-        <w:left w:w="108" w:type="dxa"/>
-        <w:bottom w:w="0" w:type="dxa"/>
-        <w:right w:w="108" w:type="dxa"/>
-      </w:tblCellMar>
     </w:tblPr>
     <w:tblStylePr w:type="firstRow">
       <w:rPr>
@@ -37434,10 +37879,10 @@
       </w:tcPr>
     </w:tblStylePr>
   </w:style>
-  <w:style w:type="character" w:customStyle="1" w:styleId="Char2">
+  <w:style w:type="character" w:customStyle="1" w:styleId="Char0">
     <w:name w:val="项标题 Char"/>
-    <w:basedOn w:val="4Char"/>
-    <w:link w:val="ab"/>
+    <w:basedOn w:val="40"/>
+    <w:link w:val="ad"/>
     <w:rsid w:val="001306FE"/>
     <w:rPr>
       <w:rFonts w:ascii="Times New Roman" w:eastAsia="黑体" w:hAnsi="Times New Roman" w:cstheme="majorBidi"/>
@@ -37446,10 +37891,10 @@
       <w:szCs w:val="28"/>
     </w:rPr>
   </w:style>
-  <w:style w:type="paragraph" w:customStyle="1" w:styleId="ac">
+  <w:style w:type="paragraph" w:customStyle="1" w:styleId="ae">
     <w:name w:val="开题正文"/>
     <w:basedOn w:val="a"/>
-    <w:link w:val="Char3"/>
+    <w:link w:val="Char1"/>
     <w:qFormat/>
     <w:rsid w:val="00943EEC"/>
     <w:pPr>
@@ -37460,10 +37905,10 @@
       <w:szCs w:val="24"/>
     </w:rPr>
   </w:style>
-  <w:style w:type="character" w:customStyle="1" w:styleId="Char3">
+  <w:style w:type="character" w:customStyle="1" w:styleId="Char1">
     <w:name w:val="开题正文 Char"/>
     <w:basedOn w:val="a0"/>
-    <w:link w:val="ac"/>
+    <w:link w:val="ae"/>
     <w:rsid w:val="00943EEC"/>
     <w:rPr>
       <w:rFonts w:ascii="Times New Roman" w:eastAsia="宋体" w:hAnsi="Times New Roman" w:cs="Times New Roman"/>
@@ -37471,7 +37916,7 @@
       <w:szCs w:val="24"/>
     </w:rPr>
   </w:style>
-  <w:style w:type="paragraph" w:styleId="ad">
+  <w:style w:type="paragraph" w:styleId="af">
     <w:name w:val="Normal (Web)"/>
     <w:basedOn w:val="a"/>
     <w:uiPriority w:val="99"/>
@@ -37773,7 +38218,7 @@
 </file>
 
 <file path=customXml/itemProps1.xml><?xml version="1.0" encoding="utf-8"?>
-<ds:datastoreItem xmlns:ds="http://schemas.openxmlformats.org/officeDocument/2006/customXml" ds:itemID="{C0CBAB94-853E-4ACC-83D8-BEC81E2B444B}">
+<ds:datastoreItem xmlns:ds="http://schemas.openxmlformats.org/officeDocument/2006/customXml" ds:itemID="{FDD3DBDA-51AC-4438-8E12-5CE7763E0DA7}">
   <ds:schemaRefs>
     <ds:schemaRef ds:uri="http://schemas.openxmlformats.org/officeDocument/2006/bibliography"/>
   </ds:schemaRefs>
